--- a/MTB/HoSoMau/Quyet dinh lap CN-VPDD 1TV 2020.docx
+++ b/MTB/HoSoMau/Quyet dinh lap CN-VPDD 1TV 2020.docx
@@ -1,6 +1,6 @@
 
 <file path=word/document.xml><?xml version="1.0" encoding="utf-8"?>
-<w:document xmlns:wpc="http://schemas.microsoft.com/office/word/2010/wordprocessingCanvas" xmlns:mc="http://schemas.openxmlformats.org/markup-compatibility/2006" xmlns:o="urn:schemas-microsoft-com:office:office" xmlns:r="http://schemas.openxmlformats.org/officeDocument/2006/relationships" xmlns:m="http://schemas.openxmlformats.org/officeDocument/2006/math" xmlns:v="urn:schemas-microsoft-com:vml" xmlns:wp14="http://schemas.microsoft.com/office/word/2010/wordprocessingDrawing" xmlns:wp="http://schemas.openxmlformats.org/drawingml/2006/wordprocessingDrawing" xmlns:w10="urn:schemas-microsoft-com:office:word" xmlns:w="http://schemas.openxmlformats.org/wordprocessingml/2006/main" xmlns:w14="http://schemas.microsoft.com/office/word/2010/wordml" xmlns:w15="http://schemas.microsoft.com/office/word/2012/wordml" xmlns:wpg="http://schemas.microsoft.com/office/word/2010/wordprocessingGroup" xmlns:wpi="http://schemas.microsoft.com/office/word/2010/wordprocessingInk" xmlns:wne="http://schemas.microsoft.com/office/word/2006/wordml" xmlns:wps="http://schemas.microsoft.com/office/word/2010/wordprocessingShape" mc:Ignorable="w14 w15 wp14">
+<w:document xmlns:wpc="http://schemas.microsoft.com/office/word/2010/wordprocessingCanvas" xmlns:cx="http://schemas.microsoft.com/office/drawing/2014/chartex" xmlns:mc="http://schemas.openxmlformats.org/markup-compatibility/2006" xmlns:o="urn:schemas-microsoft-com:office:office" xmlns:r="http://schemas.openxmlformats.org/officeDocument/2006/relationships" xmlns:m="http://schemas.openxmlformats.org/officeDocument/2006/math" xmlns:v="urn:schemas-microsoft-com:vml" xmlns:wp14="http://schemas.microsoft.com/office/word/2010/wordprocessingDrawing" xmlns:wp="http://schemas.openxmlformats.org/drawingml/2006/wordprocessingDrawing" xmlns:w10="urn:schemas-microsoft-com:office:word" xmlns:w="http://schemas.openxmlformats.org/wordprocessingml/2006/main" xmlns:w14="http://schemas.microsoft.com/office/word/2010/wordml" xmlns:w15="http://schemas.microsoft.com/office/word/2012/wordml" xmlns:w16se="http://schemas.microsoft.com/office/word/2015/wordml/symex" xmlns:wpg="http://schemas.microsoft.com/office/word/2010/wordprocessingGroup" xmlns:wpi="http://schemas.microsoft.com/office/word/2010/wordprocessingInk" xmlns:wne="http://schemas.microsoft.com/office/word/2006/wordml" xmlns:wps="http://schemas.microsoft.com/office/word/2010/wordprocessingShape" mc:Ignorable="w14 w15 w16se wp14">
   <w:body>
     <w:p>
       <w:pPr>
@@ -24,42 +24,7 @@
           <w:szCs w:val="24"/>
           <w:lang w:val="vi-VN" w:eastAsia="zh-CN"/>
         </w:rPr>
-        <w:t>CÔNG TY TNHH ĐẦU TƯ</w:t>
-      </w:r>
-    </w:p>
-    <w:p>
-      <w:pPr>
-        <w:tabs>
-          <w:tab w:val="center" w:pos="5670"/>
-          <w:tab w:val="right" w:pos="9240"/>
-        </w:tabs>
-        <w:rPr>
-          <w:rFonts w:ascii="Times New Roman" w:hAnsi="Times New Roman"/>
-          <w:b/>
-          <w:sz w:val="24"/>
-          <w:szCs w:val="24"/>
-          <w:lang w:val="vi-VN" w:eastAsia="zh-CN"/>
-        </w:rPr>
-      </w:pPr>
-      <w:r>
-        <w:rPr>
-          <w:rFonts w:ascii="Times New Roman" w:hAnsi="Times New Roman"/>
-          <w:b/>
-          <w:sz w:val="24"/>
-          <w:szCs w:val="24"/>
-          <w:lang w:eastAsia="zh-CN"/>
-        </w:rPr>
-        <w:t xml:space="preserve">      </w:t>
-      </w:r>
-      <w:r>
-        <w:rPr>
-          <w:rFonts w:ascii="Times New Roman" w:hAnsi="Times New Roman"/>
-          <w:b/>
-          <w:sz w:val="24"/>
-          <w:szCs w:val="24"/>
-          <w:lang w:val="vi-VN" w:eastAsia="zh-CN"/>
-        </w:rPr>
-        <w:t>PHÚC LƯƠNG</w:t>
+        <w:t>CÔNG TY TNHH MTB SÀI GÒN</w:t>
       </w:r>
       <w:r>
         <w:rPr>
@@ -263,21 +228,139 @@
         </w:rPr>
         <w:t xml:space="preserve">- </w:t>
       </w:r>
-      <w:r>
-        <w:rPr>
-          <w:rFonts w:ascii="Times New Roman" w:hAnsi="Times New Roman"/>
-          <w:sz w:val="24"/>
-          <w:szCs w:val="24"/>
-        </w:rPr>
-        <w:t xml:space="preserve">Căn cứ Luật Doanh nghiệp số </w:t>
-      </w:r>
-      <w:r>
-        <w:rPr>
-          <w:rFonts w:ascii="Times New Roman" w:hAnsi="Times New Roman"/>
-          <w:sz w:val="24"/>
-          <w:szCs w:val="24"/>
-        </w:rPr>
-        <w:t>59/2020/QH14 ngày 17/06/2020</w:t>
+      <w:proofErr w:type="spellStart"/>
+      <w:r>
+        <w:rPr>
+          <w:rFonts w:ascii="Times New Roman" w:hAnsi="Times New Roman"/>
+          <w:sz w:val="24"/>
+          <w:szCs w:val="24"/>
+        </w:rPr>
+        <w:t>Căn</w:t>
+      </w:r>
+      <w:proofErr w:type="spellEnd"/>
+      <w:r>
+        <w:rPr>
+          <w:rFonts w:ascii="Times New Roman" w:hAnsi="Times New Roman"/>
+          <w:sz w:val="24"/>
+          <w:szCs w:val="24"/>
+        </w:rPr>
+        <w:t xml:space="preserve"> </w:t>
+      </w:r>
+      <w:proofErr w:type="spellStart"/>
+      <w:r>
+        <w:rPr>
+          <w:rFonts w:ascii="Times New Roman" w:hAnsi="Times New Roman"/>
+          <w:sz w:val="24"/>
+          <w:szCs w:val="24"/>
+        </w:rPr>
+        <w:t>cứ</w:t>
+      </w:r>
+      <w:proofErr w:type="spellEnd"/>
+      <w:r>
+        <w:rPr>
+          <w:rFonts w:ascii="Times New Roman" w:hAnsi="Times New Roman"/>
+          <w:sz w:val="24"/>
+          <w:szCs w:val="24"/>
+        </w:rPr>
+        <w:t xml:space="preserve"> </w:t>
+      </w:r>
+      <w:proofErr w:type="spellStart"/>
+      <w:r>
+        <w:rPr>
+          <w:rFonts w:ascii="Times New Roman" w:hAnsi="Times New Roman"/>
+          <w:sz w:val="24"/>
+          <w:szCs w:val="24"/>
+        </w:rPr>
+        <w:t>Luật</w:t>
+      </w:r>
+      <w:proofErr w:type="spellEnd"/>
+      <w:r>
+        <w:rPr>
+          <w:rFonts w:ascii="Times New Roman" w:hAnsi="Times New Roman"/>
+          <w:sz w:val="24"/>
+          <w:szCs w:val="24"/>
+        </w:rPr>
+        <w:t xml:space="preserve"> </w:t>
+      </w:r>
+      <w:proofErr w:type="spellStart"/>
+      <w:r>
+        <w:rPr>
+          <w:rFonts w:ascii="Times New Roman" w:hAnsi="Times New Roman"/>
+          <w:sz w:val="24"/>
+          <w:szCs w:val="24"/>
+        </w:rPr>
+        <w:t>Doanh</w:t>
+      </w:r>
+      <w:proofErr w:type="spellEnd"/>
+      <w:r>
+        <w:rPr>
+          <w:rFonts w:ascii="Times New Roman" w:hAnsi="Times New Roman"/>
+          <w:sz w:val="24"/>
+          <w:szCs w:val="24"/>
+        </w:rPr>
+        <w:t xml:space="preserve"> </w:t>
+      </w:r>
+      <w:proofErr w:type="spellStart"/>
+      <w:r>
+        <w:rPr>
+          <w:rFonts w:ascii="Times New Roman" w:hAnsi="Times New Roman"/>
+          <w:sz w:val="24"/>
+          <w:szCs w:val="24"/>
+        </w:rPr>
+        <w:t>nghiệp</w:t>
+      </w:r>
+      <w:proofErr w:type="spellEnd"/>
+      <w:r>
+        <w:rPr>
+          <w:rFonts w:ascii="Times New Roman" w:hAnsi="Times New Roman"/>
+          <w:sz w:val="24"/>
+          <w:szCs w:val="24"/>
+        </w:rPr>
+        <w:t xml:space="preserve"> </w:t>
+      </w:r>
+      <w:proofErr w:type="spellStart"/>
+      <w:r>
+        <w:rPr>
+          <w:rFonts w:ascii="Times New Roman" w:hAnsi="Times New Roman"/>
+          <w:sz w:val="24"/>
+          <w:szCs w:val="24"/>
+        </w:rPr>
+        <w:t>số</w:t>
+      </w:r>
+      <w:proofErr w:type="spellEnd"/>
+      <w:r>
+        <w:rPr>
+          <w:rFonts w:ascii="Times New Roman" w:hAnsi="Times New Roman"/>
+          <w:sz w:val="24"/>
+          <w:szCs w:val="24"/>
+        </w:rPr>
+        <w:t xml:space="preserve"> </w:t>
+      </w:r>
+      <w:r>
+        <w:rPr>
+          <w:rFonts w:ascii="Times New Roman" w:hAnsi="Times New Roman"/>
+          <w:sz w:val="24"/>
+          <w:szCs w:val="24"/>
+        </w:rPr>
+        <w:t xml:space="preserve">59/2020/QH14 </w:t>
+      </w:r>
+      <w:proofErr w:type="spellStart"/>
+      <w:r>
+        <w:rPr>
+          <w:rFonts w:ascii="Times New Roman" w:hAnsi="Times New Roman"/>
+          <w:sz w:val="24"/>
+          <w:szCs w:val="24"/>
+        </w:rPr>
+        <w:t>ngày</w:t>
+      </w:r>
+      <w:proofErr w:type="spellEnd"/>
+      <w:r>
+        <w:rPr>
+          <w:rFonts w:ascii="Times New Roman" w:hAnsi="Times New Roman"/>
+          <w:sz w:val="24"/>
+          <w:szCs w:val="24"/>
+        </w:rPr>
+        <w:t xml:space="preserve"> 17/06/2020</w:t>
       </w:r>
       <w:r>
         <w:rPr>
@@ -305,14 +388,43 @@
         </w:rPr>
         <w:t xml:space="preserve">- </w:t>
       </w:r>
-      <w:r>
-        <w:rPr>
-          <w:rFonts w:ascii="Times New Roman" w:hAnsi="Times New Roman"/>
-          <w:sz w:val="24"/>
-          <w:szCs w:val="24"/>
-        </w:rPr>
-        <w:t xml:space="preserve">Căn cứ </w:t>
-      </w:r>
+      <w:proofErr w:type="spellStart"/>
+      <w:r>
+        <w:rPr>
+          <w:rFonts w:ascii="Times New Roman" w:hAnsi="Times New Roman"/>
+          <w:sz w:val="24"/>
+          <w:szCs w:val="24"/>
+        </w:rPr>
+        <w:t>Căn</w:t>
+      </w:r>
+      <w:proofErr w:type="spellEnd"/>
+      <w:r>
+        <w:rPr>
+          <w:rFonts w:ascii="Times New Roman" w:hAnsi="Times New Roman"/>
+          <w:sz w:val="24"/>
+          <w:szCs w:val="24"/>
+        </w:rPr>
+        <w:t xml:space="preserve"> </w:t>
+      </w:r>
+      <w:proofErr w:type="spellStart"/>
+      <w:r>
+        <w:rPr>
+          <w:rFonts w:ascii="Times New Roman" w:hAnsi="Times New Roman"/>
+          <w:sz w:val="24"/>
+          <w:szCs w:val="24"/>
+        </w:rPr>
+        <w:t>cứ</w:t>
+      </w:r>
+      <w:proofErr w:type="spellEnd"/>
+      <w:r>
+        <w:rPr>
+          <w:rFonts w:ascii="Times New Roman" w:hAnsi="Times New Roman"/>
+          <w:sz w:val="24"/>
+          <w:szCs w:val="24"/>
+        </w:rPr>
+        <w:t xml:space="preserve"> </w:t>
+      </w:r>
+      <w:proofErr w:type="spellStart"/>
       <w:r>
         <w:rPr>
           <w:rFonts w:ascii="Times New Roman" w:hAnsi="Times New Roman"/>
@@ -327,23 +439,176 @@
           <w:sz w:val="24"/>
           <w:szCs w:val="24"/>
         </w:rPr>
-        <w:t>iều lệ c</w:t>
-      </w:r>
-      <w:r>
-        <w:rPr>
-          <w:rFonts w:ascii="Times New Roman" w:hAnsi="Times New Roman"/>
-          <w:sz w:val="24"/>
-          <w:szCs w:val="24"/>
-        </w:rPr>
-        <w:t>ông ty sửa đổi thông qua ngày 06 tháng 12</w:t>
-      </w:r>
-      <w:r>
-        <w:rPr>
-          <w:rFonts w:ascii="Times New Roman" w:hAnsi="Times New Roman"/>
-          <w:sz w:val="24"/>
-          <w:szCs w:val="24"/>
-        </w:rPr>
-        <w:t xml:space="preserve"> năm 2024</w:t>
+        <w:t>iều</w:t>
+      </w:r>
+      <w:proofErr w:type="spellEnd"/>
+      <w:r>
+        <w:rPr>
+          <w:rFonts w:ascii="Times New Roman" w:hAnsi="Times New Roman"/>
+          <w:sz w:val="24"/>
+          <w:szCs w:val="24"/>
+        </w:rPr>
+        <w:t xml:space="preserve"> </w:t>
+      </w:r>
+      <w:proofErr w:type="spellStart"/>
+      <w:r>
+        <w:rPr>
+          <w:rFonts w:ascii="Times New Roman" w:hAnsi="Times New Roman"/>
+          <w:sz w:val="24"/>
+          <w:szCs w:val="24"/>
+        </w:rPr>
+        <w:t>lệ</w:t>
+      </w:r>
+      <w:proofErr w:type="spellEnd"/>
+      <w:r>
+        <w:rPr>
+          <w:rFonts w:ascii="Times New Roman" w:hAnsi="Times New Roman"/>
+          <w:sz w:val="24"/>
+          <w:szCs w:val="24"/>
+        </w:rPr>
+        <w:t xml:space="preserve"> </w:t>
+      </w:r>
+      <w:proofErr w:type="spellStart"/>
+      <w:r>
+        <w:rPr>
+          <w:rFonts w:ascii="Times New Roman" w:hAnsi="Times New Roman"/>
+          <w:sz w:val="24"/>
+          <w:szCs w:val="24"/>
+        </w:rPr>
+        <w:t>c</w:t>
+      </w:r>
+      <w:r>
+        <w:rPr>
+          <w:rFonts w:ascii="Times New Roman" w:hAnsi="Times New Roman"/>
+          <w:sz w:val="24"/>
+          <w:szCs w:val="24"/>
+        </w:rPr>
+        <w:t>ông</w:t>
+      </w:r>
+      <w:proofErr w:type="spellEnd"/>
+      <w:r>
+        <w:rPr>
+          <w:rFonts w:ascii="Times New Roman" w:hAnsi="Times New Roman"/>
+          <w:sz w:val="24"/>
+          <w:szCs w:val="24"/>
+        </w:rPr>
+        <w:t xml:space="preserve"> ty </w:t>
+      </w:r>
+      <w:proofErr w:type="spellStart"/>
+      <w:r>
+        <w:rPr>
+          <w:rFonts w:ascii="Times New Roman" w:hAnsi="Times New Roman"/>
+          <w:sz w:val="24"/>
+          <w:szCs w:val="24"/>
+        </w:rPr>
+        <w:t>sửa</w:t>
+      </w:r>
+      <w:proofErr w:type="spellEnd"/>
+      <w:r>
+        <w:rPr>
+          <w:rFonts w:ascii="Times New Roman" w:hAnsi="Times New Roman"/>
+          <w:sz w:val="24"/>
+          <w:szCs w:val="24"/>
+        </w:rPr>
+        <w:t xml:space="preserve"> </w:t>
+      </w:r>
+      <w:proofErr w:type="spellStart"/>
+      <w:r>
+        <w:rPr>
+          <w:rFonts w:ascii="Times New Roman" w:hAnsi="Times New Roman"/>
+          <w:sz w:val="24"/>
+          <w:szCs w:val="24"/>
+        </w:rPr>
+        <w:t>đổi</w:t>
+      </w:r>
+      <w:proofErr w:type="spellEnd"/>
+      <w:r>
+        <w:rPr>
+          <w:rFonts w:ascii="Times New Roman" w:hAnsi="Times New Roman"/>
+          <w:sz w:val="24"/>
+          <w:szCs w:val="24"/>
+        </w:rPr>
+        <w:t xml:space="preserve"> </w:t>
+      </w:r>
+      <w:proofErr w:type="spellStart"/>
+      <w:r>
+        <w:rPr>
+          <w:rFonts w:ascii="Times New Roman" w:hAnsi="Times New Roman"/>
+          <w:sz w:val="24"/>
+          <w:szCs w:val="24"/>
+        </w:rPr>
+        <w:t>thông</w:t>
+      </w:r>
+      <w:proofErr w:type="spellEnd"/>
+      <w:r>
+        <w:rPr>
+          <w:rFonts w:ascii="Times New Roman" w:hAnsi="Times New Roman"/>
+          <w:sz w:val="24"/>
+          <w:szCs w:val="24"/>
+        </w:rPr>
+        <w:t xml:space="preserve"> qua </w:t>
+      </w:r>
+      <w:proofErr w:type="spellStart"/>
+      <w:r>
+        <w:rPr>
+          <w:rFonts w:ascii="Times New Roman" w:hAnsi="Times New Roman"/>
+          <w:sz w:val="24"/>
+          <w:szCs w:val="24"/>
+        </w:rPr>
+        <w:t>ngày</w:t>
+      </w:r>
+      <w:proofErr w:type="spellEnd"/>
+      <w:r>
+        <w:rPr>
+          <w:rFonts w:ascii="Times New Roman" w:hAnsi="Times New Roman"/>
+          <w:sz w:val="24"/>
+          <w:szCs w:val="24"/>
+        </w:rPr>
+        <w:t xml:space="preserve"> 06 </w:t>
+      </w:r>
+      <w:proofErr w:type="spellStart"/>
+      <w:r>
+        <w:rPr>
+          <w:rFonts w:ascii="Times New Roman" w:hAnsi="Times New Roman"/>
+          <w:sz w:val="24"/>
+          <w:szCs w:val="24"/>
+        </w:rPr>
+        <w:t>tháng</w:t>
+      </w:r>
+      <w:proofErr w:type="spellEnd"/>
+      <w:r>
+        <w:rPr>
+          <w:rFonts w:ascii="Times New Roman" w:hAnsi="Times New Roman"/>
+          <w:sz w:val="24"/>
+          <w:szCs w:val="24"/>
+        </w:rPr>
+        <w:t xml:space="preserve"> 12</w:t>
+      </w:r>
+      <w:r>
+        <w:rPr>
+          <w:rFonts w:ascii="Times New Roman" w:hAnsi="Times New Roman"/>
+          <w:sz w:val="24"/>
+          <w:szCs w:val="24"/>
+        </w:rPr>
+        <w:t xml:space="preserve"> </w:t>
+      </w:r>
+      <w:proofErr w:type="spellStart"/>
+      <w:r>
+        <w:rPr>
+          <w:rFonts w:ascii="Times New Roman" w:hAnsi="Times New Roman"/>
+          <w:sz w:val="24"/>
+          <w:szCs w:val="24"/>
+        </w:rPr>
+        <w:t>năm</w:t>
+      </w:r>
+      <w:proofErr w:type="spellEnd"/>
+      <w:r>
+        <w:rPr>
+          <w:rFonts w:ascii="Times New Roman" w:hAnsi="Times New Roman"/>
+          <w:sz w:val="24"/>
+          <w:szCs w:val="24"/>
+        </w:rPr>
+        <w:t xml:space="preserve"> 2024</w:t>
       </w:r>
       <w:r>
         <w:rPr>
@@ -369,7 +634,151 @@
           <w:sz w:val="24"/>
           <w:szCs w:val="24"/>
         </w:rPr>
-        <w:t>- Căn cứ nhu cầu hoạt động của công ty.</w:t>
+        <w:t xml:space="preserve">- </w:t>
+      </w:r>
+      <w:proofErr w:type="spellStart"/>
+      <w:r>
+        <w:rPr>
+          <w:rFonts w:ascii="Times New Roman" w:hAnsi="Times New Roman"/>
+          <w:sz w:val="24"/>
+          <w:szCs w:val="24"/>
+        </w:rPr>
+        <w:t>Căn</w:t>
+      </w:r>
+      <w:proofErr w:type="spellEnd"/>
+      <w:r>
+        <w:rPr>
+          <w:rFonts w:ascii="Times New Roman" w:hAnsi="Times New Roman"/>
+          <w:sz w:val="24"/>
+          <w:szCs w:val="24"/>
+        </w:rPr>
+        <w:t xml:space="preserve"> </w:t>
+      </w:r>
+      <w:proofErr w:type="spellStart"/>
+      <w:r>
+        <w:rPr>
+          <w:rFonts w:ascii="Times New Roman" w:hAnsi="Times New Roman"/>
+          <w:sz w:val="24"/>
+          <w:szCs w:val="24"/>
+        </w:rPr>
+        <w:t>cứ</w:t>
+      </w:r>
+      <w:proofErr w:type="spellEnd"/>
+      <w:r>
+        <w:rPr>
+          <w:rFonts w:ascii="Times New Roman" w:hAnsi="Times New Roman"/>
+          <w:sz w:val="24"/>
+          <w:szCs w:val="24"/>
+        </w:rPr>
+        <w:t xml:space="preserve"> </w:t>
+      </w:r>
+      <w:proofErr w:type="spellStart"/>
+      <w:r>
+        <w:rPr>
+          <w:rFonts w:ascii="Times New Roman" w:hAnsi="Times New Roman"/>
+          <w:sz w:val="24"/>
+          <w:szCs w:val="24"/>
+        </w:rPr>
+        <w:t>nhu</w:t>
+      </w:r>
+      <w:proofErr w:type="spellEnd"/>
+      <w:r>
+        <w:rPr>
+          <w:rFonts w:ascii="Times New Roman" w:hAnsi="Times New Roman"/>
+          <w:sz w:val="24"/>
+          <w:szCs w:val="24"/>
+        </w:rPr>
+        <w:t xml:space="preserve"> </w:t>
+      </w:r>
+      <w:proofErr w:type="spellStart"/>
+      <w:r>
+        <w:rPr>
+          <w:rFonts w:ascii="Times New Roman" w:hAnsi="Times New Roman"/>
+          <w:sz w:val="24"/>
+          <w:szCs w:val="24"/>
+        </w:rPr>
+        <w:t>cầu</w:t>
+      </w:r>
+      <w:proofErr w:type="spellEnd"/>
+      <w:r>
+        <w:rPr>
+          <w:rFonts w:ascii="Times New Roman" w:hAnsi="Times New Roman"/>
+          <w:sz w:val="24"/>
+          <w:szCs w:val="24"/>
+        </w:rPr>
+        <w:t xml:space="preserve"> </w:t>
+      </w:r>
+      <w:proofErr w:type="spellStart"/>
+      <w:r>
+        <w:rPr>
+          <w:rFonts w:ascii="Times New Roman" w:hAnsi="Times New Roman"/>
+          <w:sz w:val="24"/>
+          <w:szCs w:val="24"/>
+        </w:rPr>
+        <w:t>hoạt</w:t>
+      </w:r>
+      <w:proofErr w:type="spellEnd"/>
+      <w:r>
+        <w:rPr>
+          <w:rFonts w:ascii="Times New Roman" w:hAnsi="Times New Roman"/>
+          <w:sz w:val="24"/>
+          <w:szCs w:val="24"/>
+        </w:rPr>
+        <w:t xml:space="preserve"> </w:t>
+      </w:r>
+      <w:proofErr w:type="spellStart"/>
+      <w:r>
+        <w:rPr>
+          <w:rFonts w:ascii="Times New Roman" w:hAnsi="Times New Roman"/>
+          <w:sz w:val="24"/>
+          <w:szCs w:val="24"/>
+        </w:rPr>
+        <w:t>động</w:t>
+      </w:r>
+      <w:proofErr w:type="spellEnd"/>
+      <w:r>
+        <w:rPr>
+          <w:rFonts w:ascii="Times New Roman" w:hAnsi="Times New Roman"/>
+          <w:sz w:val="24"/>
+          <w:szCs w:val="24"/>
+        </w:rPr>
+        <w:t xml:space="preserve"> </w:t>
+      </w:r>
+      <w:proofErr w:type="spellStart"/>
+      <w:r>
+        <w:rPr>
+          <w:rFonts w:ascii="Times New Roman" w:hAnsi="Times New Roman"/>
+          <w:sz w:val="24"/>
+          <w:szCs w:val="24"/>
+        </w:rPr>
+        <w:t>của</w:t>
+      </w:r>
+      <w:proofErr w:type="spellEnd"/>
+      <w:r>
+        <w:rPr>
+          <w:rFonts w:ascii="Times New Roman" w:hAnsi="Times New Roman"/>
+          <w:sz w:val="24"/>
+          <w:szCs w:val="24"/>
+        </w:rPr>
+        <w:t xml:space="preserve"> </w:t>
+      </w:r>
+      <w:proofErr w:type="spellStart"/>
+      <w:r>
+        <w:rPr>
+          <w:rFonts w:ascii="Times New Roman" w:hAnsi="Times New Roman"/>
+          <w:sz w:val="24"/>
+          <w:szCs w:val="24"/>
+        </w:rPr>
+        <w:t>công</w:t>
+      </w:r>
+      <w:proofErr w:type="spellEnd"/>
+      <w:r>
+        <w:rPr>
+          <w:rFonts w:ascii="Times New Roman" w:hAnsi="Times New Roman"/>
+          <w:sz w:val="24"/>
+          <w:szCs w:val="24"/>
+        </w:rPr>
+        <w:t xml:space="preserve"> ty.</w:t>
       </w:r>
     </w:p>
     <w:p>
@@ -438,6 +847,7 @@
           <w:szCs w:val="24"/>
         </w:rPr>
       </w:pPr>
+      <w:proofErr w:type="spellStart"/>
       <w:r>
         <w:rPr>
           <w:rFonts w:ascii="Times New Roman" w:hAnsi="Times New Roman"/>
@@ -445,16 +855,126 @@
           <w:sz w:val="24"/>
           <w:szCs w:val="24"/>
         </w:rPr>
-        <w:t>Điều 1:</w:t>
-      </w:r>
-      <w:r>
-        <w:rPr>
-          <w:rFonts w:ascii="Times New Roman" w:hAnsi="Times New Roman"/>
-          <w:sz w:val="24"/>
-          <w:szCs w:val="24"/>
-        </w:rPr>
-        <w:t xml:space="preserve"> Chuyển đổi loại hình doanh nghiệp</w:t>
-      </w:r>
+        <w:t>Điều</w:t>
+      </w:r>
+      <w:proofErr w:type="spellEnd"/>
+      <w:r>
+        <w:rPr>
+          <w:rFonts w:ascii="Times New Roman" w:hAnsi="Times New Roman"/>
+          <w:b/>
+          <w:sz w:val="24"/>
+          <w:szCs w:val="24"/>
+        </w:rPr>
+        <w:t xml:space="preserve"> 1:</w:t>
+      </w:r>
+      <w:r>
+        <w:rPr>
+          <w:rFonts w:ascii="Times New Roman" w:hAnsi="Times New Roman"/>
+          <w:sz w:val="24"/>
+          <w:szCs w:val="24"/>
+        </w:rPr>
+        <w:t xml:space="preserve"> </w:t>
+      </w:r>
+      <w:proofErr w:type="spellStart"/>
+      <w:r>
+        <w:rPr>
+          <w:rFonts w:ascii="Times New Roman" w:hAnsi="Times New Roman"/>
+          <w:sz w:val="24"/>
+          <w:szCs w:val="24"/>
+        </w:rPr>
+        <w:t>Chuyển</w:t>
+      </w:r>
+      <w:proofErr w:type="spellEnd"/>
+      <w:r>
+        <w:rPr>
+          <w:rFonts w:ascii="Times New Roman" w:hAnsi="Times New Roman"/>
+          <w:sz w:val="24"/>
+          <w:szCs w:val="24"/>
+        </w:rPr>
+        <w:t xml:space="preserve"> </w:t>
+      </w:r>
+      <w:proofErr w:type="spellStart"/>
+      <w:r>
+        <w:rPr>
+          <w:rFonts w:ascii="Times New Roman" w:hAnsi="Times New Roman"/>
+          <w:sz w:val="24"/>
+          <w:szCs w:val="24"/>
+        </w:rPr>
+        <w:t>đổi</w:t>
+      </w:r>
+      <w:proofErr w:type="spellEnd"/>
+      <w:r>
+        <w:rPr>
+          <w:rFonts w:ascii="Times New Roman" w:hAnsi="Times New Roman"/>
+          <w:sz w:val="24"/>
+          <w:szCs w:val="24"/>
+        </w:rPr>
+        <w:t xml:space="preserve"> </w:t>
+      </w:r>
+      <w:proofErr w:type="spellStart"/>
+      <w:r>
+        <w:rPr>
+          <w:rFonts w:ascii="Times New Roman" w:hAnsi="Times New Roman"/>
+          <w:sz w:val="24"/>
+          <w:szCs w:val="24"/>
+        </w:rPr>
+        <w:t>loại</w:t>
+      </w:r>
+      <w:proofErr w:type="spellEnd"/>
+      <w:r>
+        <w:rPr>
+          <w:rFonts w:ascii="Times New Roman" w:hAnsi="Times New Roman"/>
+          <w:sz w:val="24"/>
+          <w:szCs w:val="24"/>
+        </w:rPr>
+        <w:t xml:space="preserve"> </w:t>
+      </w:r>
+      <w:proofErr w:type="spellStart"/>
+      <w:r>
+        <w:rPr>
+          <w:rFonts w:ascii="Times New Roman" w:hAnsi="Times New Roman"/>
+          <w:sz w:val="24"/>
+          <w:szCs w:val="24"/>
+        </w:rPr>
+        <w:t>hình</w:t>
+      </w:r>
+      <w:proofErr w:type="spellEnd"/>
+      <w:r>
+        <w:rPr>
+          <w:rFonts w:ascii="Times New Roman" w:hAnsi="Times New Roman"/>
+          <w:sz w:val="24"/>
+          <w:szCs w:val="24"/>
+        </w:rPr>
+        <w:t xml:space="preserve"> </w:t>
+      </w:r>
+      <w:proofErr w:type="spellStart"/>
+      <w:r>
+        <w:rPr>
+          <w:rFonts w:ascii="Times New Roman" w:hAnsi="Times New Roman"/>
+          <w:sz w:val="24"/>
+          <w:szCs w:val="24"/>
+        </w:rPr>
+        <w:t>doanh</w:t>
+      </w:r>
+      <w:proofErr w:type="spellEnd"/>
+      <w:r>
+        <w:rPr>
+          <w:rFonts w:ascii="Times New Roman" w:hAnsi="Times New Roman"/>
+          <w:sz w:val="24"/>
+          <w:szCs w:val="24"/>
+        </w:rPr>
+        <w:t xml:space="preserve"> </w:t>
+      </w:r>
+      <w:proofErr w:type="spellStart"/>
+      <w:r>
+        <w:rPr>
+          <w:rFonts w:ascii="Times New Roman" w:hAnsi="Times New Roman"/>
+          <w:sz w:val="24"/>
+          <w:szCs w:val="24"/>
+        </w:rPr>
+        <w:t>nghiệp</w:t>
+      </w:r>
+      <w:proofErr w:type="spellEnd"/>
     </w:p>
     <w:p>
       <w:pPr>
@@ -472,7 +992,341 @@
           <w:sz w:val="24"/>
           <w:szCs w:val="24"/>
         </w:rPr>
-        <w:t xml:space="preserve">            Chuyển đổi từ công ty TNHH Một Thành Viên lên Công TY TNHH hai thành viên . Với số vốn góp như sau :</w:t>
+        <w:t xml:space="preserve">            </w:t>
+      </w:r>
+      <w:proofErr w:type="spellStart"/>
+      <w:r>
+        <w:rPr>
+          <w:rFonts w:ascii="Times New Roman" w:hAnsi="Times New Roman"/>
+          <w:sz w:val="24"/>
+          <w:szCs w:val="24"/>
+        </w:rPr>
+        <w:t>Chuyển</w:t>
+      </w:r>
+      <w:proofErr w:type="spellEnd"/>
+      <w:r>
+        <w:rPr>
+          <w:rFonts w:ascii="Times New Roman" w:hAnsi="Times New Roman"/>
+          <w:sz w:val="24"/>
+          <w:szCs w:val="24"/>
+        </w:rPr>
+        <w:t xml:space="preserve"> </w:t>
+      </w:r>
+      <w:proofErr w:type="spellStart"/>
+      <w:r>
+        <w:rPr>
+          <w:rFonts w:ascii="Times New Roman" w:hAnsi="Times New Roman"/>
+          <w:sz w:val="24"/>
+          <w:szCs w:val="24"/>
+        </w:rPr>
+        <w:t>đổi</w:t>
+      </w:r>
+      <w:proofErr w:type="spellEnd"/>
+      <w:r>
+        <w:rPr>
+          <w:rFonts w:ascii="Times New Roman" w:hAnsi="Times New Roman"/>
+          <w:sz w:val="24"/>
+          <w:szCs w:val="24"/>
+        </w:rPr>
+        <w:t xml:space="preserve"> </w:t>
+      </w:r>
+      <w:proofErr w:type="spellStart"/>
+      <w:r>
+        <w:rPr>
+          <w:rFonts w:ascii="Times New Roman" w:hAnsi="Times New Roman"/>
+          <w:sz w:val="24"/>
+          <w:szCs w:val="24"/>
+        </w:rPr>
+        <w:t>từ</w:t>
+      </w:r>
+      <w:proofErr w:type="spellEnd"/>
+      <w:r>
+        <w:rPr>
+          <w:rFonts w:ascii="Times New Roman" w:hAnsi="Times New Roman"/>
+          <w:sz w:val="24"/>
+          <w:szCs w:val="24"/>
+        </w:rPr>
+        <w:t xml:space="preserve"> </w:t>
+      </w:r>
+      <w:proofErr w:type="spellStart"/>
+      <w:r>
+        <w:rPr>
+          <w:rFonts w:ascii="Times New Roman" w:hAnsi="Times New Roman"/>
+          <w:sz w:val="24"/>
+          <w:szCs w:val="24"/>
+        </w:rPr>
+        <w:t>công</w:t>
+      </w:r>
+      <w:proofErr w:type="spellEnd"/>
+      <w:r>
+        <w:rPr>
+          <w:rFonts w:ascii="Times New Roman" w:hAnsi="Times New Roman"/>
+          <w:sz w:val="24"/>
+          <w:szCs w:val="24"/>
+        </w:rPr>
+        <w:t xml:space="preserve"> ty TNHH </w:t>
+      </w:r>
+      <w:proofErr w:type="spellStart"/>
+      <w:r>
+        <w:rPr>
+          <w:rFonts w:ascii="Times New Roman" w:hAnsi="Times New Roman"/>
+          <w:sz w:val="24"/>
+          <w:szCs w:val="24"/>
+        </w:rPr>
+        <w:t>Một</w:t>
+      </w:r>
+      <w:proofErr w:type="spellEnd"/>
+      <w:r>
+        <w:rPr>
+          <w:rFonts w:ascii="Times New Roman" w:hAnsi="Times New Roman"/>
+          <w:sz w:val="24"/>
+          <w:szCs w:val="24"/>
+        </w:rPr>
+        <w:t xml:space="preserve"> </w:t>
+      </w:r>
+      <w:proofErr w:type="spellStart"/>
+      <w:r>
+        <w:rPr>
+          <w:rFonts w:ascii="Times New Roman" w:hAnsi="Times New Roman"/>
+          <w:sz w:val="24"/>
+          <w:szCs w:val="24"/>
+        </w:rPr>
+        <w:t>Thành</w:t>
+      </w:r>
+      <w:proofErr w:type="spellEnd"/>
+      <w:r>
+        <w:rPr>
+          <w:rFonts w:ascii="Times New Roman" w:hAnsi="Times New Roman"/>
+          <w:sz w:val="24"/>
+          <w:szCs w:val="24"/>
+        </w:rPr>
+        <w:t xml:space="preserve"> </w:t>
+      </w:r>
+      <w:proofErr w:type="spellStart"/>
+      <w:r>
+        <w:rPr>
+          <w:rFonts w:ascii="Times New Roman" w:hAnsi="Times New Roman"/>
+          <w:sz w:val="24"/>
+          <w:szCs w:val="24"/>
+        </w:rPr>
+        <w:t>Viên</w:t>
+      </w:r>
+      <w:proofErr w:type="spellEnd"/>
+      <w:r>
+        <w:rPr>
+          <w:rFonts w:ascii="Times New Roman" w:hAnsi="Times New Roman"/>
+          <w:sz w:val="24"/>
+          <w:szCs w:val="24"/>
+        </w:rPr>
+        <w:t xml:space="preserve"> </w:t>
+      </w:r>
+      <w:proofErr w:type="spellStart"/>
+      <w:r>
+        <w:rPr>
+          <w:rFonts w:ascii="Times New Roman" w:hAnsi="Times New Roman"/>
+          <w:sz w:val="24"/>
+          <w:szCs w:val="24"/>
+        </w:rPr>
+        <w:t>lên</w:t>
+      </w:r>
+      <w:proofErr w:type="spellEnd"/>
+      <w:r>
+        <w:rPr>
+          <w:rFonts w:ascii="Times New Roman" w:hAnsi="Times New Roman"/>
+          <w:sz w:val="24"/>
+          <w:szCs w:val="24"/>
+        </w:rPr>
+        <w:t xml:space="preserve"> </w:t>
+      </w:r>
+      <w:proofErr w:type="spellStart"/>
+      <w:r>
+        <w:rPr>
+          <w:rFonts w:ascii="Times New Roman" w:hAnsi="Times New Roman"/>
+          <w:sz w:val="24"/>
+          <w:szCs w:val="24"/>
+        </w:rPr>
+        <w:t>Công</w:t>
+      </w:r>
+      <w:proofErr w:type="spellEnd"/>
+      <w:r>
+        <w:rPr>
+          <w:rFonts w:ascii="Times New Roman" w:hAnsi="Times New Roman"/>
+          <w:sz w:val="24"/>
+          <w:szCs w:val="24"/>
+        </w:rPr>
+        <w:t xml:space="preserve"> TY TNHH </w:t>
+      </w:r>
+      <w:proofErr w:type="spellStart"/>
+      <w:r>
+        <w:rPr>
+          <w:rFonts w:ascii="Times New Roman" w:hAnsi="Times New Roman"/>
+          <w:sz w:val="24"/>
+          <w:szCs w:val="24"/>
+        </w:rPr>
+        <w:t>hai</w:t>
+      </w:r>
+      <w:proofErr w:type="spellEnd"/>
+      <w:r>
+        <w:rPr>
+          <w:rFonts w:ascii="Times New Roman" w:hAnsi="Times New Roman"/>
+          <w:sz w:val="24"/>
+          <w:szCs w:val="24"/>
+        </w:rPr>
+        <w:t xml:space="preserve"> </w:t>
+      </w:r>
+      <w:proofErr w:type="spellStart"/>
+      <w:r>
+        <w:rPr>
+          <w:rFonts w:ascii="Times New Roman" w:hAnsi="Times New Roman"/>
+          <w:sz w:val="24"/>
+          <w:szCs w:val="24"/>
+        </w:rPr>
+        <w:t>thành</w:t>
+      </w:r>
+      <w:proofErr w:type="spellEnd"/>
+      <w:r>
+        <w:rPr>
+          <w:rFonts w:ascii="Times New Roman" w:hAnsi="Times New Roman"/>
+          <w:sz w:val="24"/>
+          <w:szCs w:val="24"/>
+        </w:rPr>
+        <w:t xml:space="preserve"> </w:t>
+      </w:r>
+      <w:proofErr w:type="spellStart"/>
+      <w:proofErr w:type="gramStart"/>
+      <w:r>
+        <w:rPr>
+          <w:rFonts w:ascii="Times New Roman" w:hAnsi="Times New Roman"/>
+          <w:sz w:val="24"/>
+          <w:szCs w:val="24"/>
+        </w:rPr>
+        <w:t>viên</w:t>
+      </w:r>
+      <w:proofErr w:type="spellEnd"/>
+      <w:r>
+        <w:rPr>
+          <w:rFonts w:ascii="Times New Roman" w:hAnsi="Times New Roman"/>
+          <w:sz w:val="24"/>
+          <w:szCs w:val="24"/>
+        </w:rPr>
+        <w:t xml:space="preserve"> .</w:t>
+      </w:r>
+      <w:proofErr w:type="gramEnd"/>
+      <w:r>
+        <w:rPr>
+          <w:rFonts w:ascii="Times New Roman" w:hAnsi="Times New Roman"/>
+          <w:sz w:val="24"/>
+          <w:szCs w:val="24"/>
+        </w:rPr>
+        <w:t xml:space="preserve"> </w:t>
+      </w:r>
+      <w:proofErr w:type="spellStart"/>
+      <w:r>
+        <w:rPr>
+          <w:rFonts w:ascii="Times New Roman" w:hAnsi="Times New Roman"/>
+          <w:sz w:val="24"/>
+          <w:szCs w:val="24"/>
+        </w:rPr>
+        <w:t>Với</w:t>
+      </w:r>
+      <w:proofErr w:type="spellEnd"/>
+      <w:r>
+        <w:rPr>
+          <w:rFonts w:ascii="Times New Roman" w:hAnsi="Times New Roman"/>
+          <w:sz w:val="24"/>
+          <w:szCs w:val="24"/>
+        </w:rPr>
+        <w:t xml:space="preserve"> </w:t>
+      </w:r>
+      <w:proofErr w:type="spellStart"/>
+      <w:r>
+        <w:rPr>
+          <w:rFonts w:ascii="Times New Roman" w:hAnsi="Times New Roman"/>
+          <w:sz w:val="24"/>
+          <w:szCs w:val="24"/>
+        </w:rPr>
+        <w:t>số</w:t>
+      </w:r>
+      <w:proofErr w:type="spellEnd"/>
+      <w:r>
+        <w:rPr>
+          <w:rFonts w:ascii="Times New Roman" w:hAnsi="Times New Roman"/>
+          <w:sz w:val="24"/>
+          <w:szCs w:val="24"/>
+        </w:rPr>
+        <w:t xml:space="preserve"> </w:t>
+      </w:r>
+      <w:proofErr w:type="spellStart"/>
+      <w:r>
+        <w:rPr>
+          <w:rFonts w:ascii="Times New Roman" w:hAnsi="Times New Roman"/>
+          <w:sz w:val="24"/>
+          <w:szCs w:val="24"/>
+        </w:rPr>
+        <w:t>vốn</w:t>
+      </w:r>
+      <w:proofErr w:type="spellEnd"/>
+      <w:r>
+        <w:rPr>
+          <w:rFonts w:ascii="Times New Roman" w:hAnsi="Times New Roman"/>
+          <w:sz w:val="24"/>
+          <w:szCs w:val="24"/>
+        </w:rPr>
+        <w:t xml:space="preserve"> </w:t>
+      </w:r>
+      <w:proofErr w:type="spellStart"/>
+      <w:r>
+        <w:rPr>
+          <w:rFonts w:ascii="Times New Roman" w:hAnsi="Times New Roman"/>
+          <w:sz w:val="24"/>
+          <w:szCs w:val="24"/>
+        </w:rPr>
+        <w:t>góp</w:t>
+      </w:r>
+      <w:proofErr w:type="spellEnd"/>
+      <w:r>
+        <w:rPr>
+          <w:rFonts w:ascii="Times New Roman" w:hAnsi="Times New Roman"/>
+          <w:sz w:val="24"/>
+          <w:szCs w:val="24"/>
+        </w:rPr>
+        <w:t xml:space="preserve"> </w:t>
+      </w:r>
+      <w:proofErr w:type="spellStart"/>
+      <w:r>
+        <w:rPr>
+          <w:rFonts w:ascii="Times New Roman" w:hAnsi="Times New Roman"/>
+          <w:sz w:val="24"/>
+          <w:szCs w:val="24"/>
+        </w:rPr>
+        <w:t>như</w:t>
+      </w:r>
+      <w:proofErr w:type="spellEnd"/>
+      <w:r>
+        <w:rPr>
+          <w:rFonts w:ascii="Times New Roman" w:hAnsi="Times New Roman"/>
+          <w:sz w:val="24"/>
+          <w:szCs w:val="24"/>
+        </w:rPr>
+        <w:t xml:space="preserve"> </w:t>
+      </w:r>
+      <w:proofErr w:type="spellStart"/>
+      <w:r>
+        <w:rPr>
+          <w:rFonts w:ascii="Times New Roman" w:hAnsi="Times New Roman"/>
+          <w:sz w:val="24"/>
+          <w:szCs w:val="24"/>
+        </w:rPr>
+        <w:t>sau</w:t>
+      </w:r>
+      <w:proofErr w:type="spellEnd"/>
+      <w:r>
+        <w:rPr>
+          <w:rFonts w:ascii="Times New Roman" w:hAnsi="Times New Roman"/>
+          <w:sz w:val="24"/>
+          <w:szCs w:val="24"/>
+        </w:rPr>
+        <w:t xml:space="preserve"> :</w:t>
       </w:r>
     </w:p>
     <w:tbl>
@@ -564,14 +1418,52 @@
                 <w:szCs w:val="24"/>
               </w:rPr>
             </w:pPr>
-            <w:r>
-              <w:rPr>
-                <w:rFonts w:ascii="Times New Roman" w:hAnsi="Times New Roman"/>
-                <w:sz w:val="24"/>
-                <w:szCs w:val="24"/>
-              </w:rPr>
-              <w:t>Tên thành viên</w:t>
-            </w:r>
+            <w:proofErr w:type="spellStart"/>
+            <w:r>
+              <w:rPr>
+                <w:rFonts w:ascii="Times New Roman" w:hAnsi="Times New Roman"/>
+                <w:sz w:val="24"/>
+                <w:szCs w:val="24"/>
+              </w:rPr>
+              <w:t>Tên</w:t>
+            </w:r>
+            <w:proofErr w:type="spellEnd"/>
+            <w:r>
+              <w:rPr>
+                <w:rFonts w:ascii="Times New Roman" w:hAnsi="Times New Roman"/>
+                <w:sz w:val="24"/>
+                <w:szCs w:val="24"/>
+              </w:rPr>
+              <w:t xml:space="preserve"> </w:t>
+            </w:r>
+            <w:proofErr w:type="spellStart"/>
+            <w:r>
+              <w:rPr>
+                <w:rFonts w:ascii="Times New Roman" w:hAnsi="Times New Roman"/>
+                <w:sz w:val="24"/>
+                <w:szCs w:val="24"/>
+              </w:rPr>
+              <w:t>thành</w:t>
+            </w:r>
+            <w:proofErr w:type="spellEnd"/>
+            <w:r>
+              <w:rPr>
+                <w:rFonts w:ascii="Times New Roman" w:hAnsi="Times New Roman"/>
+                <w:sz w:val="24"/>
+                <w:szCs w:val="24"/>
+              </w:rPr>
+              <w:t xml:space="preserve"> </w:t>
+            </w:r>
+            <w:proofErr w:type="spellStart"/>
+            <w:r>
+              <w:rPr>
+                <w:rFonts w:ascii="Times New Roman" w:hAnsi="Times New Roman"/>
+                <w:sz w:val="24"/>
+                <w:szCs w:val="24"/>
+              </w:rPr>
+              <w:t>viên</w:t>
+            </w:r>
+            <w:proofErr w:type="spellEnd"/>
           </w:p>
         </w:tc>
         <w:tc>
@@ -596,14 +1488,160 @@
                 <w:szCs w:val="24"/>
               </w:rPr>
             </w:pPr>
-            <w:r>
-              <w:rPr>
-                <w:rFonts w:ascii="Times New Roman" w:hAnsi="Times New Roman"/>
-                <w:sz w:val="24"/>
-                <w:szCs w:val="24"/>
-              </w:rPr>
-              <w:t>Ngày, tháng, năm sinh đối với thành viên là cá nhân</w:t>
-            </w:r>
+            <w:proofErr w:type="spellStart"/>
+            <w:r>
+              <w:rPr>
+                <w:rFonts w:ascii="Times New Roman" w:hAnsi="Times New Roman"/>
+                <w:sz w:val="24"/>
+                <w:szCs w:val="24"/>
+              </w:rPr>
+              <w:t>Ngày</w:t>
+            </w:r>
+            <w:proofErr w:type="spellEnd"/>
+            <w:r>
+              <w:rPr>
+                <w:rFonts w:ascii="Times New Roman" w:hAnsi="Times New Roman"/>
+                <w:sz w:val="24"/>
+                <w:szCs w:val="24"/>
+              </w:rPr>
+              <w:t xml:space="preserve">, </w:t>
+            </w:r>
+            <w:proofErr w:type="spellStart"/>
+            <w:r>
+              <w:rPr>
+                <w:rFonts w:ascii="Times New Roman" w:hAnsi="Times New Roman"/>
+                <w:sz w:val="24"/>
+                <w:szCs w:val="24"/>
+              </w:rPr>
+              <w:t>tháng</w:t>
+            </w:r>
+            <w:proofErr w:type="spellEnd"/>
+            <w:r>
+              <w:rPr>
+                <w:rFonts w:ascii="Times New Roman" w:hAnsi="Times New Roman"/>
+                <w:sz w:val="24"/>
+                <w:szCs w:val="24"/>
+              </w:rPr>
+              <w:t xml:space="preserve">, </w:t>
+            </w:r>
+            <w:proofErr w:type="spellStart"/>
+            <w:r>
+              <w:rPr>
+                <w:rFonts w:ascii="Times New Roman" w:hAnsi="Times New Roman"/>
+                <w:sz w:val="24"/>
+                <w:szCs w:val="24"/>
+              </w:rPr>
+              <w:t>năm</w:t>
+            </w:r>
+            <w:proofErr w:type="spellEnd"/>
+            <w:r>
+              <w:rPr>
+                <w:rFonts w:ascii="Times New Roman" w:hAnsi="Times New Roman"/>
+                <w:sz w:val="24"/>
+                <w:szCs w:val="24"/>
+              </w:rPr>
+              <w:t xml:space="preserve"> </w:t>
+            </w:r>
+            <w:proofErr w:type="spellStart"/>
+            <w:r>
+              <w:rPr>
+                <w:rFonts w:ascii="Times New Roman" w:hAnsi="Times New Roman"/>
+                <w:sz w:val="24"/>
+                <w:szCs w:val="24"/>
+              </w:rPr>
+              <w:t>sinh</w:t>
+            </w:r>
+            <w:proofErr w:type="spellEnd"/>
+            <w:r>
+              <w:rPr>
+                <w:rFonts w:ascii="Times New Roman" w:hAnsi="Times New Roman"/>
+                <w:sz w:val="24"/>
+                <w:szCs w:val="24"/>
+              </w:rPr>
+              <w:t xml:space="preserve"> </w:t>
+            </w:r>
+            <w:proofErr w:type="spellStart"/>
+            <w:r>
+              <w:rPr>
+                <w:rFonts w:ascii="Times New Roman" w:hAnsi="Times New Roman"/>
+                <w:sz w:val="24"/>
+                <w:szCs w:val="24"/>
+              </w:rPr>
+              <w:t>đối</w:t>
+            </w:r>
+            <w:proofErr w:type="spellEnd"/>
+            <w:r>
+              <w:rPr>
+                <w:rFonts w:ascii="Times New Roman" w:hAnsi="Times New Roman"/>
+                <w:sz w:val="24"/>
+                <w:szCs w:val="24"/>
+              </w:rPr>
+              <w:t xml:space="preserve"> </w:t>
+            </w:r>
+            <w:proofErr w:type="spellStart"/>
+            <w:r>
+              <w:rPr>
+                <w:rFonts w:ascii="Times New Roman" w:hAnsi="Times New Roman"/>
+                <w:sz w:val="24"/>
+                <w:szCs w:val="24"/>
+              </w:rPr>
+              <w:t>với</w:t>
+            </w:r>
+            <w:proofErr w:type="spellEnd"/>
+            <w:r>
+              <w:rPr>
+                <w:rFonts w:ascii="Times New Roman" w:hAnsi="Times New Roman"/>
+                <w:sz w:val="24"/>
+                <w:szCs w:val="24"/>
+              </w:rPr>
+              <w:t xml:space="preserve"> </w:t>
+            </w:r>
+            <w:proofErr w:type="spellStart"/>
+            <w:r>
+              <w:rPr>
+                <w:rFonts w:ascii="Times New Roman" w:hAnsi="Times New Roman"/>
+                <w:sz w:val="24"/>
+                <w:szCs w:val="24"/>
+              </w:rPr>
+              <w:t>thành</w:t>
+            </w:r>
+            <w:proofErr w:type="spellEnd"/>
+            <w:r>
+              <w:rPr>
+                <w:rFonts w:ascii="Times New Roman" w:hAnsi="Times New Roman"/>
+                <w:sz w:val="24"/>
+                <w:szCs w:val="24"/>
+              </w:rPr>
+              <w:t xml:space="preserve"> </w:t>
+            </w:r>
+            <w:proofErr w:type="spellStart"/>
+            <w:r>
+              <w:rPr>
+                <w:rFonts w:ascii="Times New Roman" w:hAnsi="Times New Roman"/>
+                <w:sz w:val="24"/>
+                <w:szCs w:val="24"/>
+              </w:rPr>
+              <w:t>viên</w:t>
+            </w:r>
+            <w:proofErr w:type="spellEnd"/>
+            <w:r>
+              <w:rPr>
+                <w:rFonts w:ascii="Times New Roman" w:hAnsi="Times New Roman"/>
+                <w:sz w:val="24"/>
+                <w:szCs w:val="24"/>
+              </w:rPr>
+              <w:t xml:space="preserve"> là cá </w:t>
+            </w:r>
+            <w:proofErr w:type="spellStart"/>
+            <w:r>
+              <w:rPr>
+                <w:rFonts w:ascii="Times New Roman" w:hAnsi="Times New Roman"/>
+                <w:sz w:val="24"/>
+                <w:szCs w:val="24"/>
+              </w:rPr>
+              <w:t>nhân</w:t>
+            </w:r>
+            <w:proofErr w:type="spellEnd"/>
           </w:p>
         </w:tc>
         <w:tc>
@@ -628,14 +1666,34 @@
                 <w:szCs w:val="24"/>
               </w:rPr>
             </w:pPr>
-            <w:r>
-              <w:rPr>
-                <w:rFonts w:ascii="Times New Roman" w:hAnsi="Times New Roman"/>
-                <w:sz w:val="24"/>
-                <w:szCs w:val="24"/>
-              </w:rPr>
-              <w:t>Giới tính</w:t>
-            </w:r>
+            <w:proofErr w:type="spellStart"/>
+            <w:r>
+              <w:rPr>
+                <w:rFonts w:ascii="Times New Roman" w:hAnsi="Times New Roman"/>
+                <w:sz w:val="24"/>
+                <w:szCs w:val="24"/>
+              </w:rPr>
+              <w:t>Giới</w:t>
+            </w:r>
+            <w:proofErr w:type="spellEnd"/>
+            <w:r>
+              <w:rPr>
+                <w:rFonts w:ascii="Times New Roman" w:hAnsi="Times New Roman"/>
+                <w:sz w:val="24"/>
+                <w:szCs w:val="24"/>
+              </w:rPr>
+              <w:t xml:space="preserve"> </w:t>
+            </w:r>
+            <w:proofErr w:type="spellStart"/>
+            <w:r>
+              <w:rPr>
+                <w:rFonts w:ascii="Times New Roman" w:hAnsi="Times New Roman"/>
+                <w:sz w:val="24"/>
+                <w:szCs w:val="24"/>
+              </w:rPr>
+              <w:t>tính</w:t>
+            </w:r>
+            <w:proofErr w:type="spellEnd"/>
           </w:p>
         </w:tc>
         <w:tc>
@@ -660,14 +1718,34 @@
                 <w:szCs w:val="24"/>
               </w:rPr>
             </w:pPr>
-            <w:r>
-              <w:rPr>
-                <w:rFonts w:ascii="Times New Roman" w:hAnsi="Times New Roman"/>
-                <w:sz w:val="24"/>
-                <w:szCs w:val="24"/>
-              </w:rPr>
-              <w:t>Quốc tịch</w:t>
-            </w:r>
+            <w:proofErr w:type="spellStart"/>
+            <w:r>
+              <w:rPr>
+                <w:rFonts w:ascii="Times New Roman" w:hAnsi="Times New Roman"/>
+                <w:sz w:val="24"/>
+                <w:szCs w:val="24"/>
+              </w:rPr>
+              <w:t>Quốc</w:t>
+            </w:r>
+            <w:proofErr w:type="spellEnd"/>
+            <w:r>
+              <w:rPr>
+                <w:rFonts w:ascii="Times New Roman" w:hAnsi="Times New Roman"/>
+                <w:sz w:val="24"/>
+                <w:szCs w:val="24"/>
+              </w:rPr>
+              <w:t xml:space="preserve"> </w:t>
+            </w:r>
+            <w:proofErr w:type="spellStart"/>
+            <w:r>
+              <w:rPr>
+                <w:rFonts w:ascii="Times New Roman" w:hAnsi="Times New Roman"/>
+                <w:sz w:val="24"/>
+                <w:szCs w:val="24"/>
+              </w:rPr>
+              <w:t>tịch</w:t>
+            </w:r>
+            <w:proofErr w:type="spellEnd"/>
           </w:p>
         </w:tc>
         <w:tc>
@@ -692,14 +1770,34 @@
                 <w:szCs w:val="24"/>
               </w:rPr>
             </w:pPr>
-            <w:r>
-              <w:rPr>
-                <w:rFonts w:ascii="Times New Roman" w:hAnsi="Times New Roman"/>
-                <w:sz w:val="24"/>
-                <w:szCs w:val="24"/>
-              </w:rPr>
-              <w:t>Dân tộc</w:t>
-            </w:r>
+            <w:proofErr w:type="spellStart"/>
+            <w:r>
+              <w:rPr>
+                <w:rFonts w:ascii="Times New Roman" w:hAnsi="Times New Roman"/>
+                <w:sz w:val="24"/>
+                <w:szCs w:val="24"/>
+              </w:rPr>
+              <w:t>Dân</w:t>
+            </w:r>
+            <w:proofErr w:type="spellEnd"/>
+            <w:r>
+              <w:rPr>
+                <w:rFonts w:ascii="Times New Roman" w:hAnsi="Times New Roman"/>
+                <w:sz w:val="24"/>
+                <w:szCs w:val="24"/>
+              </w:rPr>
+              <w:t xml:space="preserve"> </w:t>
+            </w:r>
+            <w:proofErr w:type="spellStart"/>
+            <w:r>
+              <w:rPr>
+                <w:rFonts w:ascii="Times New Roman" w:hAnsi="Times New Roman"/>
+                <w:sz w:val="24"/>
+                <w:szCs w:val="24"/>
+              </w:rPr>
+              <w:t>tộc</w:t>
+            </w:r>
+            <w:proofErr w:type="spellEnd"/>
           </w:p>
         </w:tc>
         <w:tc>
@@ -724,14 +1822,394 @@
                 <w:szCs w:val="24"/>
               </w:rPr>
             </w:pPr>
-            <w:r>
-              <w:rPr>
-                <w:rFonts w:ascii="Times New Roman" w:hAnsi="Times New Roman"/>
-                <w:sz w:val="24"/>
-                <w:szCs w:val="24"/>
-              </w:rPr>
-              <w:t>Địa chỉ liên lạc đối với thành viên là cá nhân; địa chỉ trụ sở chính đối với thành viên là tổ chức</w:t>
-            </w:r>
+            <w:proofErr w:type="spellStart"/>
+            <w:r>
+              <w:rPr>
+                <w:rFonts w:ascii="Times New Roman" w:hAnsi="Times New Roman"/>
+                <w:sz w:val="24"/>
+                <w:szCs w:val="24"/>
+              </w:rPr>
+              <w:t>Địa</w:t>
+            </w:r>
+            <w:proofErr w:type="spellEnd"/>
+            <w:r>
+              <w:rPr>
+                <w:rFonts w:ascii="Times New Roman" w:hAnsi="Times New Roman"/>
+                <w:sz w:val="24"/>
+                <w:szCs w:val="24"/>
+              </w:rPr>
+              <w:t xml:space="preserve"> chỉ </w:t>
+            </w:r>
+            <w:proofErr w:type="spellStart"/>
+            <w:r>
+              <w:rPr>
+                <w:rFonts w:ascii="Times New Roman" w:hAnsi="Times New Roman"/>
+                <w:sz w:val="24"/>
+                <w:szCs w:val="24"/>
+              </w:rPr>
+              <w:t>liên</w:t>
+            </w:r>
+            <w:proofErr w:type="spellEnd"/>
+            <w:r>
+              <w:rPr>
+                <w:rFonts w:ascii="Times New Roman" w:hAnsi="Times New Roman"/>
+                <w:sz w:val="24"/>
+                <w:szCs w:val="24"/>
+              </w:rPr>
+              <w:t xml:space="preserve"> </w:t>
+            </w:r>
+            <w:proofErr w:type="spellStart"/>
+            <w:r>
+              <w:rPr>
+                <w:rFonts w:ascii="Times New Roman" w:hAnsi="Times New Roman"/>
+                <w:sz w:val="24"/>
+                <w:szCs w:val="24"/>
+              </w:rPr>
+              <w:t>lạc</w:t>
+            </w:r>
+            <w:proofErr w:type="spellEnd"/>
+            <w:r>
+              <w:rPr>
+                <w:rFonts w:ascii="Times New Roman" w:hAnsi="Times New Roman"/>
+                <w:sz w:val="24"/>
+                <w:szCs w:val="24"/>
+              </w:rPr>
+              <w:t xml:space="preserve"> </w:t>
+            </w:r>
+            <w:proofErr w:type="spellStart"/>
+            <w:r>
+              <w:rPr>
+                <w:rFonts w:ascii="Times New Roman" w:hAnsi="Times New Roman"/>
+                <w:sz w:val="24"/>
+                <w:szCs w:val="24"/>
+              </w:rPr>
+              <w:t>đối</w:t>
+            </w:r>
+            <w:proofErr w:type="spellEnd"/>
+            <w:r>
+              <w:rPr>
+                <w:rFonts w:ascii="Times New Roman" w:hAnsi="Times New Roman"/>
+                <w:sz w:val="24"/>
+                <w:szCs w:val="24"/>
+              </w:rPr>
+              <w:t xml:space="preserve"> </w:t>
+            </w:r>
+            <w:proofErr w:type="spellStart"/>
+            <w:r>
+              <w:rPr>
+                <w:rFonts w:ascii="Times New Roman" w:hAnsi="Times New Roman"/>
+                <w:sz w:val="24"/>
+                <w:szCs w:val="24"/>
+              </w:rPr>
+              <w:t>với</w:t>
+            </w:r>
+            <w:proofErr w:type="spellEnd"/>
+            <w:r>
+              <w:rPr>
+                <w:rFonts w:ascii="Times New Roman" w:hAnsi="Times New Roman"/>
+                <w:sz w:val="24"/>
+                <w:szCs w:val="24"/>
+              </w:rPr>
+              <w:t xml:space="preserve"> </w:t>
+            </w:r>
+            <w:proofErr w:type="spellStart"/>
+            <w:r>
+              <w:rPr>
+                <w:rFonts w:ascii="Times New Roman" w:hAnsi="Times New Roman"/>
+                <w:sz w:val="24"/>
+                <w:szCs w:val="24"/>
+              </w:rPr>
+              <w:t>thành</w:t>
+            </w:r>
+            <w:proofErr w:type="spellEnd"/>
+            <w:r>
+              <w:rPr>
+                <w:rFonts w:ascii="Times New Roman" w:hAnsi="Times New Roman"/>
+                <w:sz w:val="24"/>
+                <w:szCs w:val="24"/>
+              </w:rPr>
+              <w:t xml:space="preserve"> </w:t>
+            </w:r>
+            <w:proofErr w:type="spellStart"/>
+            <w:r>
+              <w:rPr>
+                <w:rFonts w:ascii="Times New Roman" w:hAnsi="Times New Roman"/>
+                <w:sz w:val="24"/>
+                <w:szCs w:val="24"/>
+              </w:rPr>
+              <w:t>viên</w:t>
+            </w:r>
+            <w:proofErr w:type="spellEnd"/>
+            <w:r>
+              <w:rPr>
+                <w:rFonts w:ascii="Times New Roman" w:hAnsi="Times New Roman"/>
+                <w:sz w:val="24"/>
+                <w:szCs w:val="24"/>
+              </w:rPr>
+              <w:t xml:space="preserve"> </w:t>
+            </w:r>
+            <w:proofErr w:type="spellStart"/>
+            <w:r>
+              <w:rPr>
+                <w:rFonts w:ascii="Times New Roman" w:hAnsi="Times New Roman"/>
+                <w:sz w:val="24"/>
+                <w:szCs w:val="24"/>
+              </w:rPr>
+              <w:t>là</w:t>
+            </w:r>
+            <w:proofErr w:type="spellEnd"/>
+            <w:r>
+              <w:rPr>
+                <w:rFonts w:ascii="Times New Roman" w:hAnsi="Times New Roman"/>
+                <w:sz w:val="24"/>
+                <w:szCs w:val="24"/>
+              </w:rPr>
+              <w:t xml:space="preserve"> </w:t>
+            </w:r>
+            <w:proofErr w:type="spellStart"/>
+            <w:r>
+              <w:rPr>
+                <w:rFonts w:ascii="Times New Roman" w:hAnsi="Times New Roman"/>
+                <w:sz w:val="24"/>
+                <w:szCs w:val="24"/>
+              </w:rPr>
+              <w:t>cá</w:t>
+            </w:r>
+            <w:proofErr w:type="spellEnd"/>
+            <w:r>
+              <w:rPr>
+                <w:rFonts w:ascii="Times New Roman" w:hAnsi="Times New Roman"/>
+                <w:sz w:val="24"/>
+                <w:szCs w:val="24"/>
+              </w:rPr>
+              <w:t xml:space="preserve"> </w:t>
+            </w:r>
+            <w:proofErr w:type="spellStart"/>
+            <w:r>
+              <w:rPr>
+                <w:rFonts w:ascii="Times New Roman" w:hAnsi="Times New Roman"/>
+                <w:sz w:val="24"/>
+                <w:szCs w:val="24"/>
+              </w:rPr>
+              <w:t>nhân</w:t>
+            </w:r>
+            <w:proofErr w:type="spellEnd"/>
+            <w:r>
+              <w:rPr>
+                <w:rFonts w:ascii="Times New Roman" w:hAnsi="Times New Roman"/>
+                <w:sz w:val="24"/>
+                <w:szCs w:val="24"/>
+              </w:rPr>
+              <w:t xml:space="preserve">; </w:t>
+            </w:r>
+            <w:proofErr w:type="spellStart"/>
+            <w:r>
+              <w:rPr>
+                <w:rFonts w:ascii="Times New Roman" w:hAnsi="Times New Roman"/>
+                <w:sz w:val="24"/>
+                <w:szCs w:val="24"/>
+              </w:rPr>
+              <w:t>địa</w:t>
+            </w:r>
+            <w:proofErr w:type="spellEnd"/>
+            <w:r>
+              <w:rPr>
+                <w:rFonts w:ascii="Times New Roman" w:hAnsi="Times New Roman"/>
+                <w:sz w:val="24"/>
+                <w:szCs w:val="24"/>
+              </w:rPr>
+              <w:t xml:space="preserve"> </w:t>
+            </w:r>
+            <w:proofErr w:type="spellStart"/>
+            <w:r>
+              <w:rPr>
+                <w:rFonts w:ascii="Times New Roman" w:hAnsi="Times New Roman"/>
+                <w:sz w:val="24"/>
+                <w:szCs w:val="24"/>
+              </w:rPr>
+              <w:t>chỉ</w:t>
+            </w:r>
+            <w:proofErr w:type="spellEnd"/>
+            <w:r>
+              <w:rPr>
+                <w:rFonts w:ascii="Times New Roman" w:hAnsi="Times New Roman"/>
+                <w:sz w:val="24"/>
+                <w:szCs w:val="24"/>
+              </w:rPr>
+              <w:t xml:space="preserve"> </w:t>
+            </w:r>
+            <w:proofErr w:type="spellStart"/>
+            <w:r>
+              <w:rPr>
+                <w:rFonts w:ascii="Times New Roman" w:hAnsi="Times New Roman"/>
+                <w:sz w:val="24"/>
+                <w:szCs w:val="24"/>
+              </w:rPr>
+              <w:t>trụ</w:t>
+            </w:r>
+            <w:proofErr w:type="spellEnd"/>
+            <w:r>
+              <w:rPr>
+                <w:rFonts w:ascii="Times New Roman" w:hAnsi="Times New Roman"/>
+                <w:sz w:val="24"/>
+                <w:szCs w:val="24"/>
+              </w:rPr>
+              <w:t xml:space="preserve"> </w:t>
+            </w:r>
+            <w:proofErr w:type="spellStart"/>
+            <w:r>
+              <w:rPr>
+                <w:rFonts w:ascii="Times New Roman" w:hAnsi="Times New Roman"/>
+                <w:sz w:val="24"/>
+                <w:szCs w:val="24"/>
+              </w:rPr>
+              <w:t>sở</w:t>
+            </w:r>
+            <w:proofErr w:type="spellEnd"/>
+            <w:r>
+              <w:rPr>
+                <w:rFonts w:ascii="Times New Roman" w:hAnsi="Times New Roman"/>
+                <w:sz w:val="24"/>
+                <w:szCs w:val="24"/>
+              </w:rPr>
+              <w:t xml:space="preserve"> </w:t>
+            </w:r>
+            <w:proofErr w:type="spellStart"/>
+            <w:r>
+              <w:rPr>
+                <w:rFonts w:ascii="Times New Roman" w:hAnsi="Times New Roman"/>
+                <w:sz w:val="24"/>
+                <w:szCs w:val="24"/>
+              </w:rPr>
+              <w:t>chính</w:t>
+            </w:r>
+            <w:proofErr w:type="spellEnd"/>
+            <w:r>
+              <w:rPr>
+                <w:rFonts w:ascii="Times New Roman" w:hAnsi="Times New Roman"/>
+                <w:sz w:val="24"/>
+                <w:szCs w:val="24"/>
+              </w:rPr>
+              <w:t xml:space="preserve"> </w:t>
+            </w:r>
+            <w:proofErr w:type="spellStart"/>
+            <w:r>
+              <w:rPr>
+                <w:rFonts w:ascii="Times New Roman" w:hAnsi="Times New Roman"/>
+                <w:sz w:val="24"/>
+                <w:szCs w:val="24"/>
+              </w:rPr>
+              <w:t>đối</w:t>
+            </w:r>
+            <w:proofErr w:type="spellEnd"/>
+            <w:r>
+              <w:rPr>
+                <w:rFonts w:ascii="Times New Roman" w:hAnsi="Times New Roman"/>
+                <w:sz w:val="24"/>
+                <w:szCs w:val="24"/>
+              </w:rPr>
+              <w:t xml:space="preserve"> </w:t>
+            </w:r>
+            <w:proofErr w:type="spellStart"/>
+            <w:r>
+              <w:rPr>
+                <w:rFonts w:ascii="Times New Roman" w:hAnsi="Times New Roman"/>
+                <w:sz w:val="24"/>
+                <w:szCs w:val="24"/>
+              </w:rPr>
+              <w:t>với</w:t>
+            </w:r>
+            <w:proofErr w:type="spellEnd"/>
+            <w:r>
+              <w:rPr>
+                <w:rFonts w:ascii="Times New Roman" w:hAnsi="Times New Roman"/>
+                <w:sz w:val="24"/>
+                <w:szCs w:val="24"/>
+              </w:rPr>
+              <w:t xml:space="preserve"> </w:t>
+            </w:r>
+            <w:proofErr w:type="spellStart"/>
+            <w:r>
+              <w:rPr>
+                <w:rFonts w:ascii="Times New Roman" w:hAnsi="Times New Roman"/>
+                <w:sz w:val="24"/>
+                <w:szCs w:val="24"/>
+              </w:rPr>
+              <w:t>thành</w:t>
+            </w:r>
+            <w:proofErr w:type="spellEnd"/>
+            <w:r>
+              <w:rPr>
+                <w:rFonts w:ascii="Times New Roman" w:hAnsi="Times New Roman"/>
+                <w:sz w:val="24"/>
+                <w:szCs w:val="24"/>
+              </w:rPr>
+              <w:t xml:space="preserve"> </w:t>
+            </w:r>
+            <w:proofErr w:type="spellStart"/>
+            <w:r>
+              <w:rPr>
+                <w:rFonts w:ascii="Times New Roman" w:hAnsi="Times New Roman"/>
+                <w:sz w:val="24"/>
+                <w:szCs w:val="24"/>
+              </w:rPr>
+              <w:t>viên</w:t>
+            </w:r>
+            <w:proofErr w:type="spellEnd"/>
+            <w:r>
+              <w:rPr>
+                <w:rFonts w:ascii="Times New Roman" w:hAnsi="Times New Roman"/>
+                <w:sz w:val="24"/>
+                <w:szCs w:val="24"/>
+              </w:rPr>
+              <w:t xml:space="preserve"> </w:t>
+            </w:r>
+            <w:proofErr w:type="spellStart"/>
+            <w:r>
+              <w:rPr>
+                <w:rFonts w:ascii="Times New Roman" w:hAnsi="Times New Roman"/>
+                <w:sz w:val="24"/>
+                <w:szCs w:val="24"/>
+              </w:rPr>
+              <w:t>là</w:t>
+            </w:r>
+            <w:proofErr w:type="spellEnd"/>
+            <w:r>
+              <w:rPr>
+                <w:rFonts w:ascii="Times New Roman" w:hAnsi="Times New Roman"/>
+                <w:sz w:val="24"/>
+                <w:szCs w:val="24"/>
+              </w:rPr>
+              <w:t xml:space="preserve"> </w:t>
+            </w:r>
+            <w:proofErr w:type="spellStart"/>
+            <w:r>
+              <w:rPr>
+                <w:rFonts w:ascii="Times New Roman" w:hAnsi="Times New Roman"/>
+                <w:sz w:val="24"/>
+                <w:szCs w:val="24"/>
+              </w:rPr>
+              <w:t>tổ</w:t>
+            </w:r>
+            <w:proofErr w:type="spellEnd"/>
+            <w:r>
+              <w:rPr>
+                <w:rFonts w:ascii="Times New Roman" w:hAnsi="Times New Roman"/>
+                <w:sz w:val="24"/>
+                <w:szCs w:val="24"/>
+              </w:rPr>
+              <w:t xml:space="preserve"> </w:t>
+            </w:r>
+            <w:proofErr w:type="spellStart"/>
+            <w:r>
+              <w:rPr>
+                <w:rFonts w:ascii="Times New Roman" w:hAnsi="Times New Roman"/>
+                <w:sz w:val="24"/>
+                <w:szCs w:val="24"/>
+              </w:rPr>
+              <w:t>chức</w:t>
+            </w:r>
+            <w:proofErr w:type="spellEnd"/>
           </w:p>
         </w:tc>
         <w:tc>
@@ -756,14 +2234,322 @@
                 <w:szCs w:val="24"/>
               </w:rPr>
             </w:pPr>
-            <w:r>
-              <w:rPr>
-                <w:rFonts w:ascii="Times New Roman" w:hAnsi="Times New Roman"/>
-                <w:sz w:val="24"/>
-                <w:szCs w:val="24"/>
-              </w:rPr>
-              <w:t>Loại giấy tờ, số, ngày cấp, cơ quan cấp Giấy tờ pháp lý của cá nhân/tổ chức</w:t>
-            </w:r>
+            <w:proofErr w:type="spellStart"/>
+            <w:r>
+              <w:rPr>
+                <w:rFonts w:ascii="Times New Roman" w:hAnsi="Times New Roman"/>
+                <w:sz w:val="24"/>
+                <w:szCs w:val="24"/>
+              </w:rPr>
+              <w:t>Loại</w:t>
+            </w:r>
+            <w:proofErr w:type="spellEnd"/>
+            <w:r>
+              <w:rPr>
+                <w:rFonts w:ascii="Times New Roman" w:hAnsi="Times New Roman"/>
+                <w:sz w:val="24"/>
+                <w:szCs w:val="24"/>
+              </w:rPr>
+              <w:t xml:space="preserve"> </w:t>
+            </w:r>
+            <w:proofErr w:type="spellStart"/>
+            <w:r>
+              <w:rPr>
+                <w:rFonts w:ascii="Times New Roman" w:hAnsi="Times New Roman"/>
+                <w:sz w:val="24"/>
+                <w:szCs w:val="24"/>
+              </w:rPr>
+              <w:t>giấy</w:t>
+            </w:r>
+            <w:proofErr w:type="spellEnd"/>
+            <w:r>
+              <w:rPr>
+                <w:rFonts w:ascii="Times New Roman" w:hAnsi="Times New Roman"/>
+                <w:sz w:val="24"/>
+                <w:szCs w:val="24"/>
+              </w:rPr>
+              <w:t xml:space="preserve"> </w:t>
+            </w:r>
+            <w:proofErr w:type="spellStart"/>
+            <w:r>
+              <w:rPr>
+                <w:rFonts w:ascii="Times New Roman" w:hAnsi="Times New Roman"/>
+                <w:sz w:val="24"/>
+                <w:szCs w:val="24"/>
+              </w:rPr>
+              <w:t>tơ</w:t>
+            </w:r>
+            <w:proofErr w:type="spellEnd"/>
+            <w:r>
+              <w:rPr>
+                <w:rFonts w:ascii="Times New Roman" w:hAnsi="Times New Roman"/>
+                <w:sz w:val="24"/>
+                <w:szCs w:val="24"/>
+              </w:rPr>
+              <w:t xml:space="preserve">̀, </w:t>
+            </w:r>
+            <w:proofErr w:type="spellStart"/>
+            <w:r>
+              <w:rPr>
+                <w:rFonts w:ascii="Times New Roman" w:hAnsi="Times New Roman"/>
+                <w:sz w:val="24"/>
+                <w:szCs w:val="24"/>
+              </w:rPr>
+              <w:t>số</w:t>
+            </w:r>
+            <w:proofErr w:type="spellEnd"/>
+            <w:r>
+              <w:rPr>
+                <w:rFonts w:ascii="Times New Roman" w:hAnsi="Times New Roman"/>
+                <w:sz w:val="24"/>
+                <w:szCs w:val="24"/>
+              </w:rPr>
+              <w:t xml:space="preserve">, </w:t>
+            </w:r>
+            <w:proofErr w:type="spellStart"/>
+            <w:r>
+              <w:rPr>
+                <w:rFonts w:ascii="Times New Roman" w:hAnsi="Times New Roman"/>
+                <w:sz w:val="24"/>
+                <w:szCs w:val="24"/>
+              </w:rPr>
+              <w:t>ngày</w:t>
+            </w:r>
+            <w:proofErr w:type="spellEnd"/>
+            <w:r>
+              <w:rPr>
+                <w:rFonts w:ascii="Times New Roman" w:hAnsi="Times New Roman"/>
+                <w:sz w:val="24"/>
+                <w:szCs w:val="24"/>
+              </w:rPr>
+              <w:t xml:space="preserve"> </w:t>
+            </w:r>
+            <w:proofErr w:type="spellStart"/>
+            <w:r>
+              <w:rPr>
+                <w:rFonts w:ascii="Times New Roman" w:hAnsi="Times New Roman"/>
+                <w:sz w:val="24"/>
+                <w:szCs w:val="24"/>
+              </w:rPr>
+              <w:t>cấp</w:t>
+            </w:r>
+            <w:proofErr w:type="spellEnd"/>
+            <w:r>
+              <w:rPr>
+                <w:rFonts w:ascii="Times New Roman" w:hAnsi="Times New Roman"/>
+                <w:sz w:val="24"/>
+                <w:szCs w:val="24"/>
+              </w:rPr>
+              <w:t xml:space="preserve">, </w:t>
+            </w:r>
+            <w:proofErr w:type="spellStart"/>
+            <w:r>
+              <w:rPr>
+                <w:rFonts w:ascii="Times New Roman" w:hAnsi="Times New Roman"/>
+                <w:sz w:val="24"/>
+                <w:szCs w:val="24"/>
+              </w:rPr>
+              <w:t>cơ</w:t>
+            </w:r>
+            <w:proofErr w:type="spellEnd"/>
+            <w:r>
+              <w:rPr>
+                <w:rFonts w:ascii="Times New Roman" w:hAnsi="Times New Roman"/>
+                <w:sz w:val="24"/>
+                <w:szCs w:val="24"/>
+              </w:rPr>
+              <w:t xml:space="preserve"> </w:t>
+            </w:r>
+            <w:proofErr w:type="spellStart"/>
+            <w:r>
+              <w:rPr>
+                <w:rFonts w:ascii="Times New Roman" w:hAnsi="Times New Roman"/>
+                <w:sz w:val="24"/>
+                <w:szCs w:val="24"/>
+              </w:rPr>
+              <w:t>quan</w:t>
+            </w:r>
+            <w:proofErr w:type="spellEnd"/>
+            <w:r>
+              <w:rPr>
+                <w:rFonts w:ascii="Times New Roman" w:hAnsi="Times New Roman"/>
+                <w:sz w:val="24"/>
+                <w:szCs w:val="24"/>
+              </w:rPr>
+              <w:t xml:space="preserve"> </w:t>
+            </w:r>
+            <w:proofErr w:type="spellStart"/>
+            <w:r>
+              <w:rPr>
+                <w:rFonts w:ascii="Times New Roman" w:hAnsi="Times New Roman"/>
+                <w:sz w:val="24"/>
+                <w:szCs w:val="24"/>
+              </w:rPr>
+              <w:t>cấp</w:t>
+            </w:r>
+            <w:proofErr w:type="spellEnd"/>
+            <w:r>
+              <w:rPr>
+                <w:rFonts w:ascii="Times New Roman" w:hAnsi="Times New Roman"/>
+                <w:sz w:val="24"/>
+                <w:szCs w:val="24"/>
+              </w:rPr>
+              <w:t xml:space="preserve"> </w:t>
+            </w:r>
+            <w:proofErr w:type="spellStart"/>
+            <w:r>
+              <w:rPr>
+                <w:rFonts w:ascii="Times New Roman" w:hAnsi="Times New Roman"/>
+                <w:sz w:val="24"/>
+                <w:szCs w:val="24"/>
+              </w:rPr>
+              <w:t>Giấy</w:t>
+            </w:r>
+            <w:proofErr w:type="spellEnd"/>
+            <w:r>
+              <w:rPr>
+                <w:rFonts w:ascii="Times New Roman" w:hAnsi="Times New Roman"/>
+                <w:sz w:val="24"/>
+                <w:szCs w:val="24"/>
+              </w:rPr>
+              <w:t xml:space="preserve"> </w:t>
+            </w:r>
+            <w:proofErr w:type="spellStart"/>
+            <w:r>
+              <w:rPr>
+                <w:rFonts w:ascii="Times New Roman" w:hAnsi="Times New Roman"/>
+                <w:sz w:val="24"/>
+                <w:szCs w:val="24"/>
+              </w:rPr>
+              <w:t>tơ</w:t>
+            </w:r>
+            <w:proofErr w:type="spellEnd"/>
+            <w:r>
+              <w:rPr>
+                <w:rFonts w:ascii="Times New Roman" w:hAnsi="Times New Roman"/>
+                <w:sz w:val="24"/>
+                <w:szCs w:val="24"/>
+              </w:rPr>
+              <w:t xml:space="preserve">̀ </w:t>
+            </w:r>
+            <w:proofErr w:type="spellStart"/>
+            <w:r>
+              <w:rPr>
+                <w:rFonts w:ascii="Times New Roman" w:hAnsi="Times New Roman"/>
+                <w:sz w:val="24"/>
+                <w:szCs w:val="24"/>
+              </w:rPr>
+              <w:t>pháp</w:t>
+            </w:r>
+            <w:proofErr w:type="spellEnd"/>
+            <w:r>
+              <w:rPr>
+                <w:rFonts w:ascii="Times New Roman" w:hAnsi="Times New Roman"/>
+                <w:sz w:val="24"/>
+                <w:szCs w:val="24"/>
+              </w:rPr>
+              <w:t xml:space="preserve"> </w:t>
+            </w:r>
+            <w:proofErr w:type="spellStart"/>
+            <w:r>
+              <w:rPr>
+                <w:rFonts w:ascii="Times New Roman" w:hAnsi="Times New Roman"/>
+                <w:sz w:val="24"/>
+                <w:szCs w:val="24"/>
+              </w:rPr>
+              <w:t>lý</w:t>
+            </w:r>
+            <w:proofErr w:type="spellEnd"/>
+            <w:r>
+              <w:rPr>
+                <w:rFonts w:ascii="Times New Roman" w:hAnsi="Times New Roman"/>
+                <w:sz w:val="24"/>
+                <w:szCs w:val="24"/>
+              </w:rPr>
+              <w:t xml:space="preserve"> </w:t>
+            </w:r>
+            <w:proofErr w:type="spellStart"/>
+            <w:r>
+              <w:rPr>
+                <w:rFonts w:ascii="Times New Roman" w:hAnsi="Times New Roman"/>
+                <w:sz w:val="24"/>
+                <w:szCs w:val="24"/>
+              </w:rPr>
+              <w:t>của</w:t>
+            </w:r>
+            <w:proofErr w:type="spellEnd"/>
+            <w:r>
+              <w:rPr>
+                <w:rFonts w:ascii="Times New Roman" w:hAnsi="Times New Roman"/>
+                <w:sz w:val="24"/>
+                <w:szCs w:val="24"/>
+              </w:rPr>
+              <w:t xml:space="preserve"> </w:t>
+            </w:r>
+            <w:proofErr w:type="spellStart"/>
+            <w:r>
+              <w:rPr>
+                <w:rFonts w:ascii="Times New Roman" w:hAnsi="Times New Roman"/>
+                <w:sz w:val="24"/>
+                <w:szCs w:val="24"/>
+              </w:rPr>
+              <w:t>cá</w:t>
+            </w:r>
+            <w:proofErr w:type="spellEnd"/>
+            <w:r>
+              <w:rPr>
+                <w:rFonts w:ascii="Times New Roman" w:hAnsi="Times New Roman"/>
+                <w:sz w:val="24"/>
+                <w:szCs w:val="24"/>
+              </w:rPr>
+              <w:t xml:space="preserve"> </w:t>
+            </w:r>
+            <w:proofErr w:type="spellStart"/>
+            <w:r>
+              <w:rPr>
+                <w:rFonts w:ascii="Times New Roman" w:hAnsi="Times New Roman"/>
+                <w:sz w:val="24"/>
+                <w:szCs w:val="24"/>
+              </w:rPr>
+              <w:t>nhân</w:t>
+            </w:r>
+            <w:proofErr w:type="spellEnd"/>
+            <w:r>
+              <w:rPr>
+                <w:rFonts w:ascii="Times New Roman" w:hAnsi="Times New Roman"/>
+                <w:sz w:val="24"/>
+                <w:szCs w:val="24"/>
+              </w:rPr>
+              <w:t>/</w:t>
+            </w:r>
+            <w:proofErr w:type="spellStart"/>
+            <w:r>
+              <w:rPr>
+                <w:rFonts w:ascii="Times New Roman" w:hAnsi="Times New Roman"/>
+                <w:sz w:val="24"/>
+                <w:szCs w:val="24"/>
+              </w:rPr>
+              <w:t>tổ</w:t>
+            </w:r>
+            <w:proofErr w:type="spellEnd"/>
+            <w:r>
+              <w:rPr>
+                <w:rFonts w:ascii="Times New Roman" w:hAnsi="Times New Roman"/>
+                <w:sz w:val="24"/>
+                <w:szCs w:val="24"/>
+              </w:rPr>
+              <w:t xml:space="preserve"> </w:t>
+            </w:r>
+            <w:proofErr w:type="spellStart"/>
+            <w:r>
+              <w:rPr>
+                <w:rFonts w:ascii="Times New Roman" w:hAnsi="Times New Roman"/>
+                <w:sz w:val="24"/>
+                <w:szCs w:val="24"/>
+              </w:rPr>
+              <w:t>chức</w:t>
+            </w:r>
+            <w:proofErr w:type="spellEnd"/>
           </w:p>
         </w:tc>
         <w:tc>
@@ -788,14 +2574,34 @@
                 <w:szCs w:val="24"/>
               </w:rPr>
             </w:pPr>
-            <w:r>
-              <w:rPr>
-                <w:rFonts w:ascii="Times New Roman" w:hAnsi="Times New Roman"/>
-                <w:sz w:val="24"/>
-                <w:szCs w:val="24"/>
-              </w:rPr>
-              <w:t>Vốn góp</w:t>
-            </w:r>
+            <w:proofErr w:type="spellStart"/>
+            <w:r>
+              <w:rPr>
+                <w:rFonts w:ascii="Times New Roman" w:hAnsi="Times New Roman"/>
+                <w:sz w:val="24"/>
+                <w:szCs w:val="24"/>
+              </w:rPr>
+              <w:t>Vốn</w:t>
+            </w:r>
+            <w:proofErr w:type="spellEnd"/>
+            <w:r>
+              <w:rPr>
+                <w:rFonts w:ascii="Times New Roman" w:hAnsi="Times New Roman"/>
+                <w:sz w:val="24"/>
+                <w:szCs w:val="24"/>
+              </w:rPr>
+              <w:t xml:space="preserve"> </w:t>
+            </w:r>
+            <w:proofErr w:type="spellStart"/>
+            <w:r>
+              <w:rPr>
+                <w:rFonts w:ascii="Times New Roman" w:hAnsi="Times New Roman"/>
+                <w:sz w:val="24"/>
+                <w:szCs w:val="24"/>
+              </w:rPr>
+              <w:t>góp</w:t>
+            </w:r>
+            <w:proofErr w:type="spellEnd"/>
           </w:p>
         </w:tc>
         <w:tc>
@@ -820,23 +2626,59 @@
                 <w:szCs w:val="24"/>
               </w:rPr>
             </w:pPr>
-            <w:r>
-              <w:rPr>
-                <w:rFonts w:ascii="Times New Roman" w:hAnsi="Times New Roman"/>
-                <w:sz w:val="24"/>
-                <w:szCs w:val="24"/>
-              </w:rPr>
-              <w:t>Thời hạn góp vố</w:t>
-            </w:r>
-            <w:bookmarkStart w:id="0" w:name="_GoBack"/>
-            <w:bookmarkEnd w:id="0"/>
-            <w:r>
-              <w:rPr>
-                <w:rFonts w:ascii="Times New Roman" w:hAnsi="Times New Roman"/>
-                <w:sz w:val="24"/>
-                <w:szCs w:val="24"/>
-              </w:rPr>
-              <w:t>n</w:t>
+            <w:proofErr w:type="spellStart"/>
+            <w:r>
+              <w:rPr>
+                <w:rFonts w:ascii="Times New Roman" w:hAnsi="Times New Roman"/>
+                <w:sz w:val="24"/>
+                <w:szCs w:val="24"/>
+              </w:rPr>
+              <w:t>Thời</w:t>
+            </w:r>
+            <w:proofErr w:type="spellEnd"/>
+            <w:r>
+              <w:rPr>
+                <w:rFonts w:ascii="Times New Roman" w:hAnsi="Times New Roman"/>
+                <w:sz w:val="24"/>
+                <w:szCs w:val="24"/>
+              </w:rPr>
+              <w:t xml:space="preserve"> </w:t>
+            </w:r>
+            <w:proofErr w:type="spellStart"/>
+            <w:r>
+              <w:rPr>
+                <w:rFonts w:ascii="Times New Roman" w:hAnsi="Times New Roman"/>
+                <w:sz w:val="24"/>
+                <w:szCs w:val="24"/>
+              </w:rPr>
+              <w:t>hạn</w:t>
+            </w:r>
+            <w:proofErr w:type="spellEnd"/>
+            <w:r>
+              <w:rPr>
+                <w:rFonts w:ascii="Times New Roman" w:hAnsi="Times New Roman"/>
+                <w:sz w:val="24"/>
+                <w:szCs w:val="24"/>
+              </w:rPr>
+              <w:t xml:space="preserve"> </w:t>
+            </w:r>
+            <w:proofErr w:type="spellStart"/>
+            <w:r>
+              <w:rPr>
+                <w:rFonts w:ascii="Times New Roman" w:hAnsi="Times New Roman"/>
+                <w:sz w:val="24"/>
+                <w:szCs w:val="24"/>
+              </w:rPr>
+              <w:t>góp</w:t>
+            </w:r>
+            <w:proofErr w:type="spellEnd"/>
+            <w:r>
+              <w:rPr>
+                <w:rFonts w:ascii="Times New Roman" w:hAnsi="Times New Roman"/>
+                <w:sz w:val="24"/>
+                <w:szCs w:val="24"/>
+              </w:rPr>
+              <w:t xml:space="preserve"> vốn</w:t>
             </w:r>
             <w:r>
               <w:rPr>
@@ -851,7 +2693,7 @@
         </w:tc>
         <w:tc>
           <w:tcPr>
-            <w:tcW w:w="353" w:type="pct"/>
+            <w:tcW w:w="351" w:type="pct"/>
             <w:vMerge w:val="restart"/>
             <w:tcBorders>
               <w:top w:val="single" w:sz="2" w:space="0" w:color="auto"/>
@@ -871,13 +2713,41 @@
                 <w:szCs w:val="24"/>
               </w:rPr>
             </w:pPr>
-            <w:r>
-              <w:rPr>
-                <w:rFonts w:ascii="Times New Roman" w:hAnsi="Times New Roman"/>
-                <w:sz w:val="24"/>
-                <w:szCs w:val="24"/>
-              </w:rPr>
-              <w:t>Ghi chú</w:t>
+            <w:proofErr w:type="spellStart"/>
+            <w:r>
+              <w:rPr>
+                <w:rFonts w:ascii="Times New Roman" w:hAnsi="Times New Roman"/>
+                <w:sz w:val="24"/>
+                <w:szCs w:val="24"/>
+              </w:rPr>
+              <w:t>Ghi</w:t>
+            </w:r>
+            <w:proofErr w:type="spellEnd"/>
+            <w:r>
+              <w:rPr>
+                <w:rFonts w:ascii="Times New Roman" w:hAnsi="Times New Roman"/>
+                <w:sz w:val="24"/>
+                <w:szCs w:val="24"/>
+              </w:rPr>
+              <w:t xml:space="preserve"> </w:t>
+            </w:r>
+            <w:proofErr w:type="spellStart"/>
+            <w:r>
+              <w:rPr>
+                <w:rFonts w:ascii="Times New Roman" w:hAnsi="Times New Roman"/>
+                <w:sz w:val="24"/>
+                <w:szCs w:val="24"/>
+              </w:rPr>
+              <w:t>chu</w:t>
+            </w:r>
+            <w:proofErr w:type="spellEnd"/>
+            <w:r>
+              <w:rPr>
+                <w:rFonts w:ascii="Times New Roman" w:hAnsi="Times New Roman"/>
+                <w:sz w:val="24"/>
+                <w:szCs w:val="24"/>
+              </w:rPr>
+              <w:t>́</w:t>
             </w:r>
           </w:p>
         </w:tc>
@@ -1096,13 +2966,41 @@
                 <w:szCs w:val="24"/>
               </w:rPr>
             </w:pPr>
-            <w:r>
-              <w:rPr>
-                <w:rFonts w:ascii="Times New Roman" w:hAnsi="Times New Roman"/>
-                <w:sz w:val="24"/>
-                <w:szCs w:val="24"/>
-              </w:rPr>
-              <w:t>Phần vốn góp</w:t>
+            <w:proofErr w:type="spellStart"/>
+            <w:r>
+              <w:rPr>
+                <w:rFonts w:ascii="Times New Roman" w:hAnsi="Times New Roman"/>
+                <w:sz w:val="24"/>
+                <w:szCs w:val="24"/>
+              </w:rPr>
+              <w:t>Phần</w:t>
+            </w:r>
+            <w:proofErr w:type="spellEnd"/>
+            <w:r>
+              <w:rPr>
+                <w:rFonts w:ascii="Times New Roman" w:hAnsi="Times New Roman"/>
+                <w:sz w:val="24"/>
+                <w:szCs w:val="24"/>
+              </w:rPr>
+              <w:t xml:space="preserve"> </w:t>
+            </w:r>
+            <w:proofErr w:type="spellStart"/>
+            <w:r>
+              <w:rPr>
+                <w:rFonts w:ascii="Times New Roman" w:hAnsi="Times New Roman"/>
+                <w:sz w:val="24"/>
+                <w:szCs w:val="24"/>
+              </w:rPr>
+              <w:t>vốn</w:t>
+            </w:r>
+            <w:proofErr w:type="spellEnd"/>
+            <w:r>
+              <w:rPr>
+                <w:rFonts w:ascii="Times New Roman" w:hAnsi="Times New Roman"/>
+                <w:sz w:val="24"/>
+                <w:szCs w:val="24"/>
+              </w:rPr>
+              <w:t xml:space="preserve"> góp</w:t>
             </w:r>
             <w:r>
               <w:rPr>
@@ -1129,7 +3027,447 @@
                 <w:sz w:val="24"/>
                 <w:szCs w:val="24"/>
               </w:rPr>
-              <w:t>(bằng số; VNĐ và giá trị tương đương theo đơn vị tiền nước ngoài: bằng số, loại ngoại tệ, nếu có)</w:t>
+              <w:t>(</w:t>
+            </w:r>
+            <w:proofErr w:type="spellStart"/>
+            <w:r>
+              <w:rPr>
+                <w:rFonts w:ascii="Times New Roman" w:hAnsi="Times New Roman"/>
+                <w:i/>
+                <w:iCs/>
+                <w:sz w:val="24"/>
+                <w:szCs w:val="24"/>
+              </w:rPr>
+              <w:t>bằng</w:t>
+            </w:r>
+            <w:proofErr w:type="spellEnd"/>
+            <w:r>
+              <w:rPr>
+                <w:rFonts w:ascii="Times New Roman" w:hAnsi="Times New Roman"/>
+                <w:i/>
+                <w:iCs/>
+                <w:sz w:val="24"/>
+                <w:szCs w:val="24"/>
+              </w:rPr>
+              <w:t xml:space="preserve"> </w:t>
+            </w:r>
+            <w:proofErr w:type="spellStart"/>
+            <w:r>
+              <w:rPr>
+                <w:rFonts w:ascii="Times New Roman" w:hAnsi="Times New Roman"/>
+                <w:i/>
+                <w:iCs/>
+                <w:sz w:val="24"/>
+                <w:szCs w:val="24"/>
+              </w:rPr>
+              <w:t>sô</w:t>
+            </w:r>
+            <w:proofErr w:type="spellEnd"/>
+            <w:r>
+              <w:rPr>
+                <w:rFonts w:ascii="Times New Roman" w:hAnsi="Times New Roman"/>
+                <w:i/>
+                <w:iCs/>
+                <w:sz w:val="24"/>
+                <w:szCs w:val="24"/>
+              </w:rPr>
+              <w:t xml:space="preserve">́; VNĐ </w:t>
+            </w:r>
+            <w:proofErr w:type="spellStart"/>
+            <w:r>
+              <w:rPr>
+                <w:rFonts w:ascii="Times New Roman" w:hAnsi="Times New Roman"/>
+                <w:i/>
+                <w:iCs/>
+                <w:sz w:val="24"/>
+                <w:szCs w:val="24"/>
+              </w:rPr>
+              <w:t>và</w:t>
+            </w:r>
+            <w:proofErr w:type="spellEnd"/>
+            <w:r>
+              <w:rPr>
+                <w:rFonts w:ascii="Times New Roman" w:hAnsi="Times New Roman"/>
+                <w:i/>
+                <w:iCs/>
+                <w:sz w:val="24"/>
+                <w:szCs w:val="24"/>
+              </w:rPr>
+              <w:t xml:space="preserve"> </w:t>
+            </w:r>
+            <w:proofErr w:type="spellStart"/>
+            <w:r>
+              <w:rPr>
+                <w:rFonts w:ascii="Times New Roman" w:hAnsi="Times New Roman"/>
+                <w:i/>
+                <w:iCs/>
+                <w:sz w:val="24"/>
+                <w:szCs w:val="24"/>
+              </w:rPr>
+              <w:t>giá</w:t>
+            </w:r>
+            <w:proofErr w:type="spellEnd"/>
+            <w:r>
+              <w:rPr>
+                <w:rFonts w:ascii="Times New Roman" w:hAnsi="Times New Roman"/>
+                <w:i/>
+                <w:iCs/>
+                <w:sz w:val="24"/>
+                <w:szCs w:val="24"/>
+              </w:rPr>
+              <w:t xml:space="preserve"> </w:t>
+            </w:r>
+            <w:proofErr w:type="spellStart"/>
+            <w:r>
+              <w:rPr>
+                <w:rFonts w:ascii="Times New Roman" w:hAnsi="Times New Roman"/>
+                <w:i/>
+                <w:iCs/>
+                <w:sz w:val="24"/>
+                <w:szCs w:val="24"/>
+              </w:rPr>
+              <w:t>trị</w:t>
+            </w:r>
+            <w:proofErr w:type="spellEnd"/>
+            <w:r>
+              <w:rPr>
+                <w:rFonts w:ascii="Times New Roman" w:hAnsi="Times New Roman"/>
+                <w:i/>
+                <w:iCs/>
+                <w:sz w:val="24"/>
+                <w:szCs w:val="24"/>
+              </w:rPr>
+              <w:t xml:space="preserve"> </w:t>
+            </w:r>
+            <w:proofErr w:type="spellStart"/>
+            <w:r>
+              <w:rPr>
+                <w:rFonts w:ascii="Times New Roman" w:hAnsi="Times New Roman"/>
+                <w:i/>
+                <w:iCs/>
+                <w:sz w:val="24"/>
+                <w:szCs w:val="24"/>
+              </w:rPr>
+              <w:t>tương</w:t>
+            </w:r>
+            <w:proofErr w:type="spellEnd"/>
+            <w:r>
+              <w:rPr>
+                <w:rFonts w:ascii="Times New Roman" w:hAnsi="Times New Roman"/>
+                <w:i/>
+                <w:iCs/>
+                <w:sz w:val="24"/>
+                <w:szCs w:val="24"/>
+              </w:rPr>
+              <w:t xml:space="preserve"> </w:t>
+            </w:r>
+            <w:proofErr w:type="spellStart"/>
+            <w:r>
+              <w:rPr>
+                <w:rFonts w:ascii="Times New Roman" w:hAnsi="Times New Roman"/>
+                <w:i/>
+                <w:iCs/>
+                <w:sz w:val="24"/>
+                <w:szCs w:val="24"/>
+              </w:rPr>
+              <w:t>đương</w:t>
+            </w:r>
+            <w:proofErr w:type="spellEnd"/>
+            <w:r>
+              <w:rPr>
+                <w:rFonts w:ascii="Times New Roman" w:hAnsi="Times New Roman"/>
+                <w:i/>
+                <w:iCs/>
+                <w:sz w:val="24"/>
+                <w:szCs w:val="24"/>
+              </w:rPr>
+              <w:t xml:space="preserve"> </w:t>
+            </w:r>
+            <w:proofErr w:type="spellStart"/>
+            <w:r>
+              <w:rPr>
+                <w:rFonts w:ascii="Times New Roman" w:hAnsi="Times New Roman"/>
+                <w:i/>
+                <w:iCs/>
+                <w:sz w:val="24"/>
+                <w:szCs w:val="24"/>
+              </w:rPr>
+              <w:t>theo</w:t>
+            </w:r>
+            <w:proofErr w:type="spellEnd"/>
+            <w:r>
+              <w:rPr>
+                <w:rFonts w:ascii="Times New Roman" w:hAnsi="Times New Roman"/>
+                <w:i/>
+                <w:iCs/>
+                <w:sz w:val="24"/>
+                <w:szCs w:val="24"/>
+              </w:rPr>
+              <w:t xml:space="preserve"> </w:t>
+            </w:r>
+            <w:proofErr w:type="spellStart"/>
+            <w:r>
+              <w:rPr>
+                <w:rFonts w:ascii="Times New Roman" w:hAnsi="Times New Roman"/>
+                <w:i/>
+                <w:iCs/>
+                <w:sz w:val="24"/>
+                <w:szCs w:val="24"/>
+              </w:rPr>
+              <w:t>đơn</w:t>
+            </w:r>
+            <w:proofErr w:type="spellEnd"/>
+            <w:r>
+              <w:rPr>
+                <w:rFonts w:ascii="Times New Roman" w:hAnsi="Times New Roman"/>
+                <w:i/>
+                <w:iCs/>
+                <w:sz w:val="24"/>
+                <w:szCs w:val="24"/>
+              </w:rPr>
+              <w:t xml:space="preserve"> </w:t>
+            </w:r>
+            <w:proofErr w:type="spellStart"/>
+            <w:r>
+              <w:rPr>
+                <w:rFonts w:ascii="Times New Roman" w:hAnsi="Times New Roman"/>
+                <w:i/>
+                <w:iCs/>
+                <w:sz w:val="24"/>
+                <w:szCs w:val="24"/>
+              </w:rPr>
+              <w:t>vị</w:t>
+            </w:r>
+            <w:proofErr w:type="spellEnd"/>
+            <w:r>
+              <w:rPr>
+                <w:rFonts w:ascii="Times New Roman" w:hAnsi="Times New Roman"/>
+                <w:i/>
+                <w:iCs/>
+                <w:sz w:val="24"/>
+                <w:szCs w:val="24"/>
+              </w:rPr>
+              <w:t xml:space="preserve"> </w:t>
+            </w:r>
+            <w:proofErr w:type="spellStart"/>
+            <w:r>
+              <w:rPr>
+                <w:rFonts w:ascii="Times New Roman" w:hAnsi="Times New Roman"/>
+                <w:i/>
+                <w:iCs/>
+                <w:sz w:val="24"/>
+                <w:szCs w:val="24"/>
+              </w:rPr>
+              <w:t>tiền</w:t>
+            </w:r>
+            <w:proofErr w:type="spellEnd"/>
+            <w:r>
+              <w:rPr>
+                <w:rFonts w:ascii="Times New Roman" w:hAnsi="Times New Roman"/>
+                <w:i/>
+                <w:iCs/>
+                <w:sz w:val="24"/>
+                <w:szCs w:val="24"/>
+              </w:rPr>
+              <w:t xml:space="preserve"> </w:t>
+            </w:r>
+            <w:proofErr w:type="spellStart"/>
+            <w:r>
+              <w:rPr>
+                <w:rFonts w:ascii="Times New Roman" w:hAnsi="Times New Roman"/>
+                <w:i/>
+                <w:iCs/>
+                <w:sz w:val="24"/>
+                <w:szCs w:val="24"/>
+              </w:rPr>
+              <w:t>nước</w:t>
+            </w:r>
+            <w:proofErr w:type="spellEnd"/>
+            <w:r>
+              <w:rPr>
+                <w:rFonts w:ascii="Times New Roman" w:hAnsi="Times New Roman"/>
+                <w:i/>
+                <w:iCs/>
+                <w:sz w:val="24"/>
+                <w:szCs w:val="24"/>
+              </w:rPr>
+              <w:t xml:space="preserve"> </w:t>
+            </w:r>
+            <w:proofErr w:type="spellStart"/>
+            <w:r>
+              <w:rPr>
+                <w:rFonts w:ascii="Times New Roman" w:hAnsi="Times New Roman"/>
+                <w:i/>
+                <w:iCs/>
+                <w:sz w:val="24"/>
+                <w:szCs w:val="24"/>
+              </w:rPr>
+              <w:t>ngoài</w:t>
+            </w:r>
+            <w:proofErr w:type="spellEnd"/>
+            <w:r>
+              <w:rPr>
+                <w:rFonts w:ascii="Times New Roman" w:hAnsi="Times New Roman"/>
+                <w:i/>
+                <w:iCs/>
+                <w:sz w:val="24"/>
+                <w:szCs w:val="24"/>
+              </w:rPr>
+              <w:t xml:space="preserve">: </w:t>
+            </w:r>
+            <w:proofErr w:type="spellStart"/>
+            <w:r>
+              <w:rPr>
+                <w:rFonts w:ascii="Times New Roman" w:hAnsi="Times New Roman"/>
+                <w:i/>
+                <w:iCs/>
+                <w:sz w:val="24"/>
+                <w:szCs w:val="24"/>
+              </w:rPr>
+              <w:t>bằng</w:t>
+            </w:r>
+            <w:proofErr w:type="spellEnd"/>
+            <w:r>
+              <w:rPr>
+                <w:rFonts w:ascii="Times New Roman" w:hAnsi="Times New Roman"/>
+                <w:i/>
+                <w:iCs/>
+                <w:sz w:val="24"/>
+                <w:szCs w:val="24"/>
+              </w:rPr>
+              <w:t xml:space="preserve"> </w:t>
+            </w:r>
+            <w:proofErr w:type="spellStart"/>
+            <w:r>
+              <w:rPr>
+                <w:rFonts w:ascii="Times New Roman" w:hAnsi="Times New Roman"/>
+                <w:i/>
+                <w:iCs/>
+                <w:sz w:val="24"/>
+                <w:szCs w:val="24"/>
+              </w:rPr>
+              <w:t>số</w:t>
+            </w:r>
+            <w:proofErr w:type="spellEnd"/>
+            <w:r>
+              <w:rPr>
+                <w:rFonts w:ascii="Times New Roman" w:hAnsi="Times New Roman"/>
+                <w:i/>
+                <w:iCs/>
+                <w:sz w:val="24"/>
+                <w:szCs w:val="24"/>
+              </w:rPr>
+              <w:t xml:space="preserve">, </w:t>
+            </w:r>
+            <w:proofErr w:type="spellStart"/>
+            <w:r>
+              <w:rPr>
+                <w:rFonts w:ascii="Times New Roman" w:hAnsi="Times New Roman"/>
+                <w:i/>
+                <w:iCs/>
+                <w:sz w:val="24"/>
+                <w:szCs w:val="24"/>
+              </w:rPr>
+              <w:t>loại</w:t>
+            </w:r>
+            <w:proofErr w:type="spellEnd"/>
+            <w:r>
+              <w:rPr>
+                <w:rFonts w:ascii="Times New Roman" w:hAnsi="Times New Roman"/>
+                <w:i/>
+                <w:iCs/>
+                <w:sz w:val="24"/>
+                <w:szCs w:val="24"/>
+              </w:rPr>
+              <w:t xml:space="preserve"> </w:t>
+            </w:r>
+            <w:proofErr w:type="spellStart"/>
+            <w:r>
+              <w:rPr>
+                <w:rFonts w:ascii="Times New Roman" w:hAnsi="Times New Roman"/>
+                <w:i/>
+                <w:iCs/>
+                <w:sz w:val="24"/>
+                <w:szCs w:val="24"/>
+              </w:rPr>
+              <w:t>ngoại</w:t>
+            </w:r>
+            <w:proofErr w:type="spellEnd"/>
+            <w:r>
+              <w:rPr>
+                <w:rFonts w:ascii="Times New Roman" w:hAnsi="Times New Roman"/>
+                <w:i/>
+                <w:iCs/>
+                <w:sz w:val="24"/>
+                <w:szCs w:val="24"/>
+              </w:rPr>
+              <w:t xml:space="preserve"> </w:t>
+            </w:r>
+            <w:proofErr w:type="spellStart"/>
+            <w:r>
+              <w:rPr>
+                <w:rFonts w:ascii="Times New Roman" w:hAnsi="Times New Roman"/>
+                <w:i/>
+                <w:iCs/>
+                <w:sz w:val="24"/>
+                <w:szCs w:val="24"/>
+              </w:rPr>
+              <w:t>tệ</w:t>
+            </w:r>
+            <w:proofErr w:type="spellEnd"/>
+            <w:r>
+              <w:rPr>
+                <w:rFonts w:ascii="Times New Roman" w:hAnsi="Times New Roman"/>
+                <w:i/>
+                <w:iCs/>
+                <w:sz w:val="24"/>
+                <w:szCs w:val="24"/>
+              </w:rPr>
+              <w:t xml:space="preserve">, </w:t>
+            </w:r>
+            <w:proofErr w:type="spellStart"/>
+            <w:r>
+              <w:rPr>
+                <w:rFonts w:ascii="Times New Roman" w:hAnsi="Times New Roman"/>
+                <w:i/>
+                <w:iCs/>
+                <w:sz w:val="24"/>
+                <w:szCs w:val="24"/>
+              </w:rPr>
+              <w:t>nếu</w:t>
+            </w:r>
+            <w:proofErr w:type="spellEnd"/>
+            <w:r>
+              <w:rPr>
+                <w:rFonts w:ascii="Times New Roman" w:hAnsi="Times New Roman"/>
+                <w:i/>
+                <w:iCs/>
+                <w:sz w:val="24"/>
+                <w:szCs w:val="24"/>
+              </w:rPr>
+              <w:t xml:space="preserve"> </w:t>
+            </w:r>
+            <w:proofErr w:type="spellStart"/>
+            <w:r>
+              <w:rPr>
+                <w:rFonts w:ascii="Times New Roman" w:hAnsi="Times New Roman"/>
+                <w:i/>
+                <w:iCs/>
+                <w:sz w:val="24"/>
+                <w:szCs w:val="24"/>
+              </w:rPr>
+              <w:t>có</w:t>
+            </w:r>
+            <w:proofErr w:type="spellEnd"/>
+            <w:r>
+              <w:rPr>
+                <w:rFonts w:ascii="Times New Roman" w:hAnsi="Times New Roman"/>
+                <w:i/>
+                <w:iCs/>
+                <w:sz w:val="24"/>
+                <w:szCs w:val="24"/>
+              </w:rPr>
+              <w:t>)</w:t>
             </w:r>
           </w:p>
         </w:tc>
@@ -1154,19 +3492,47 @@
                 <w:szCs w:val="24"/>
               </w:rPr>
             </w:pPr>
-            <w:r>
-              <w:rPr>
-                <w:rFonts w:ascii="Times New Roman" w:hAnsi="Times New Roman"/>
-                <w:sz w:val="24"/>
-                <w:szCs w:val="24"/>
-              </w:rPr>
-              <w:t>Tỷ lệ(%)</w:t>
+            <w:proofErr w:type="spellStart"/>
+            <w:r>
+              <w:rPr>
+                <w:rFonts w:ascii="Times New Roman" w:hAnsi="Times New Roman"/>
+                <w:sz w:val="24"/>
+                <w:szCs w:val="24"/>
+              </w:rPr>
+              <w:t>Tỷ</w:t>
+            </w:r>
+            <w:proofErr w:type="spellEnd"/>
+            <w:r>
+              <w:rPr>
+                <w:rFonts w:ascii="Times New Roman" w:hAnsi="Times New Roman"/>
+                <w:sz w:val="24"/>
+                <w:szCs w:val="24"/>
+              </w:rPr>
+              <w:t xml:space="preserve"> </w:t>
+            </w:r>
+            <w:proofErr w:type="spellStart"/>
+            <w:r>
+              <w:rPr>
+                <w:rFonts w:ascii="Times New Roman" w:hAnsi="Times New Roman"/>
+                <w:sz w:val="24"/>
+                <w:szCs w:val="24"/>
+              </w:rPr>
+              <w:t>lê</w:t>
+            </w:r>
+            <w:proofErr w:type="spellEnd"/>
+            <w:r>
+              <w:rPr>
+                <w:rFonts w:ascii="Times New Roman" w:hAnsi="Times New Roman"/>
+                <w:sz w:val="24"/>
+                <w:szCs w:val="24"/>
+              </w:rPr>
+              <w:t>̣(%)</w:t>
             </w:r>
           </w:p>
         </w:tc>
         <w:tc>
           <w:tcPr>
-            <w:tcW w:w="276" w:type="pct"/>
+            <w:tcW w:w="277" w:type="pct"/>
             <w:tcBorders>
               <w:top w:val="single" w:sz="2" w:space="0" w:color="auto"/>
               <w:left w:val="single" w:sz="2" w:space="0" w:color="auto"/>
@@ -1186,13 +3552,185 @@
                 <w:vertAlign w:val="superscript"/>
               </w:rPr>
             </w:pPr>
-            <w:r>
-              <w:rPr>
-                <w:rFonts w:ascii="Times New Roman" w:hAnsi="Times New Roman"/>
-                <w:sz w:val="24"/>
-                <w:szCs w:val="24"/>
-              </w:rPr>
-              <w:t>Loại tài sản, số lượng, giá trị tài sản góp vốn</w:t>
+            <w:proofErr w:type="spellStart"/>
+            <w:r>
+              <w:rPr>
+                <w:rFonts w:ascii="Times New Roman" w:hAnsi="Times New Roman"/>
+                <w:sz w:val="24"/>
+                <w:szCs w:val="24"/>
+              </w:rPr>
+              <w:t>Loại</w:t>
+            </w:r>
+            <w:proofErr w:type="spellEnd"/>
+            <w:r>
+              <w:rPr>
+                <w:rFonts w:ascii="Times New Roman" w:hAnsi="Times New Roman"/>
+                <w:sz w:val="24"/>
+                <w:szCs w:val="24"/>
+              </w:rPr>
+              <w:t xml:space="preserve"> </w:t>
+            </w:r>
+            <w:proofErr w:type="spellStart"/>
+            <w:r>
+              <w:rPr>
+                <w:rFonts w:ascii="Times New Roman" w:hAnsi="Times New Roman"/>
+                <w:sz w:val="24"/>
+                <w:szCs w:val="24"/>
+              </w:rPr>
+              <w:t>tài</w:t>
+            </w:r>
+            <w:proofErr w:type="spellEnd"/>
+            <w:r>
+              <w:rPr>
+                <w:rFonts w:ascii="Times New Roman" w:hAnsi="Times New Roman"/>
+                <w:sz w:val="24"/>
+                <w:szCs w:val="24"/>
+              </w:rPr>
+              <w:t xml:space="preserve"> </w:t>
+            </w:r>
+            <w:proofErr w:type="spellStart"/>
+            <w:r>
+              <w:rPr>
+                <w:rFonts w:ascii="Times New Roman" w:hAnsi="Times New Roman"/>
+                <w:sz w:val="24"/>
+                <w:szCs w:val="24"/>
+              </w:rPr>
+              <w:t>sản</w:t>
+            </w:r>
+            <w:proofErr w:type="spellEnd"/>
+            <w:r>
+              <w:rPr>
+                <w:rFonts w:ascii="Times New Roman" w:hAnsi="Times New Roman"/>
+                <w:sz w:val="24"/>
+                <w:szCs w:val="24"/>
+              </w:rPr>
+              <w:t xml:space="preserve">, </w:t>
+            </w:r>
+            <w:proofErr w:type="spellStart"/>
+            <w:r>
+              <w:rPr>
+                <w:rFonts w:ascii="Times New Roman" w:hAnsi="Times New Roman"/>
+                <w:sz w:val="24"/>
+                <w:szCs w:val="24"/>
+              </w:rPr>
+              <w:t>sô</w:t>
+            </w:r>
+            <w:proofErr w:type="spellEnd"/>
+            <w:r>
+              <w:rPr>
+                <w:rFonts w:ascii="Times New Roman" w:hAnsi="Times New Roman"/>
+                <w:sz w:val="24"/>
+                <w:szCs w:val="24"/>
+              </w:rPr>
+              <w:t xml:space="preserve">́ </w:t>
+            </w:r>
+            <w:proofErr w:type="spellStart"/>
+            <w:r>
+              <w:rPr>
+                <w:rFonts w:ascii="Times New Roman" w:hAnsi="Times New Roman"/>
+                <w:sz w:val="24"/>
+                <w:szCs w:val="24"/>
+              </w:rPr>
+              <w:t>lượng</w:t>
+            </w:r>
+            <w:proofErr w:type="spellEnd"/>
+            <w:r>
+              <w:rPr>
+                <w:rFonts w:ascii="Times New Roman" w:hAnsi="Times New Roman"/>
+                <w:sz w:val="24"/>
+                <w:szCs w:val="24"/>
+              </w:rPr>
+              <w:t xml:space="preserve">, </w:t>
+            </w:r>
+            <w:proofErr w:type="spellStart"/>
+            <w:r>
+              <w:rPr>
+                <w:rFonts w:ascii="Times New Roman" w:hAnsi="Times New Roman"/>
+                <w:sz w:val="24"/>
+                <w:szCs w:val="24"/>
+              </w:rPr>
+              <w:t>giá</w:t>
+            </w:r>
+            <w:proofErr w:type="spellEnd"/>
+            <w:r>
+              <w:rPr>
+                <w:rFonts w:ascii="Times New Roman" w:hAnsi="Times New Roman"/>
+                <w:sz w:val="24"/>
+                <w:szCs w:val="24"/>
+              </w:rPr>
+              <w:t xml:space="preserve"> </w:t>
+            </w:r>
+            <w:proofErr w:type="spellStart"/>
+            <w:r>
+              <w:rPr>
+                <w:rFonts w:ascii="Times New Roman" w:hAnsi="Times New Roman"/>
+                <w:sz w:val="24"/>
+                <w:szCs w:val="24"/>
+              </w:rPr>
+              <w:t>trị</w:t>
+            </w:r>
+            <w:proofErr w:type="spellEnd"/>
+            <w:r>
+              <w:rPr>
+                <w:rFonts w:ascii="Times New Roman" w:hAnsi="Times New Roman"/>
+                <w:sz w:val="24"/>
+                <w:szCs w:val="24"/>
+              </w:rPr>
+              <w:t xml:space="preserve"> </w:t>
+            </w:r>
+            <w:proofErr w:type="spellStart"/>
+            <w:r>
+              <w:rPr>
+                <w:rFonts w:ascii="Times New Roman" w:hAnsi="Times New Roman"/>
+                <w:sz w:val="24"/>
+                <w:szCs w:val="24"/>
+              </w:rPr>
+              <w:t>tài</w:t>
+            </w:r>
+            <w:proofErr w:type="spellEnd"/>
+            <w:r>
+              <w:rPr>
+                <w:rFonts w:ascii="Times New Roman" w:hAnsi="Times New Roman"/>
+                <w:sz w:val="24"/>
+                <w:szCs w:val="24"/>
+              </w:rPr>
+              <w:t xml:space="preserve"> </w:t>
+            </w:r>
+            <w:proofErr w:type="spellStart"/>
+            <w:r>
+              <w:rPr>
+                <w:rFonts w:ascii="Times New Roman" w:hAnsi="Times New Roman"/>
+                <w:sz w:val="24"/>
+                <w:szCs w:val="24"/>
+              </w:rPr>
+              <w:t>sản</w:t>
+            </w:r>
+            <w:proofErr w:type="spellEnd"/>
+            <w:r>
+              <w:rPr>
+                <w:rFonts w:ascii="Times New Roman" w:hAnsi="Times New Roman"/>
+                <w:sz w:val="24"/>
+                <w:szCs w:val="24"/>
+              </w:rPr>
+              <w:t xml:space="preserve"> </w:t>
+            </w:r>
+            <w:proofErr w:type="spellStart"/>
+            <w:r>
+              <w:rPr>
+                <w:rFonts w:ascii="Times New Roman" w:hAnsi="Times New Roman"/>
+                <w:sz w:val="24"/>
+                <w:szCs w:val="24"/>
+              </w:rPr>
+              <w:t>góp</w:t>
+            </w:r>
+            <w:proofErr w:type="spellEnd"/>
+            <w:r>
+              <w:rPr>
+                <w:rFonts w:ascii="Times New Roman" w:hAnsi="Times New Roman"/>
+                <w:sz w:val="24"/>
+                <w:szCs w:val="24"/>
+              </w:rPr>
+              <w:t xml:space="preserve"> vốn</w:t>
             </w:r>
             <w:r>
               <w:rPr>
@@ -1231,7 +3769,7 @@
         </w:tc>
         <w:tc>
           <w:tcPr>
-            <w:tcW w:w="353" w:type="pct"/>
+            <w:tcW w:w="351" w:type="pct"/>
             <w:vMerge/>
             <w:tcBorders>
               <w:top w:val="single" w:sz="2" w:space="0" w:color="auto"/>
@@ -1597,7 +4135,7 @@
         </w:tc>
         <w:tc>
           <w:tcPr>
-            <w:tcW w:w="276" w:type="pct"/>
+            <w:tcW w:w="277" w:type="pct"/>
             <w:tcBorders>
               <w:top w:val="single" w:sz="2" w:space="0" w:color="auto"/>
               <w:left w:val="single" w:sz="2" w:space="0" w:color="auto"/>
@@ -1665,7 +4203,7 @@
         </w:tc>
         <w:tc>
           <w:tcPr>
-            <w:tcW w:w="353" w:type="pct"/>
+            <w:tcW w:w="351" w:type="pct"/>
             <w:tcBorders>
               <w:top w:val="single" w:sz="2" w:space="0" w:color="auto"/>
               <w:left w:val="single" w:sz="2" w:space="0" w:color="auto"/>
@@ -1693,7 +4231,16 @@
                 <w:sz w:val="24"/>
                 <w:szCs w:val="24"/>
               </w:rPr>
-              <w:t>14</w:t>
+              <w:t>1</w:t>
+            </w:r>
+            <w:r>
+              <w:rPr>
+                <w:rFonts w:ascii="Times New Roman" w:hAnsi="Times New Roman"/>
+                <w:bCs/>
+                <w:sz w:val="24"/>
+                <w:szCs w:val="24"/>
+              </w:rPr>
+              <w:t>3</w:t>
             </w:r>
           </w:p>
         </w:tc>
@@ -1758,7 +4305,29 @@
                 <w:szCs w:val="24"/>
                 <w:lang w:val="sv-SE"/>
               </w:rPr>
-              <w:t>PHAN THỊ BÍCH TUYỀN</w:t>
+              <w:t>NGUYỄN THANH PH</w:t>
+            </w:r>
+            <w:r>
+              <w:rPr>
+                <w:rFonts w:ascii="Times New Roman" w:hAnsi="Times New Roman" w:hint="eastAsia"/>
+                <w:b/>
+                <w:bCs/>
+                <w:sz w:val="24"/>
+                <w:szCs w:val="24"/>
+                <w:lang w:val="sv-SE"/>
+              </w:rPr>
+              <w:t>ƯƠ</w:t>
+            </w:r>
+            <w:r>
+              <w:rPr>
+                <w:rFonts w:ascii="Times New Roman" w:hAnsi="Times New Roman"/>
+                <w:b/>
+                <w:bCs/>
+                <w:sz w:val="24"/>
+                <w:szCs w:val="24"/>
+                <w:lang w:val="sv-SE"/>
+              </w:rPr>
+              <w:t>NG HỒNG</w:t>
             </w:r>
           </w:p>
         </w:tc>
@@ -1789,17 +4358,7 @@
                 <w:szCs w:val="24"/>
                 <w:lang w:val="sv-SE"/>
               </w:rPr>
-              <w:t>25/07/1994</w:t>
-            </w:r>
-            <w:r>
-              <w:rPr>
-                <w:rFonts w:ascii="Times New Roman" w:hAnsi="Times New Roman"/>
-                <w:bCs/>
-                <w:sz w:val="24"/>
-                <w:szCs w:val="24"/>
-                <w:lang w:val="sv-SE"/>
-              </w:rPr>
-              <w:t xml:space="preserve">  </w:t>
+              <w:t>29/03/1998</w:t>
             </w:r>
           </w:p>
         </w:tc>
@@ -1853,13 +4412,23 @@
                 <w:szCs w:val="24"/>
               </w:rPr>
             </w:pPr>
-            <w:r>
-              <w:rPr>
-                <w:rFonts w:ascii="Times New Roman" w:hAnsi="Times New Roman"/>
-                <w:sz w:val="24"/>
-                <w:szCs w:val="24"/>
-              </w:rPr>
-              <w:t>Việt Nam</w:t>
+            <w:proofErr w:type="spellStart"/>
+            <w:r>
+              <w:rPr>
+                <w:rFonts w:ascii="Times New Roman" w:hAnsi="Times New Roman"/>
+                <w:sz w:val="24"/>
+                <w:szCs w:val="24"/>
+              </w:rPr>
+              <w:t>Việt</w:t>
+            </w:r>
+            <w:proofErr w:type="spellEnd"/>
+            <w:r>
+              <w:rPr>
+                <w:rFonts w:ascii="Times New Roman" w:hAnsi="Times New Roman"/>
+                <w:sz w:val="24"/>
+                <w:szCs w:val="24"/>
+              </w:rPr>
+              <w:t xml:space="preserve"> Nam</w:t>
             </w:r>
           </w:p>
         </w:tc>
@@ -1883,6 +4452,7 @@
                 <w:szCs w:val="24"/>
               </w:rPr>
             </w:pPr>
+            <w:proofErr w:type="spellStart"/>
             <w:r>
               <w:rPr>
                 <w:rFonts w:ascii="Times New Roman" w:hAnsi="Times New Roman"/>
@@ -1891,6 +4461,1171 @@
               </w:rPr>
               <w:t>Kinh</w:t>
             </w:r>
+            <w:proofErr w:type="spellEnd"/>
+          </w:p>
+        </w:tc>
+        <w:tc>
+          <w:tcPr>
+            <w:tcW w:w="596" w:type="pct"/>
+            <w:tcBorders>
+              <w:top w:val="single" w:sz="2" w:space="0" w:color="auto"/>
+              <w:left w:val="single" w:sz="2" w:space="0" w:color="auto"/>
+              <w:bottom w:val="single" w:sz="2" w:space="0" w:color="auto"/>
+              <w:right w:val="single" w:sz="2" w:space="0" w:color="auto"/>
+            </w:tcBorders>
+            <w:shd w:val="clear" w:color="auto" w:fill="FFFFFF"/>
+          </w:tcPr>
+          <w:p>
+            <w:pPr>
+              <w:spacing w:before="120"/>
+              <w:rPr>
+                <w:rFonts w:ascii="Times New Roman" w:hAnsi="Times New Roman"/>
+                <w:sz w:val="24"/>
+                <w:szCs w:val="24"/>
+              </w:rPr>
+            </w:pPr>
+            <w:bookmarkStart w:id="0" w:name="_GoBack"/>
+            <w:proofErr w:type="spellStart"/>
+            <w:r>
+              <w:rPr>
+                <w:rFonts w:ascii="Times New Roman" w:hAnsi="Times New Roman"/>
+                <w:sz w:val="24"/>
+                <w:szCs w:val="24"/>
+                <w:lang w:val="fr-FR"/>
+              </w:rPr>
+              <w:t>Số</w:t>
+            </w:r>
+            <w:proofErr w:type="spellEnd"/>
+            <w:r>
+              <w:rPr>
+                <w:rFonts w:ascii="Times New Roman" w:hAnsi="Times New Roman"/>
+                <w:sz w:val="24"/>
+                <w:szCs w:val="24"/>
+                <w:lang w:val="fr-FR"/>
+              </w:rPr>
+              <w:t xml:space="preserve"> 4/18 </w:t>
+            </w:r>
+            <w:proofErr w:type="spellStart"/>
+            <w:r>
+              <w:rPr>
+                <w:rFonts w:ascii="Times New Roman" w:hAnsi="Times New Roman"/>
+                <w:sz w:val="24"/>
+                <w:szCs w:val="24"/>
+                <w:lang w:val="fr-FR"/>
+              </w:rPr>
+              <w:t>Khu</w:t>
+            </w:r>
+            <w:proofErr w:type="spellEnd"/>
+            <w:r>
+              <w:rPr>
+                <w:rFonts w:ascii="Times New Roman" w:hAnsi="Times New Roman"/>
+                <w:sz w:val="24"/>
+                <w:szCs w:val="24"/>
+                <w:lang w:val="fr-FR"/>
+              </w:rPr>
+              <w:t xml:space="preserve"> </w:t>
+            </w:r>
+            <w:proofErr w:type="spellStart"/>
+            <w:r>
+              <w:rPr>
+                <w:rFonts w:ascii="Times New Roman" w:hAnsi="Times New Roman"/>
+                <w:sz w:val="24"/>
+                <w:szCs w:val="24"/>
+                <w:lang w:val="fr-FR"/>
+              </w:rPr>
+              <w:t>Phố</w:t>
+            </w:r>
+            <w:proofErr w:type="spellEnd"/>
+            <w:r>
+              <w:rPr>
+                <w:rFonts w:ascii="Times New Roman" w:hAnsi="Times New Roman"/>
+                <w:sz w:val="24"/>
+                <w:szCs w:val="24"/>
+                <w:lang w:val="fr-FR"/>
+              </w:rPr>
+              <w:t xml:space="preserve"> 4, </w:t>
+            </w:r>
+            <w:proofErr w:type="spellStart"/>
+            <w:r>
+              <w:rPr>
+                <w:rFonts w:ascii="Times New Roman" w:hAnsi="Times New Roman"/>
+                <w:sz w:val="24"/>
+                <w:szCs w:val="24"/>
+                <w:lang w:val="fr-FR"/>
+              </w:rPr>
+              <w:t>Đường</w:t>
+            </w:r>
+            <w:proofErr w:type="spellEnd"/>
+            <w:r>
+              <w:rPr>
+                <w:rFonts w:ascii="Times New Roman" w:hAnsi="Times New Roman"/>
+                <w:sz w:val="24"/>
+                <w:szCs w:val="24"/>
+                <w:lang w:val="fr-FR"/>
+              </w:rPr>
+              <w:t xml:space="preserve"> 10, </w:t>
+            </w:r>
+            <w:proofErr w:type="spellStart"/>
+            <w:r>
+              <w:rPr>
+                <w:rFonts w:ascii="Times New Roman" w:hAnsi="Times New Roman"/>
+                <w:sz w:val="24"/>
+                <w:szCs w:val="24"/>
+                <w:lang w:val="fr-FR"/>
+              </w:rPr>
+              <w:t>Phường</w:t>
+            </w:r>
+            <w:proofErr w:type="spellEnd"/>
+            <w:r>
+              <w:rPr>
+                <w:rFonts w:ascii="Times New Roman" w:hAnsi="Times New Roman"/>
+                <w:sz w:val="24"/>
+                <w:szCs w:val="24"/>
+                <w:lang w:val="fr-FR"/>
+              </w:rPr>
+              <w:t xml:space="preserve"> Tam </w:t>
+            </w:r>
+            <w:proofErr w:type="spellStart"/>
+            <w:r>
+              <w:rPr>
+                <w:rFonts w:ascii="Times New Roman" w:hAnsi="Times New Roman"/>
+                <w:sz w:val="24"/>
+                <w:szCs w:val="24"/>
+                <w:lang w:val="fr-FR"/>
+              </w:rPr>
+              <w:t>Bình</w:t>
+            </w:r>
+            <w:proofErr w:type="spellEnd"/>
+            <w:r>
+              <w:rPr>
+                <w:rFonts w:ascii="Times New Roman" w:hAnsi="Times New Roman"/>
+                <w:sz w:val="24"/>
+                <w:szCs w:val="24"/>
+                <w:lang w:val="fr-FR"/>
+              </w:rPr>
+              <w:t xml:space="preserve">, </w:t>
+            </w:r>
+            <w:proofErr w:type="spellStart"/>
+            <w:r>
+              <w:rPr>
+                <w:rFonts w:ascii="Times New Roman" w:hAnsi="Times New Roman"/>
+                <w:sz w:val="24"/>
+                <w:szCs w:val="24"/>
+                <w:lang w:val="fr-FR"/>
+              </w:rPr>
+              <w:t>Thành</w:t>
+            </w:r>
+            <w:proofErr w:type="spellEnd"/>
+            <w:r>
+              <w:rPr>
+                <w:rFonts w:ascii="Times New Roman" w:hAnsi="Times New Roman"/>
+                <w:sz w:val="24"/>
+                <w:szCs w:val="24"/>
+                <w:lang w:val="fr-FR"/>
+              </w:rPr>
+              <w:t xml:space="preserve"> </w:t>
+            </w:r>
+            <w:proofErr w:type="spellStart"/>
+            <w:r>
+              <w:rPr>
+                <w:rFonts w:ascii="Times New Roman" w:hAnsi="Times New Roman"/>
+                <w:sz w:val="24"/>
+                <w:szCs w:val="24"/>
+                <w:lang w:val="fr-FR"/>
+              </w:rPr>
+              <w:t>phố</w:t>
+            </w:r>
+            <w:proofErr w:type="spellEnd"/>
+            <w:r>
+              <w:rPr>
+                <w:rFonts w:ascii="Times New Roman" w:hAnsi="Times New Roman"/>
+                <w:sz w:val="24"/>
+                <w:szCs w:val="24"/>
+                <w:lang w:val="fr-FR"/>
+              </w:rPr>
+              <w:t xml:space="preserve"> </w:t>
+            </w:r>
+            <w:proofErr w:type="spellStart"/>
+            <w:r>
+              <w:rPr>
+                <w:rFonts w:ascii="Times New Roman" w:hAnsi="Times New Roman"/>
+                <w:sz w:val="24"/>
+                <w:szCs w:val="24"/>
+                <w:lang w:val="fr-FR"/>
+              </w:rPr>
+              <w:t>Thủ</w:t>
+            </w:r>
+            <w:proofErr w:type="spellEnd"/>
+            <w:r>
+              <w:rPr>
+                <w:rFonts w:ascii="Times New Roman" w:hAnsi="Times New Roman"/>
+                <w:sz w:val="24"/>
+                <w:szCs w:val="24"/>
+                <w:lang w:val="fr-FR"/>
+              </w:rPr>
+              <w:t xml:space="preserve"> </w:t>
+            </w:r>
+            <w:proofErr w:type="spellStart"/>
+            <w:r>
+              <w:rPr>
+                <w:rFonts w:ascii="Times New Roman" w:hAnsi="Times New Roman"/>
+                <w:sz w:val="24"/>
+                <w:szCs w:val="24"/>
+                <w:lang w:val="fr-FR"/>
+              </w:rPr>
+              <w:t>Đức</w:t>
+            </w:r>
+            <w:proofErr w:type="spellEnd"/>
+            <w:r>
+              <w:rPr>
+                <w:rFonts w:ascii="Times New Roman" w:hAnsi="Times New Roman"/>
+                <w:sz w:val="24"/>
+                <w:szCs w:val="24"/>
+                <w:lang w:val="fr-FR"/>
+              </w:rPr>
+              <w:t xml:space="preserve">, </w:t>
+            </w:r>
+            <w:proofErr w:type="spellStart"/>
+            <w:r>
+              <w:rPr>
+                <w:rFonts w:ascii="Times New Roman" w:hAnsi="Times New Roman"/>
+                <w:sz w:val="24"/>
+                <w:szCs w:val="24"/>
+                <w:lang w:val="fr-FR"/>
+              </w:rPr>
+              <w:t>Thành</w:t>
+            </w:r>
+            <w:proofErr w:type="spellEnd"/>
+            <w:r>
+              <w:rPr>
+                <w:rFonts w:ascii="Times New Roman" w:hAnsi="Times New Roman"/>
+                <w:sz w:val="24"/>
+                <w:szCs w:val="24"/>
+                <w:lang w:val="fr-FR"/>
+              </w:rPr>
+              <w:t xml:space="preserve"> </w:t>
+            </w:r>
+            <w:proofErr w:type="spellStart"/>
+            <w:r>
+              <w:rPr>
+                <w:rFonts w:ascii="Times New Roman" w:hAnsi="Times New Roman"/>
+                <w:sz w:val="24"/>
+                <w:szCs w:val="24"/>
+                <w:lang w:val="fr-FR"/>
+              </w:rPr>
+              <w:t>phố</w:t>
+            </w:r>
+            <w:proofErr w:type="spellEnd"/>
+            <w:r>
+              <w:rPr>
+                <w:rFonts w:ascii="Times New Roman" w:hAnsi="Times New Roman"/>
+                <w:sz w:val="24"/>
+                <w:szCs w:val="24"/>
+                <w:lang w:val="fr-FR"/>
+              </w:rPr>
+              <w:t xml:space="preserve"> </w:t>
+            </w:r>
+            <w:proofErr w:type="spellStart"/>
+            <w:r>
+              <w:rPr>
+                <w:rFonts w:ascii="Times New Roman" w:hAnsi="Times New Roman"/>
+                <w:sz w:val="24"/>
+                <w:szCs w:val="24"/>
+                <w:lang w:val="fr-FR"/>
+              </w:rPr>
+              <w:t>Hồ</w:t>
+            </w:r>
+            <w:proofErr w:type="spellEnd"/>
+            <w:r>
+              <w:rPr>
+                <w:rFonts w:ascii="Times New Roman" w:hAnsi="Times New Roman"/>
+                <w:sz w:val="24"/>
+                <w:szCs w:val="24"/>
+                <w:lang w:val="fr-FR"/>
+              </w:rPr>
+              <w:t xml:space="preserve"> </w:t>
+            </w:r>
+            <w:proofErr w:type="spellStart"/>
+            <w:r>
+              <w:rPr>
+                <w:rFonts w:ascii="Times New Roman" w:hAnsi="Times New Roman"/>
+                <w:sz w:val="24"/>
+                <w:szCs w:val="24"/>
+                <w:lang w:val="fr-FR"/>
+              </w:rPr>
+              <w:t>Chí</w:t>
+            </w:r>
+            <w:proofErr w:type="spellEnd"/>
+            <w:r>
+              <w:rPr>
+                <w:rFonts w:ascii="Times New Roman" w:hAnsi="Times New Roman"/>
+                <w:sz w:val="24"/>
+                <w:szCs w:val="24"/>
+                <w:lang w:val="fr-FR"/>
+              </w:rPr>
+              <w:t xml:space="preserve"> Minh, </w:t>
+            </w:r>
+            <w:proofErr w:type="spellStart"/>
+            <w:r>
+              <w:rPr>
+                <w:rFonts w:ascii="Times New Roman" w:hAnsi="Times New Roman"/>
+                <w:sz w:val="24"/>
+                <w:szCs w:val="24"/>
+                <w:lang w:val="fr-FR"/>
+              </w:rPr>
+              <w:t>Việt</w:t>
+            </w:r>
+            <w:proofErr w:type="spellEnd"/>
+            <w:r>
+              <w:rPr>
+                <w:rFonts w:ascii="Times New Roman" w:hAnsi="Times New Roman"/>
+                <w:sz w:val="24"/>
+                <w:szCs w:val="24"/>
+                <w:lang w:val="fr-FR"/>
+              </w:rPr>
+              <w:t xml:space="preserve"> Nam</w:t>
+            </w:r>
+            <w:bookmarkEnd w:id="0"/>
+          </w:p>
+        </w:tc>
+        <w:tc>
+          <w:tcPr>
+            <w:tcW w:w="714" w:type="pct"/>
+            <w:tcBorders>
+              <w:top w:val="single" w:sz="2" w:space="0" w:color="auto"/>
+              <w:left w:val="single" w:sz="2" w:space="0" w:color="auto"/>
+              <w:bottom w:val="single" w:sz="2" w:space="0" w:color="auto"/>
+              <w:right w:val="single" w:sz="2" w:space="0" w:color="auto"/>
+            </w:tcBorders>
+            <w:shd w:val="clear" w:color="auto" w:fill="FFFFFF"/>
+          </w:tcPr>
+          <w:p>
+            <w:pPr>
+              <w:spacing w:before="120"/>
+              <w:jc w:val="both"/>
+              <w:rPr>
+                <w:rFonts w:ascii="Times New Roman" w:hAnsi="Times New Roman"/>
+                <w:bCs/>
+                <w:sz w:val="24"/>
+                <w:szCs w:val="24"/>
+              </w:rPr>
+            </w:pPr>
+            <w:r>
+              <w:rPr>
+                <w:rFonts w:ascii="Times New Roman" w:hAnsi="Times New Roman"/>
+                <w:bCs/>
+                <w:sz w:val="24"/>
+                <w:szCs w:val="24"/>
+                <w:lang w:val="sv-SE"/>
+              </w:rPr>
+              <w:t>CCCD</w:t>
+            </w:r>
+            <w:r>
+              <w:rPr>
+                <w:rFonts w:ascii="Times New Roman" w:hAnsi="Times New Roman"/>
+                <w:bCs/>
+                <w:sz w:val="24"/>
+                <w:szCs w:val="24"/>
+                <w:lang w:val="sv-SE"/>
+              </w:rPr>
+              <w:t>,</w:t>
+            </w:r>
+            <w:r>
+              <w:rPr>
+                <w:rFonts w:ascii="Times New Roman" w:hAnsi="Times New Roman"/>
+                <w:bCs/>
+                <w:sz w:val="24"/>
+                <w:szCs w:val="24"/>
+                <w:lang w:val="sv-SE"/>
+              </w:rPr>
+              <w:t>số:</w:t>
+            </w:r>
+            <w:r>
+              <w:rPr>
+                <w:rFonts w:ascii="Times New Roman" w:hAnsi="Times New Roman"/>
+                <w:bCs/>
+                <w:sz w:val="24"/>
+                <w:szCs w:val="24"/>
+                <w:lang w:val="sv-SE" w:eastAsia="zh-CN"/>
+              </w:rPr>
+              <w:t xml:space="preserve"> </w:t>
+            </w:r>
+            <w:r>
+              <w:rPr>
+                <w:rFonts w:ascii="Times New Roman" w:hAnsi="Times New Roman"/>
+                <w:sz w:val="24"/>
+                <w:szCs w:val="24"/>
+                <w:lang w:eastAsia="zh-CN"/>
+              </w:rPr>
+              <w:t>038198031342</w:t>
+            </w:r>
+            <w:r>
+              <w:rPr>
+                <w:rFonts w:ascii="Times New Roman" w:hAnsi="Times New Roman"/>
+                <w:bCs/>
+                <w:sz w:val="24"/>
+                <w:szCs w:val="24"/>
+              </w:rPr>
+              <w:t xml:space="preserve">, </w:t>
+            </w:r>
+            <w:proofErr w:type="spellStart"/>
+            <w:r>
+              <w:rPr>
+                <w:rFonts w:ascii="Times New Roman" w:hAnsi="Times New Roman"/>
+                <w:bCs/>
+                <w:sz w:val="24"/>
+                <w:szCs w:val="24"/>
+              </w:rPr>
+              <w:t>Ngày</w:t>
+            </w:r>
+            <w:proofErr w:type="spellEnd"/>
+            <w:r>
+              <w:rPr>
+                <w:rFonts w:ascii="Times New Roman" w:hAnsi="Times New Roman"/>
+                <w:bCs/>
+                <w:sz w:val="24"/>
+                <w:szCs w:val="24"/>
+              </w:rPr>
+              <w:t xml:space="preserve"> </w:t>
+            </w:r>
+            <w:proofErr w:type="spellStart"/>
+            <w:r>
+              <w:rPr>
+                <w:rFonts w:ascii="Times New Roman" w:hAnsi="Times New Roman"/>
+                <w:bCs/>
+                <w:sz w:val="24"/>
+                <w:szCs w:val="24"/>
+              </w:rPr>
+              <w:t>cấp</w:t>
+            </w:r>
+            <w:proofErr w:type="spellEnd"/>
+            <w:r>
+              <w:rPr>
+                <w:rFonts w:ascii="Times New Roman" w:hAnsi="Times New Roman"/>
+                <w:bCs/>
+                <w:sz w:val="24"/>
+                <w:szCs w:val="24"/>
+              </w:rPr>
+              <w:t xml:space="preserve">: </w:t>
+            </w:r>
+            <w:r>
+              <w:rPr>
+                <w:rFonts w:ascii="Times New Roman" w:hAnsi="Times New Roman"/>
+                <w:sz w:val="24"/>
+                <w:szCs w:val="24"/>
+              </w:rPr>
+              <w:t>06/07/2022</w:t>
+            </w:r>
+            <w:r>
+              <w:rPr>
+                <w:rFonts w:ascii="Times New Roman" w:hAnsi="Times New Roman"/>
+                <w:sz w:val="24"/>
+                <w:szCs w:val="24"/>
+              </w:rPr>
+              <w:t>,</w:t>
+            </w:r>
+            <w:r>
+              <w:rPr>
+                <w:rFonts w:ascii="Times New Roman" w:hAnsi="Times New Roman"/>
+                <w:bCs/>
+                <w:sz w:val="24"/>
+                <w:szCs w:val="24"/>
+              </w:rPr>
+              <w:t xml:space="preserve">Nơi </w:t>
+            </w:r>
+            <w:proofErr w:type="spellStart"/>
+            <w:r>
+              <w:rPr>
+                <w:rFonts w:ascii="Times New Roman" w:hAnsi="Times New Roman"/>
+                <w:bCs/>
+                <w:sz w:val="24"/>
+                <w:szCs w:val="24"/>
+              </w:rPr>
+              <w:t>cấp</w:t>
+            </w:r>
+            <w:proofErr w:type="spellEnd"/>
+            <w:r>
+              <w:rPr>
+                <w:rFonts w:ascii="Times New Roman" w:hAnsi="Times New Roman"/>
+                <w:bCs/>
+                <w:sz w:val="24"/>
+                <w:szCs w:val="24"/>
+              </w:rPr>
+              <w:t xml:space="preserve">: </w:t>
+            </w:r>
+            <w:proofErr w:type="spellStart"/>
+            <w:r>
+              <w:rPr>
+                <w:rFonts w:ascii="Times New Roman" w:hAnsi="Times New Roman"/>
+                <w:bCs/>
+                <w:sz w:val="24"/>
+                <w:szCs w:val="24"/>
+              </w:rPr>
+              <w:t>Cục</w:t>
+            </w:r>
+            <w:proofErr w:type="spellEnd"/>
+            <w:r>
+              <w:rPr>
+                <w:rFonts w:ascii="Times New Roman" w:hAnsi="Times New Roman"/>
+                <w:bCs/>
+                <w:sz w:val="24"/>
+                <w:szCs w:val="24"/>
+              </w:rPr>
+              <w:t xml:space="preserve"> </w:t>
+            </w:r>
+            <w:proofErr w:type="spellStart"/>
+            <w:r>
+              <w:rPr>
+                <w:rFonts w:ascii="Times New Roman" w:hAnsi="Times New Roman"/>
+                <w:bCs/>
+                <w:sz w:val="24"/>
+                <w:szCs w:val="24"/>
+              </w:rPr>
+              <w:t>Cảnh</w:t>
+            </w:r>
+            <w:proofErr w:type="spellEnd"/>
+            <w:r>
+              <w:rPr>
+                <w:rFonts w:ascii="Times New Roman" w:hAnsi="Times New Roman"/>
+                <w:bCs/>
+                <w:sz w:val="24"/>
+                <w:szCs w:val="24"/>
+              </w:rPr>
+              <w:t xml:space="preserve"> </w:t>
+            </w:r>
+            <w:proofErr w:type="spellStart"/>
+            <w:r>
+              <w:rPr>
+                <w:rFonts w:ascii="Times New Roman" w:hAnsi="Times New Roman"/>
+                <w:bCs/>
+                <w:sz w:val="24"/>
+                <w:szCs w:val="24"/>
+              </w:rPr>
+              <w:t>sát</w:t>
+            </w:r>
+            <w:proofErr w:type="spellEnd"/>
+            <w:r>
+              <w:rPr>
+                <w:rFonts w:ascii="Times New Roman" w:hAnsi="Times New Roman"/>
+                <w:bCs/>
+                <w:sz w:val="24"/>
+                <w:szCs w:val="24"/>
+              </w:rPr>
+              <w:t xml:space="preserve"> </w:t>
+            </w:r>
+            <w:proofErr w:type="spellStart"/>
+            <w:r>
+              <w:rPr>
+                <w:rFonts w:ascii="Times New Roman" w:hAnsi="Times New Roman"/>
+                <w:bCs/>
+                <w:sz w:val="24"/>
+                <w:szCs w:val="24"/>
+              </w:rPr>
+              <w:t>quản</w:t>
+            </w:r>
+            <w:proofErr w:type="spellEnd"/>
+            <w:r>
+              <w:rPr>
+                <w:rFonts w:ascii="Times New Roman" w:hAnsi="Times New Roman"/>
+                <w:bCs/>
+                <w:sz w:val="24"/>
+                <w:szCs w:val="24"/>
+              </w:rPr>
+              <w:t xml:space="preserve"> </w:t>
+            </w:r>
+            <w:proofErr w:type="spellStart"/>
+            <w:r>
+              <w:rPr>
+                <w:rFonts w:ascii="Times New Roman" w:hAnsi="Times New Roman"/>
+                <w:bCs/>
+                <w:sz w:val="24"/>
+                <w:szCs w:val="24"/>
+              </w:rPr>
+              <w:t>lý</w:t>
+            </w:r>
+            <w:proofErr w:type="spellEnd"/>
+            <w:r>
+              <w:rPr>
+                <w:rFonts w:ascii="Times New Roman" w:hAnsi="Times New Roman"/>
+                <w:bCs/>
+                <w:sz w:val="24"/>
+                <w:szCs w:val="24"/>
+              </w:rPr>
+              <w:t xml:space="preserve"> </w:t>
+            </w:r>
+            <w:proofErr w:type="spellStart"/>
+            <w:r>
+              <w:rPr>
+                <w:rFonts w:ascii="Times New Roman" w:hAnsi="Times New Roman"/>
+                <w:bCs/>
+                <w:sz w:val="24"/>
+                <w:szCs w:val="24"/>
+              </w:rPr>
+              <w:t>hành</w:t>
+            </w:r>
+            <w:proofErr w:type="spellEnd"/>
+            <w:r>
+              <w:rPr>
+                <w:rFonts w:ascii="Times New Roman" w:hAnsi="Times New Roman"/>
+                <w:bCs/>
+                <w:sz w:val="24"/>
+                <w:szCs w:val="24"/>
+              </w:rPr>
+              <w:t xml:space="preserve"> </w:t>
+            </w:r>
+            <w:proofErr w:type="spellStart"/>
+            <w:r>
+              <w:rPr>
+                <w:rFonts w:ascii="Times New Roman" w:hAnsi="Times New Roman"/>
+                <w:bCs/>
+                <w:sz w:val="24"/>
+                <w:szCs w:val="24"/>
+              </w:rPr>
+              <w:t>chính</w:t>
+            </w:r>
+            <w:proofErr w:type="spellEnd"/>
+            <w:r>
+              <w:rPr>
+                <w:rFonts w:ascii="Times New Roman" w:hAnsi="Times New Roman"/>
+                <w:bCs/>
+                <w:sz w:val="24"/>
+                <w:szCs w:val="24"/>
+              </w:rPr>
+              <w:t xml:space="preserve"> </w:t>
+            </w:r>
+            <w:proofErr w:type="spellStart"/>
+            <w:r>
+              <w:rPr>
+                <w:rFonts w:ascii="Times New Roman" w:hAnsi="Times New Roman"/>
+                <w:bCs/>
+                <w:sz w:val="24"/>
+                <w:szCs w:val="24"/>
+              </w:rPr>
+              <w:t>về</w:t>
+            </w:r>
+            <w:proofErr w:type="spellEnd"/>
+            <w:r>
+              <w:rPr>
+                <w:rFonts w:ascii="Times New Roman" w:hAnsi="Times New Roman"/>
+                <w:bCs/>
+                <w:sz w:val="24"/>
+                <w:szCs w:val="24"/>
+              </w:rPr>
+              <w:t xml:space="preserve"> </w:t>
+            </w:r>
+            <w:proofErr w:type="spellStart"/>
+            <w:r>
+              <w:rPr>
+                <w:rFonts w:ascii="Times New Roman" w:hAnsi="Times New Roman"/>
+                <w:bCs/>
+                <w:sz w:val="24"/>
+                <w:szCs w:val="24"/>
+              </w:rPr>
+              <w:t>trật</w:t>
+            </w:r>
+            <w:proofErr w:type="spellEnd"/>
+            <w:r>
+              <w:rPr>
+                <w:rFonts w:ascii="Times New Roman" w:hAnsi="Times New Roman"/>
+                <w:bCs/>
+                <w:sz w:val="24"/>
+                <w:szCs w:val="24"/>
+              </w:rPr>
+              <w:t xml:space="preserve"> </w:t>
+            </w:r>
+            <w:proofErr w:type="spellStart"/>
+            <w:r>
+              <w:rPr>
+                <w:rFonts w:ascii="Times New Roman" w:hAnsi="Times New Roman"/>
+                <w:bCs/>
+                <w:sz w:val="24"/>
+                <w:szCs w:val="24"/>
+              </w:rPr>
+              <w:t>tự</w:t>
+            </w:r>
+            <w:proofErr w:type="spellEnd"/>
+            <w:r>
+              <w:rPr>
+                <w:rFonts w:ascii="Times New Roman" w:hAnsi="Times New Roman"/>
+                <w:bCs/>
+                <w:sz w:val="24"/>
+                <w:szCs w:val="24"/>
+              </w:rPr>
+              <w:t xml:space="preserve"> </w:t>
+            </w:r>
+            <w:proofErr w:type="spellStart"/>
+            <w:r>
+              <w:rPr>
+                <w:rFonts w:ascii="Times New Roman" w:hAnsi="Times New Roman"/>
+                <w:bCs/>
+                <w:sz w:val="24"/>
+                <w:szCs w:val="24"/>
+              </w:rPr>
+              <w:t>xã</w:t>
+            </w:r>
+            <w:proofErr w:type="spellEnd"/>
+            <w:r>
+              <w:rPr>
+                <w:rFonts w:ascii="Times New Roman" w:hAnsi="Times New Roman"/>
+                <w:bCs/>
+                <w:sz w:val="24"/>
+                <w:szCs w:val="24"/>
+              </w:rPr>
+              <w:t xml:space="preserve"> </w:t>
+            </w:r>
+            <w:proofErr w:type="spellStart"/>
+            <w:r>
+              <w:rPr>
+                <w:rFonts w:ascii="Times New Roman" w:hAnsi="Times New Roman"/>
+                <w:bCs/>
+                <w:sz w:val="24"/>
+                <w:szCs w:val="24"/>
+              </w:rPr>
+              <w:t>hội</w:t>
+            </w:r>
+            <w:proofErr w:type="spellEnd"/>
+          </w:p>
+          <w:p>
+            <w:pPr>
+              <w:spacing w:before="120"/>
+              <w:rPr>
+                <w:rFonts w:ascii="Times New Roman" w:hAnsi="Times New Roman"/>
+                <w:sz w:val="24"/>
+                <w:szCs w:val="24"/>
+              </w:rPr>
+            </w:pPr>
+          </w:p>
+        </w:tc>
+        <w:tc>
+          <w:tcPr>
+            <w:tcW w:w="573" w:type="pct"/>
+            <w:tcBorders>
+              <w:top w:val="single" w:sz="2" w:space="0" w:color="auto"/>
+              <w:left w:val="single" w:sz="2" w:space="0" w:color="auto"/>
+              <w:bottom w:val="single" w:sz="2" w:space="0" w:color="auto"/>
+              <w:right w:val="single" w:sz="2" w:space="0" w:color="auto"/>
+            </w:tcBorders>
+            <w:shd w:val="clear" w:color="auto" w:fill="FFFFFF"/>
+          </w:tcPr>
+          <w:p>
+            <w:pPr>
+              <w:spacing w:before="120"/>
+              <w:rPr>
+                <w:rFonts w:ascii="Times New Roman" w:hAnsi="Times New Roman"/>
+                <w:sz w:val="24"/>
+                <w:szCs w:val="24"/>
+              </w:rPr>
+            </w:pPr>
+            <w:r>
+              <w:rPr>
+                <w:rFonts w:ascii="Times New Roman" w:hAnsi="Times New Roman"/>
+                <w:sz w:val="24"/>
+                <w:szCs w:val="24"/>
+              </w:rPr>
+              <w:t>2</w:t>
+            </w:r>
+            <w:r>
+              <w:rPr>
+                <w:rFonts w:ascii="Times New Roman" w:hAnsi="Times New Roman"/>
+                <w:sz w:val="24"/>
+                <w:szCs w:val="24"/>
+              </w:rPr>
+              <w:t>.5</w:t>
+            </w:r>
+            <w:r>
+              <w:rPr>
+                <w:rFonts w:ascii="Times New Roman" w:hAnsi="Times New Roman"/>
+                <w:sz w:val="24"/>
+                <w:szCs w:val="24"/>
+              </w:rPr>
+              <w:t>0</w:t>
+            </w:r>
+            <w:r>
+              <w:rPr>
+                <w:rFonts w:ascii="Times New Roman" w:hAnsi="Times New Roman"/>
+                <w:sz w:val="24"/>
+                <w:szCs w:val="24"/>
+              </w:rPr>
+              <w:t>0.000.000</w:t>
+            </w:r>
+          </w:p>
+          <w:p>
+            <w:pPr>
+              <w:spacing w:before="120"/>
+              <w:rPr>
+                <w:rFonts w:ascii="Times New Roman" w:hAnsi="Times New Roman"/>
+                <w:sz w:val="24"/>
+                <w:szCs w:val="24"/>
+              </w:rPr>
+            </w:pPr>
+            <w:r>
+              <w:rPr>
+                <w:rFonts w:ascii="Times New Roman" w:hAnsi="Times New Roman"/>
+                <w:sz w:val="24"/>
+                <w:szCs w:val="24"/>
+              </w:rPr>
+              <w:t xml:space="preserve">      VNĐ</w:t>
+            </w:r>
+          </w:p>
+        </w:tc>
+        <w:tc>
+          <w:tcPr>
+            <w:tcW w:w="214" w:type="pct"/>
+            <w:tcBorders>
+              <w:top w:val="single" w:sz="2" w:space="0" w:color="auto"/>
+              <w:left w:val="single" w:sz="2" w:space="0" w:color="auto"/>
+              <w:bottom w:val="single" w:sz="2" w:space="0" w:color="auto"/>
+              <w:right w:val="single" w:sz="2" w:space="0" w:color="auto"/>
+            </w:tcBorders>
+            <w:shd w:val="clear" w:color="auto" w:fill="FFFFFF"/>
+          </w:tcPr>
+          <w:p>
+            <w:pPr>
+              <w:spacing w:before="120"/>
+              <w:rPr>
+                <w:rFonts w:ascii="Times New Roman" w:hAnsi="Times New Roman"/>
+                <w:sz w:val="24"/>
+                <w:szCs w:val="24"/>
+              </w:rPr>
+            </w:pPr>
+            <w:r>
+              <w:rPr>
+                <w:rFonts w:ascii="Times New Roman" w:hAnsi="Times New Roman"/>
+                <w:sz w:val="24"/>
+                <w:szCs w:val="24"/>
+              </w:rPr>
+              <w:t>50</w:t>
+            </w:r>
+            <w:r>
+              <w:rPr>
+                <w:rFonts w:ascii="Times New Roman" w:hAnsi="Times New Roman"/>
+                <w:sz w:val="24"/>
+                <w:szCs w:val="24"/>
+              </w:rPr>
+              <w:t>%</w:t>
+            </w:r>
+          </w:p>
+        </w:tc>
+        <w:tc>
+          <w:tcPr>
+            <w:tcW w:w="277" w:type="pct"/>
+            <w:tcBorders>
+              <w:top w:val="single" w:sz="2" w:space="0" w:color="auto"/>
+              <w:left w:val="single" w:sz="2" w:space="0" w:color="auto"/>
+              <w:bottom w:val="single" w:sz="2" w:space="0" w:color="auto"/>
+              <w:right w:val="single" w:sz="2" w:space="0" w:color="auto"/>
+            </w:tcBorders>
+            <w:shd w:val="clear" w:color="auto" w:fill="FFFFFF"/>
+          </w:tcPr>
+          <w:p>
+            <w:pPr>
+              <w:spacing w:before="120"/>
+              <w:rPr>
+                <w:rFonts w:ascii="Times New Roman" w:hAnsi="Times New Roman"/>
+                <w:sz w:val="24"/>
+                <w:szCs w:val="24"/>
+              </w:rPr>
+            </w:pPr>
+            <w:proofErr w:type="spellStart"/>
+            <w:r>
+              <w:rPr>
+                <w:rFonts w:ascii="Times New Roman" w:hAnsi="Times New Roman"/>
+                <w:sz w:val="24"/>
+                <w:szCs w:val="24"/>
+              </w:rPr>
+              <w:t>Đồng</w:t>
+            </w:r>
+            <w:proofErr w:type="spellEnd"/>
+            <w:r>
+              <w:rPr>
+                <w:rFonts w:ascii="Times New Roman" w:hAnsi="Times New Roman"/>
+                <w:sz w:val="24"/>
+                <w:szCs w:val="24"/>
+              </w:rPr>
+              <w:t xml:space="preserve"> </w:t>
+            </w:r>
+            <w:proofErr w:type="spellStart"/>
+            <w:r>
+              <w:rPr>
+                <w:rFonts w:ascii="Times New Roman" w:hAnsi="Times New Roman"/>
+                <w:sz w:val="24"/>
+                <w:szCs w:val="24"/>
+              </w:rPr>
+              <w:t>Việt</w:t>
+            </w:r>
+            <w:proofErr w:type="spellEnd"/>
+            <w:r>
+              <w:rPr>
+                <w:rFonts w:ascii="Times New Roman" w:hAnsi="Times New Roman"/>
+                <w:sz w:val="24"/>
+                <w:szCs w:val="24"/>
+              </w:rPr>
+              <w:t xml:space="preserve"> Nam</w:t>
+            </w:r>
+          </w:p>
+        </w:tc>
+        <w:tc>
+          <w:tcPr>
+            <w:tcW w:w="475" w:type="pct"/>
+            <w:tcBorders>
+              <w:top w:val="single" w:sz="2" w:space="0" w:color="auto"/>
+              <w:left w:val="single" w:sz="2" w:space="0" w:color="auto"/>
+              <w:bottom w:val="single" w:sz="2" w:space="0" w:color="auto"/>
+              <w:right w:val="single" w:sz="2" w:space="0" w:color="auto"/>
+            </w:tcBorders>
+            <w:shd w:val="clear" w:color="auto" w:fill="FFFFFF"/>
+          </w:tcPr>
+          <w:p>
+            <w:pPr>
+              <w:spacing w:before="120"/>
+              <w:rPr>
+                <w:rFonts w:ascii="Times New Roman" w:hAnsi="Times New Roman"/>
+                <w:sz w:val="26"/>
+                <w:szCs w:val="26"/>
+              </w:rPr>
+            </w:pPr>
+            <w:r>
+              <w:rPr>
+                <w:rFonts w:ascii="Times New Roman" w:hAnsi="Times New Roman"/>
+                <w:color w:val="081B3A"/>
+                <w:spacing w:val="3"/>
+                <w:sz w:val="26"/>
+                <w:szCs w:val="26"/>
+                <w:shd w:val="clear" w:color="auto" w:fill="FFFFFF"/>
+              </w:rPr>
+              <w:t>10/04/2023</w:t>
+            </w:r>
+          </w:p>
+        </w:tc>
+        <w:tc>
+          <w:tcPr>
+            <w:tcW w:w="351" w:type="pct"/>
+            <w:tcBorders>
+              <w:top w:val="single" w:sz="2" w:space="0" w:color="auto"/>
+              <w:left w:val="single" w:sz="2" w:space="0" w:color="auto"/>
+              <w:bottom w:val="single" w:sz="2" w:space="0" w:color="auto"/>
+              <w:right w:val="single" w:sz="2" w:space="0" w:color="auto"/>
+            </w:tcBorders>
+            <w:shd w:val="clear" w:color="auto" w:fill="FFFFFF"/>
+          </w:tcPr>
+          <w:p>
+            <w:pPr>
+              <w:spacing w:before="120"/>
+              <w:rPr>
+                <w:rFonts w:ascii="Times New Roman" w:hAnsi="Times New Roman"/>
+                <w:sz w:val="24"/>
+                <w:szCs w:val="24"/>
+              </w:rPr>
+            </w:pPr>
+          </w:p>
+        </w:tc>
+      </w:tr>
+      <w:tr>
+        <w:tc>
+          <w:tcPr>
+            <w:tcW w:w="189" w:type="pct"/>
+            <w:tcBorders>
+              <w:top w:val="single" w:sz="2" w:space="0" w:color="auto"/>
+              <w:left w:val="single" w:sz="2" w:space="0" w:color="auto"/>
+              <w:bottom w:val="single" w:sz="2" w:space="0" w:color="auto"/>
+              <w:right w:val="single" w:sz="2" w:space="0" w:color="auto"/>
+            </w:tcBorders>
+            <w:shd w:val="clear" w:color="auto" w:fill="FFFFFF"/>
+          </w:tcPr>
+          <w:p>
+            <w:pPr>
+              <w:spacing w:before="120"/>
+              <w:rPr>
+                <w:rFonts w:ascii="Times New Roman" w:hAnsi="Times New Roman"/>
+                <w:sz w:val="24"/>
+                <w:szCs w:val="24"/>
+              </w:rPr>
+            </w:pPr>
+            <w:r>
+              <w:rPr>
+                <w:rFonts w:ascii="Times New Roman" w:hAnsi="Times New Roman"/>
+                <w:sz w:val="24"/>
+                <w:szCs w:val="24"/>
+              </w:rPr>
+              <w:t>2</w:t>
+            </w:r>
+          </w:p>
+        </w:tc>
+        <w:tc>
+          <w:tcPr>
+            <w:tcW w:w="494" w:type="pct"/>
+            <w:tcBorders>
+              <w:top w:val="single" w:sz="2" w:space="0" w:color="auto"/>
+              <w:left w:val="single" w:sz="2" w:space="0" w:color="auto"/>
+              <w:bottom w:val="single" w:sz="2" w:space="0" w:color="auto"/>
+              <w:right w:val="single" w:sz="2" w:space="0" w:color="auto"/>
+            </w:tcBorders>
+            <w:shd w:val="clear" w:color="auto" w:fill="FFFFFF"/>
+          </w:tcPr>
+          <w:p>
+            <w:pPr>
+              <w:spacing w:before="120"/>
+              <w:rPr>
+                <w:rFonts w:ascii="Times New Roman" w:hAnsi="Times New Roman"/>
+                <w:sz w:val="24"/>
+                <w:szCs w:val="24"/>
+              </w:rPr>
+            </w:pPr>
+            <w:r>
+              <w:rPr>
+                <w:rFonts w:ascii="Times New Roman" w:hAnsi="Times New Roman" w:hint="eastAsia"/>
+                <w:b/>
+                <w:bCs/>
+                <w:sz w:val="24"/>
+                <w:szCs w:val="24"/>
+                <w:lang w:val="sv-SE"/>
+              </w:rPr>
+              <w:t>ĐÀ</w:t>
+            </w:r>
+            <w:r>
+              <w:rPr>
+                <w:rFonts w:ascii="Times New Roman" w:hAnsi="Times New Roman"/>
+                <w:b/>
+                <w:bCs/>
+                <w:sz w:val="24"/>
+                <w:szCs w:val="24"/>
+                <w:lang w:val="sv-SE"/>
+              </w:rPr>
+              <w:t>O QUANG THÀNH</w:t>
+            </w:r>
+          </w:p>
+        </w:tc>
+        <w:tc>
+          <w:tcPr>
+            <w:tcW w:w="471" w:type="pct"/>
+            <w:tcBorders>
+              <w:top w:val="single" w:sz="2" w:space="0" w:color="auto"/>
+              <w:left w:val="single" w:sz="2" w:space="0" w:color="auto"/>
+              <w:bottom w:val="single" w:sz="2" w:space="0" w:color="auto"/>
+              <w:right w:val="single" w:sz="2" w:space="0" w:color="auto"/>
+            </w:tcBorders>
+            <w:shd w:val="clear" w:color="auto" w:fill="FFFFFF"/>
+          </w:tcPr>
+          <w:p>
+            <w:pPr>
+              <w:spacing w:before="120"/>
+              <w:rPr>
+                <w:rFonts w:ascii="Times New Roman" w:hAnsi="Times New Roman"/>
+                <w:sz w:val="24"/>
+                <w:szCs w:val="24"/>
+              </w:rPr>
+            </w:pPr>
+            <w:r>
+              <w:rPr>
+                <w:rFonts w:ascii="Times New Roman" w:hAnsi="Times New Roman"/>
+                <w:sz w:val="24"/>
+                <w:szCs w:val="24"/>
+                <w:lang w:val="sv-SE"/>
+              </w:rPr>
+              <w:t>15/02/1998</w:t>
+            </w:r>
+          </w:p>
+        </w:tc>
+        <w:tc>
+          <w:tcPr>
+            <w:tcW w:w="205" w:type="pct"/>
+            <w:tcBorders>
+              <w:top w:val="single" w:sz="2" w:space="0" w:color="auto"/>
+              <w:left w:val="single" w:sz="2" w:space="0" w:color="auto"/>
+              <w:bottom w:val="single" w:sz="2" w:space="0" w:color="auto"/>
+              <w:right w:val="single" w:sz="2" w:space="0" w:color="auto"/>
+            </w:tcBorders>
+            <w:shd w:val="clear" w:color="auto" w:fill="FFFFFF"/>
+          </w:tcPr>
+          <w:p>
+            <w:pPr>
+              <w:spacing w:before="120"/>
+              <w:rPr>
+                <w:rFonts w:ascii="Times New Roman" w:hAnsi="Times New Roman"/>
+                <w:sz w:val="24"/>
+                <w:szCs w:val="24"/>
+              </w:rPr>
+            </w:pPr>
+            <w:r>
+              <w:rPr>
+                <w:rFonts w:ascii="Times New Roman" w:hAnsi="Times New Roman"/>
+                <w:sz w:val="24"/>
+                <w:szCs w:val="24"/>
+              </w:rPr>
+              <w:t>NAM</w:t>
+            </w:r>
+          </w:p>
+        </w:tc>
+        <w:tc>
+          <w:tcPr>
+            <w:tcW w:w="229" w:type="pct"/>
+            <w:tcBorders>
+              <w:top w:val="single" w:sz="2" w:space="0" w:color="auto"/>
+              <w:left w:val="single" w:sz="2" w:space="0" w:color="auto"/>
+              <w:bottom w:val="single" w:sz="2" w:space="0" w:color="auto"/>
+              <w:right w:val="single" w:sz="2" w:space="0" w:color="auto"/>
+            </w:tcBorders>
+            <w:shd w:val="clear" w:color="auto" w:fill="FFFFFF"/>
+          </w:tcPr>
+          <w:p>
+            <w:pPr>
+              <w:spacing w:before="120"/>
+              <w:rPr>
+                <w:rFonts w:ascii="Times New Roman" w:hAnsi="Times New Roman"/>
+                <w:sz w:val="24"/>
+                <w:szCs w:val="24"/>
+              </w:rPr>
+            </w:pPr>
+            <w:proofErr w:type="spellStart"/>
+            <w:r>
+              <w:rPr>
+                <w:rFonts w:ascii="Times New Roman" w:hAnsi="Times New Roman"/>
+                <w:sz w:val="24"/>
+                <w:szCs w:val="24"/>
+              </w:rPr>
+              <w:t>Việt</w:t>
+            </w:r>
+            <w:proofErr w:type="spellEnd"/>
+            <w:r>
+              <w:rPr>
+                <w:rFonts w:ascii="Times New Roman" w:hAnsi="Times New Roman"/>
+                <w:sz w:val="24"/>
+                <w:szCs w:val="24"/>
+              </w:rPr>
+              <w:t xml:space="preserve"> Nam</w:t>
+            </w:r>
+          </w:p>
+        </w:tc>
+        <w:tc>
+          <w:tcPr>
+            <w:tcW w:w="212" w:type="pct"/>
+            <w:tcBorders>
+              <w:top w:val="single" w:sz="2" w:space="0" w:color="auto"/>
+              <w:left w:val="single" w:sz="2" w:space="0" w:color="auto"/>
+              <w:bottom w:val="single" w:sz="2" w:space="0" w:color="auto"/>
+              <w:right w:val="single" w:sz="2" w:space="0" w:color="auto"/>
+            </w:tcBorders>
+            <w:shd w:val="clear" w:color="auto" w:fill="FFFFFF"/>
+          </w:tcPr>
+          <w:p>
+            <w:pPr>
+              <w:spacing w:before="120"/>
+              <w:rPr>
+                <w:rFonts w:ascii="Times New Roman" w:hAnsi="Times New Roman"/>
+                <w:sz w:val="24"/>
+                <w:szCs w:val="24"/>
+              </w:rPr>
+            </w:pPr>
+            <w:proofErr w:type="spellStart"/>
+            <w:r>
+              <w:rPr>
+                <w:rFonts w:ascii="Times New Roman" w:hAnsi="Times New Roman"/>
+                <w:sz w:val="24"/>
+                <w:szCs w:val="24"/>
+              </w:rPr>
+              <w:t>Kinh</w:t>
+            </w:r>
+            <w:proofErr w:type="spellEnd"/>
           </w:p>
         </w:tc>
         <w:tc>
@@ -1910,12 +5645,10 @@
                 <w:tab w:val="left" w:leader="dot" w:pos="8789"/>
               </w:tabs>
               <w:spacing w:before="120"/>
-              <w:ind w:firstLine="567"/>
-              <w:rPr>
-                <w:rFonts w:ascii="Times New Roman" w:hAnsi="Times New Roman"/>
-                <w:sz w:val="24"/>
-                <w:szCs w:val="24"/>
-                <w:lang w:eastAsia="zh-CN"/>
+              <w:rPr>
+                <w:rFonts w:ascii="Times New Roman" w:hAnsi="Times New Roman"/>
+                <w:sz w:val="24"/>
+                <w:szCs w:val="24"/>
               </w:rPr>
             </w:pPr>
             <w:r>
@@ -1923,20 +5656,179 @@
                 <w:rFonts w:ascii="Times New Roman" w:hAnsi="Times New Roman"/>
                 <w:sz w:val="24"/>
                 <w:szCs w:val="24"/>
-                <w:lang w:eastAsia="zh-CN"/>
-              </w:rPr>
-              <w:t>ẤP Long An, Xã Ô Long Vĩ, Huyện Châu Phú, Tỉnh An Giang, Việt Nam.</w:t>
-            </w:r>
-          </w:p>
-          <w:p>
-            <w:pPr>
-              <w:spacing w:before="120"/>
-              <w:rPr>
-                <w:rFonts w:ascii="Times New Roman" w:hAnsi="Times New Roman"/>
-                <w:sz w:val="24"/>
-                <w:szCs w:val="24"/>
-              </w:rPr>
-            </w:pPr>
+              </w:rPr>
+              <w:t xml:space="preserve">K16, KP2 </w:t>
+            </w:r>
+            <w:proofErr w:type="spellStart"/>
+            <w:r>
+              <w:rPr>
+                <w:rFonts w:ascii="Times New Roman" w:hAnsi="Times New Roman"/>
+                <w:sz w:val="24"/>
+                <w:szCs w:val="24"/>
+              </w:rPr>
+              <w:t>Bình</w:t>
+            </w:r>
+            <w:proofErr w:type="spellEnd"/>
+            <w:r>
+              <w:rPr>
+                <w:rFonts w:ascii="Times New Roman" w:hAnsi="Times New Roman"/>
+                <w:sz w:val="24"/>
+                <w:szCs w:val="24"/>
+              </w:rPr>
+              <w:t xml:space="preserve"> </w:t>
+            </w:r>
+            <w:proofErr w:type="spellStart"/>
+            <w:r>
+              <w:rPr>
+                <w:rFonts w:ascii="Times New Roman" w:hAnsi="Times New Roman" w:hint="eastAsia"/>
+                <w:sz w:val="24"/>
+                <w:szCs w:val="24"/>
+              </w:rPr>
+              <w:t>Đ</w:t>
+            </w:r>
+            <w:r>
+              <w:rPr>
+                <w:rFonts w:ascii="Times New Roman" w:hAnsi="Times New Roman"/>
+                <w:sz w:val="24"/>
+                <w:szCs w:val="24"/>
+              </w:rPr>
+              <w:t>a</w:t>
+            </w:r>
+            <w:proofErr w:type="spellEnd"/>
+            <w:r>
+              <w:rPr>
+                <w:rFonts w:ascii="Times New Roman" w:hAnsi="Times New Roman"/>
+                <w:sz w:val="24"/>
+                <w:szCs w:val="24"/>
+              </w:rPr>
+              <w:t xml:space="preserve">, </w:t>
+            </w:r>
+            <w:proofErr w:type="spellStart"/>
+            <w:r>
+              <w:rPr>
+                <w:rFonts w:ascii="Times New Roman" w:hAnsi="Times New Roman"/>
+                <w:sz w:val="24"/>
+                <w:szCs w:val="24"/>
+              </w:rPr>
+              <w:t>Thành</w:t>
+            </w:r>
+            <w:proofErr w:type="spellEnd"/>
+            <w:r>
+              <w:rPr>
+                <w:rFonts w:ascii="Times New Roman" w:hAnsi="Times New Roman"/>
+                <w:sz w:val="24"/>
+                <w:szCs w:val="24"/>
+              </w:rPr>
+              <w:t xml:space="preserve"> </w:t>
+            </w:r>
+            <w:proofErr w:type="spellStart"/>
+            <w:r>
+              <w:rPr>
+                <w:rFonts w:ascii="Times New Roman" w:hAnsi="Times New Roman"/>
+                <w:sz w:val="24"/>
+                <w:szCs w:val="24"/>
+              </w:rPr>
+              <w:t>phố</w:t>
+            </w:r>
+            <w:proofErr w:type="spellEnd"/>
+            <w:r>
+              <w:rPr>
+                <w:rFonts w:ascii="Times New Roman" w:hAnsi="Times New Roman"/>
+                <w:sz w:val="24"/>
+                <w:szCs w:val="24"/>
+              </w:rPr>
+              <w:t xml:space="preserve"> </w:t>
+            </w:r>
+            <w:proofErr w:type="spellStart"/>
+            <w:r>
+              <w:rPr>
+                <w:rFonts w:ascii="Times New Roman" w:hAnsi="Times New Roman"/>
+                <w:sz w:val="24"/>
+                <w:szCs w:val="24"/>
+              </w:rPr>
+              <w:t>Biên</w:t>
+            </w:r>
+            <w:proofErr w:type="spellEnd"/>
+            <w:r>
+              <w:rPr>
+                <w:rFonts w:ascii="Times New Roman" w:hAnsi="Times New Roman"/>
+                <w:sz w:val="24"/>
+                <w:szCs w:val="24"/>
+              </w:rPr>
+              <w:t xml:space="preserve"> </w:t>
+            </w:r>
+            <w:proofErr w:type="spellStart"/>
+            <w:r>
+              <w:rPr>
+                <w:rFonts w:ascii="Times New Roman" w:hAnsi="Times New Roman"/>
+                <w:sz w:val="24"/>
+                <w:szCs w:val="24"/>
+              </w:rPr>
+              <w:t>Hòa</w:t>
+            </w:r>
+            <w:proofErr w:type="spellEnd"/>
+            <w:r>
+              <w:rPr>
+                <w:rFonts w:ascii="Times New Roman" w:hAnsi="Times New Roman"/>
+                <w:sz w:val="24"/>
+                <w:szCs w:val="24"/>
+              </w:rPr>
+              <w:t xml:space="preserve">, </w:t>
+            </w:r>
+            <w:proofErr w:type="spellStart"/>
+            <w:r>
+              <w:rPr>
+                <w:rFonts w:ascii="Times New Roman" w:hAnsi="Times New Roman"/>
+                <w:sz w:val="24"/>
+                <w:szCs w:val="24"/>
+              </w:rPr>
+              <w:t>Tỉnh</w:t>
+            </w:r>
+            <w:proofErr w:type="spellEnd"/>
+            <w:r>
+              <w:rPr>
+                <w:rFonts w:ascii="Times New Roman" w:hAnsi="Times New Roman"/>
+                <w:sz w:val="24"/>
+                <w:szCs w:val="24"/>
+              </w:rPr>
+              <w:t xml:space="preserve"> </w:t>
+            </w:r>
+            <w:proofErr w:type="spellStart"/>
+            <w:r>
+              <w:rPr>
+                <w:rFonts w:ascii="Times New Roman" w:hAnsi="Times New Roman" w:hint="eastAsia"/>
+                <w:sz w:val="24"/>
+                <w:szCs w:val="24"/>
+              </w:rPr>
+              <w:t>Đ</w:t>
+            </w:r>
+            <w:r>
+              <w:rPr>
+                <w:rFonts w:ascii="Times New Roman" w:hAnsi="Times New Roman"/>
+                <w:sz w:val="24"/>
+                <w:szCs w:val="24"/>
+              </w:rPr>
+              <w:t>ồng</w:t>
+            </w:r>
+            <w:proofErr w:type="spellEnd"/>
+            <w:r>
+              <w:rPr>
+                <w:rFonts w:ascii="Times New Roman" w:hAnsi="Times New Roman"/>
+                <w:sz w:val="24"/>
+                <w:szCs w:val="24"/>
+              </w:rPr>
+              <w:t xml:space="preserve"> </w:t>
+            </w:r>
+            <w:proofErr w:type="spellStart"/>
+            <w:r>
+              <w:rPr>
+                <w:rFonts w:ascii="Times New Roman" w:hAnsi="Times New Roman"/>
+                <w:sz w:val="24"/>
+                <w:szCs w:val="24"/>
+              </w:rPr>
+              <w:t>Nai</w:t>
+            </w:r>
+            <w:proofErr w:type="spellEnd"/>
           </w:p>
         </w:tc>
         <w:tc>
@@ -1986,9 +5878,78 @@
                 <w:rFonts w:ascii="Times New Roman" w:hAnsi="Times New Roman"/>
                 <w:sz w:val="24"/>
                 <w:szCs w:val="24"/>
+                <w:lang w:val="sv-SE" w:eastAsia="zh-CN"/>
+              </w:rPr>
+              <w:t>075098003322</w:t>
+            </w:r>
+            <w:r>
+              <w:rPr>
+                <w:rFonts w:ascii="Times New Roman" w:hAnsi="Times New Roman"/>
+                <w:bCs/>
+                <w:sz w:val="24"/>
+                <w:szCs w:val="24"/>
+              </w:rPr>
+              <w:t xml:space="preserve">, </w:t>
+            </w:r>
+            <w:bookmarkStart w:id="1" w:name="_Hlk93324563"/>
+            <w:proofErr w:type="spellStart"/>
+            <w:r>
+              <w:rPr>
+                <w:rFonts w:ascii="Times New Roman" w:hAnsi="Times New Roman"/>
+                <w:bCs/>
+                <w:sz w:val="24"/>
+                <w:szCs w:val="24"/>
+              </w:rPr>
+              <w:t>Ngày</w:t>
+            </w:r>
+            <w:proofErr w:type="spellEnd"/>
+            <w:r>
+              <w:rPr>
+                <w:rFonts w:ascii="Times New Roman" w:hAnsi="Times New Roman"/>
+                <w:bCs/>
+                <w:sz w:val="24"/>
+                <w:szCs w:val="24"/>
+              </w:rPr>
+              <w:t xml:space="preserve"> </w:t>
+            </w:r>
+            <w:proofErr w:type="spellStart"/>
+            <w:r>
+              <w:rPr>
+                <w:rFonts w:ascii="Times New Roman" w:hAnsi="Times New Roman"/>
+                <w:bCs/>
+                <w:sz w:val="24"/>
+                <w:szCs w:val="24"/>
+              </w:rPr>
+              <w:t>cấp</w:t>
+            </w:r>
+            <w:proofErr w:type="spellEnd"/>
+            <w:r>
+              <w:rPr>
+                <w:rFonts w:ascii="Times New Roman" w:hAnsi="Times New Roman"/>
+                <w:bCs/>
+                <w:sz w:val="24"/>
+                <w:szCs w:val="24"/>
+              </w:rPr>
+              <w:t xml:space="preserve">: </w:t>
+            </w:r>
+            <w:bookmarkEnd w:id="1"/>
+            <w:r>
+              <w:rPr>
+                <w:rFonts w:ascii="Times New Roman" w:hAnsi="Times New Roman"/>
+                <w:bCs/>
+                <w:sz w:val="24"/>
+                <w:szCs w:val="24"/>
+              </w:rPr>
+              <w:t>09/08/2021</w:t>
+            </w:r>
+            <w:r>
+              <w:rPr>
+                <w:rFonts w:ascii="Times New Roman" w:hAnsi="Times New Roman"/>
+                <w:sz w:val="24"/>
+                <w:szCs w:val="24"/>
                 <w:lang w:eastAsia="zh-CN"/>
               </w:rPr>
-              <w:t>089194008481</w:t>
+              <w:t xml:space="preserve">     </w:t>
             </w:r>
             <w:r>
               <w:rPr>
@@ -1997,25 +5958,9 @@
                 <w:sz w:val="24"/>
                 <w:szCs w:val="24"/>
               </w:rPr>
-              <w:t xml:space="preserve">, Ngày cấp: </w:t>
-            </w:r>
-            <w:r>
-              <w:rPr>
-                <w:rFonts w:ascii="Times New Roman" w:hAnsi="Times New Roman"/>
-                <w:sz w:val="24"/>
-                <w:szCs w:val="24"/>
-              </w:rPr>
-              <w:t>09/03/2022</w:t>
-            </w:r>
-            <w:r>
-              <w:rPr>
-                <w:rFonts w:ascii="Times New Roman" w:hAnsi="Times New Roman"/>
-                <w:sz w:val="24"/>
-                <w:szCs w:val="24"/>
-                <w:lang w:eastAsia="zh-CN"/>
-              </w:rPr>
-              <w:t xml:space="preserve">     </w:t>
-            </w:r>
+              <w:t xml:space="preserve">, </w:t>
+            </w:r>
+            <w:proofErr w:type="spellStart"/>
             <w:r>
               <w:rPr>
                 <w:rFonts w:ascii="Times New Roman" w:hAnsi="Times New Roman"/>
@@ -2023,8 +5968,269 @@
                 <w:sz w:val="24"/>
                 <w:szCs w:val="24"/>
               </w:rPr>
-              <w:t>Nơi cấp: Cục Cảnh sát quản lý hành chính về trật tự xã hội</w:t>
-            </w:r>
+              <w:t>Nơi</w:t>
+            </w:r>
+            <w:proofErr w:type="spellEnd"/>
+            <w:r>
+              <w:rPr>
+                <w:rFonts w:ascii="Times New Roman" w:hAnsi="Times New Roman"/>
+                <w:bCs/>
+                <w:sz w:val="24"/>
+                <w:szCs w:val="24"/>
+              </w:rPr>
+              <w:t xml:space="preserve"> </w:t>
+            </w:r>
+            <w:proofErr w:type="spellStart"/>
+            <w:r>
+              <w:rPr>
+                <w:rFonts w:ascii="Times New Roman" w:hAnsi="Times New Roman"/>
+                <w:bCs/>
+                <w:sz w:val="24"/>
+                <w:szCs w:val="24"/>
+              </w:rPr>
+              <w:t>cấp</w:t>
+            </w:r>
+            <w:proofErr w:type="spellEnd"/>
+            <w:r>
+              <w:rPr>
+                <w:rFonts w:ascii="Times New Roman" w:hAnsi="Times New Roman"/>
+                <w:bCs/>
+                <w:sz w:val="24"/>
+                <w:szCs w:val="24"/>
+              </w:rPr>
+              <w:t xml:space="preserve">: </w:t>
+            </w:r>
+            <w:proofErr w:type="spellStart"/>
+            <w:r>
+              <w:rPr>
+                <w:rFonts w:ascii="Times New Roman" w:hAnsi="Times New Roman"/>
+                <w:bCs/>
+                <w:sz w:val="24"/>
+                <w:szCs w:val="24"/>
+              </w:rPr>
+              <w:t>Cục</w:t>
+            </w:r>
+            <w:proofErr w:type="spellEnd"/>
+            <w:r>
+              <w:rPr>
+                <w:rFonts w:ascii="Times New Roman" w:hAnsi="Times New Roman"/>
+                <w:bCs/>
+                <w:sz w:val="24"/>
+                <w:szCs w:val="24"/>
+              </w:rPr>
+              <w:t xml:space="preserve"> </w:t>
+            </w:r>
+            <w:proofErr w:type="spellStart"/>
+            <w:r>
+              <w:rPr>
+                <w:rFonts w:ascii="Times New Roman" w:hAnsi="Times New Roman"/>
+                <w:bCs/>
+                <w:sz w:val="24"/>
+                <w:szCs w:val="24"/>
+              </w:rPr>
+              <w:t>Cảnh</w:t>
+            </w:r>
+            <w:proofErr w:type="spellEnd"/>
+            <w:r>
+              <w:rPr>
+                <w:rFonts w:ascii="Times New Roman" w:hAnsi="Times New Roman"/>
+                <w:bCs/>
+                <w:sz w:val="24"/>
+                <w:szCs w:val="24"/>
+              </w:rPr>
+              <w:t xml:space="preserve"> </w:t>
+            </w:r>
+            <w:proofErr w:type="spellStart"/>
+            <w:r>
+              <w:rPr>
+                <w:rFonts w:ascii="Times New Roman" w:hAnsi="Times New Roman"/>
+                <w:bCs/>
+                <w:sz w:val="24"/>
+                <w:szCs w:val="24"/>
+              </w:rPr>
+              <w:t>sát</w:t>
+            </w:r>
+            <w:proofErr w:type="spellEnd"/>
+            <w:r>
+              <w:rPr>
+                <w:rFonts w:ascii="Times New Roman" w:hAnsi="Times New Roman"/>
+                <w:bCs/>
+                <w:sz w:val="24"/>
+                <w:szCs w:val="24"/>
+              </w:rPr>
+              <w:t xml:space="preserve"> </w:t>
+            </w:r>
+            <w:proofErr w:type="spellStart"/>
+            <w:r>
+              <w:rPr>
+                <w:rFonts w:ascii="Times New Roman" w:hAnsi="Times New Roman"/>
+                <w:bCs/>
+                <w:sz w:val="24"/>
+                <w:szCs w:val="24"/>
+              </w:rPr>
+              <w:t>quản</w:t>
+            </w:r>
+            <w:proofErr w:type="spellEnd"/>
+            <w:r>
+              <w:rPr>
+                <w:rFonts w:ascii="Times New Roman" w:hAnsi="Times New Roman"/>
+                <w:bCs/>
+                <w:sz w:val="24"/>
+                <w:szCs w:val="24"/>
+              </w:rPr>
+              <w:t xml:space="preserve"> </w:t>
+            </w:r>
+            <w:proofErr w:type="spellStart"/>
+            <w:r>
+              <w:rPr>
+                <w:rFonts w:ascii="Times New Roman" w:hAnsi="Times New Roman"/>
+                <w:bCs/>
+                <w:sz w:val="24"/>
+                <w:szCs w:val="24"/>
+              </w:rPr>
+              <w:t>lý</w:t>
+            </w:r>
+            <w:proofErr w:type="spellEnd"/>
+            <w:r>
+              <w:rPr>
+                <w:rFonts w:ascii="Times New Roman" w:hAnsi="Times New Roman"/>
+                <w:bCs/>
+                <w:sz w:val="24"/>
+                <w:szCs w:val="24"/>
+              </w:rPr>
+              <w:t xml:space="preserve"> </w:t>
+            </w:r>
+            <w:proofErr w:type="spellStart"/>
+            <w:r>
+              <w:rPr>
+                <w:rFonts w:ascii="Times New Roman" w:hAnsi="Times New Roman"/>
+                <w:bCs/>
+                <w:sz w:val="24"/>
+                <w:szCs w:val="24"/>
+              </w:rPr>
+              <w:t>hành</w:t>
+            </w:r>
+            <w:proofErr w:type="spellEnd"/>
+            <w:r>
+              <w:rPr>
+                <w:rFonts w:ascii="Times New Roman" w:hAnsi="Times New Roman"/>
+                <w:bCs/>
+                <w:sz w:val="24"/>
+                <w:szCs w:val="24"/>
+              </w:rPr>
+              <w:t xml:space="preserve"> </w:t>
+            </w:r>
+            <w:proofErr w:type="spellStart"/>
+            <w:r>
+              <w:rPr>
+                <w:rFonts w:ascii="Times New Roman" w:hAnsi="Times New Roman"/>
+                <w:bCs/>
+                <w:sz w:val="24"/>
+                <w:szCs w:val="24"/>
+              </w:rPr>
+              <w:t>chính</w:t>
+            </w:r>
+            <w:proofErr w:type="spellEnd"/>
+            <w:r>
+              <w:rPr>
+                <w:rFonts w:ascii="Times New Roman" w:hAnsi="Times New Roman"/>
+                <w:bCs/>
+                <w:sz w:val="24"/>
+                <w:szCs w:val="24"/>
+              </w:rPr>
+              <w:t xml:space="preserve"> </w:t>
+            </w:r>
+            <w:proofErr w:type="spellStart"/>
+            <w:r>
+              <w:rPr>
+                <w:rFonts w:ascii="Times New Roman" w:hAnsi="Times New Roman"/>
+                <w:bCs/>
+                <w:sz w:val="24"/>
+                <w:szCs w:val="24"/>
+              </w:rPr>
+              <w:t>về</w:t>
+            </w:r>
+            <w:proofErr w:type="spellEnd"/>
+            <w:r>
+              <w:rPr>
+                <w:rFonts w:ascii="Times New Roman" w:hAnsi="Times New Roman"/>
+                <w:bCs/>
+                <w:sz w:val="24"/>
+                <w:szCs w:val="24"/>
+              </w:rPr>
+              <w:t xml:space="preserve"> </w:t>
+            </w:r>
+            <w:proofErr w:type="spellStart"/>
+            <w:r>
+              <w:rPr>
+                <w:rFonts w:ascii="Times New Roman" w:hAnsi="Times New Roman"/>
+                <w:bCs/>
+                <w:sz w:val="24"/>
+                <w:szCs w:val="24"/>
+              </w:rPr>
+              <w:t>trật</w:t>
+            </w:r>
+            <w:proofErr w:type="spellEnd"/>
+            <w:r>
+              <w:rPr>
+                <w:rFonts w:ascii="Times New Roman" w:hAnsi="Times New Roman"/>
+                <w:bCs/>
+                <w:sz w:val="24"/>
+                <w:szCs w:val="24"/>
+              </w:rPr>
+              <w:t xml:space="preserve"> </w:t>
+            </w:r>
+            <w:proofErr w:type="spellStart"/>
+            <w:r>
+              <w:rPr>
+                <w:rFonts w:ascii="Times New Roman" w:hAnsi="Times New Roman"/>
+                <w:bCs/>
+                <w:sz w:val="24"/>
+                <w:szCs w:val="24"/>
+              </w:rPr>
+              <w:t>tự</w:t>
+            </w:r>
+            <w:proofErr w:type="spellEnd"/>
+            <w:r>
+              <w:rPr>
+                <w:rFonts w:ascii="Times New Roman" w:hAnsi="Times New Roman"/>
+                <w:bCs/>
+                <w:sz w:val="24"/>
+                <w:szCs w:val="24"/>
+              </w:rPr>
+              <w:t xml:space="preserve"> </w:t>
+            </w:r>
+            <w:proofErr w:type="spellStart"/>
+            <w:r>
+              <w:rPr>
+                <w:rFonts w:ascii="Times New Roman" w:hAnsi="Times New Roman"/>
+                <w:bCs/>
+                <w:sz w:val="24"/>
+                <w:szCs w:val="24"/>
+              </w:rPr>
+              <w:t>xã</w:t>
+            </w:r>
+            <w:proofErr w:type="spellEnd"/>
+            <w:r>
+              <w:rPr>
+                <w:rFonts w:ascii="Times New Roman" w:hAnsi="Times New Roman"/>
+                <w:bCs/>
+                <w:sz w:val="24"/>
+                <w:szCs w:val="24"/>
+              </w:rPr>
+              <w:t xml:space="preserve"> </w:t>
+            </w:r>
+            <w:proofErr w:type="spellStart"/>
+            <w:r>
+              <w:rPr>
+                <w:rFonts w:ascii="Times New Roman" w:hAnsi="Times New Roman"/>
+                <w:bCs/>
+                <w:sz w:val="24"/>
+                <w:szCs w:val="24"/>
+              </w:rPr>
+              <w:t>hội</w:t>
+            </w:r>
+            <w:proofErr w:type="spellEnd"/>
           </w:p>
           <w:p>
             <w:pPr>
@@ -2063,7 +6269,31 @@
                 <w:sz w:val="24"/>
                 <w:szCs w:val="24"/>
               </w:rPr>
-              <w:t>4.590.000.000</w:t>
+              <w:t>2</w:t>
+            </w:r>
+            <w:r>
+              <w:rPr>
+                <w:rFonts w:ascii="Times New Roman" w:hAnsi="Times New Roman"/>
+                <w:sz w:val="24"/>
+                <w:szCs w:val="24"/>
+              </w:rPr>
+              <w:t>.5</w:t>
+            </w:r>
+            <w:r>
+              <w:rPr>
+                <w:rFonts w:ascii="Times New Roman" w:hAnsi="Times New Roman"/>
+                <w:sz w:val="24"/>
+                <w:szCs w:val="24"/>
+              </w:rPr>
+              <w:t>0</w:t>
+            </w:r>
+            <w:r>
+              <w:rPr>
+                <w:rFonts w:ascii="Times New Roman" w:hAnsi="Times New Roman"/>
+                <w:sz w:val="24"/>
+                <w:szCs w:val="24"/>
+              </w:rPr>
+              <w:t>0.000.000</w:t>
             </w:r>
           </w:p>
           <w:p>
@@ -2111,13 +6341,21 @@
                 <w:sz w:val="24"/>
                 <w:szCs w:val="24"/>
               </w:rPr>
-              <w:t>51%</w:t>
+              <w:t>50</w:t>
+            </w:r>
+            <w:r>
+              <w:rPr>
+                <w:rFonts w:ascii="Times New Roman" w:hAnsi="Times New Roman"/>
+                <w:sz w:val="24"/>
+                <w:szCs w:val="24"/>
+              </w:rPr>
+              <w:t>%</w:t>
             </w:r>
           </w:p>
         </w:tc>
         <w:tc>
           <w:tcPr>
-            <w:tcW w:w="276" w:type="pct"/>
+            <w:tcW w:w="277" w:type="pct"/>
             <w:tcBorders>
               <w:top w:val="single" w:sz="2" w:space="0" w:color="auto"/>
               <w:left w:val="single" w:sz="2" w:space="0" w:color="auto"/>
@@ -2135,13 +6373,41 @@
                 <w:szCs w:val="24"/>
               </w:rPr>
             </w:pPr>
-            <w:r>
-              <w:rPr>
-                <w:rFonts w:ascii="Times New Roman" w:hAnsi="Times New Roman"/>
-                <w:sz w:val="24"/>
-                <w:szCs w:val="24"/>
-              </w:rPr>
-              <w:t>Đồng Việt Nam</w:t>
+            <w:proofErr w:type="spellStart"/>
+            <w:r>
+              <w:rPr>
+                <w:rFonts w:ascii="Times New Roman" w:hAnsi="Times New Roman"/>
+                <w:sz w:val="24"/>
+                <w:szCs w:val="24"/>
+              </w:rPr>
+              <w:t>Đồng</w:t>
+            </w:r>
+            <w:proofErr w:type="spellEnd"/>
+            <w:r>
+              <w:rPr>
+                <w:rFonts w:ascii="Times New Roman" w:hAnsi="Times New Roman"/>
+                <w:sz w:val="24"/>
+                <w:szCs w:val="24"/>
+              </w:rPr>
+              <w:t xml:space="preserve"> </w:t>
+            </w:r>
+            <w:proofErr w:type="spellStart"/>
+            <w:r>
+              <w:rPr>
+                <w:rFonts w:ascii="Times New Roman" w:hAnsi="Times New Roman"/>
+                <w:sz w:val="24"/>
+                <w:szCs w:val="24"/>
+              </w:rPr>
+              <w:t>Việt</w:t>
+            </w:r>
+            <w:proofErr w:type="spellEnd"/>
+            <w:r>
+              <w:rPr>
+                <w:rFonts w:ascii="Times New Roman" w:hAnsi="Times New Roman"/>
+                <w:sz w:val="24"/>
+                <w:szCs w:val="24"/>
+              </w:rPr>
+              <w:t xml:space="preserve"> Nam</w:t>
             </w:r>
           </w:p>
         </w:tc>
@@ -2161,23 +6427,26 @@
               <w:spacing w:before="120"/>
               <w:rPr>
                 <w:rFonts w:ascii="Times New Roman" w:hAnsi="Times New Roman"/>
-                <w:sz w:val="24"/>
-                <w:szCs w:val="24"/>
+                <w:sz w:val="26"/>
+                <w:szCs w:val="26"/>
               </w:rPr>
             </w:pPr>
             <w:r>
               <w:rPr>
                 <w:rFonts w:ascii="Times New Roman" w:hAnsi="Times New Roman"/>
-                <w:sz w:val="24"/>
-                <w:szCs w:val="24"/>
-              </w:rPr>
-              <w:t>06/12/2024</w:t>
+                <w:color w:val="081B3A"/>
+                <w:spacing w:val="3"/>
+                <w:sz w:val="26"/>
+                <w:szCs w:val="26"/>
+                <w:shd w:val="clear" w:color="auto" w:fill="FFFFFF"/>
+              </w:rPr>
+              <w:t>28/12/2024</w:t>
             </w:r>
           </w:p>
         </w:tc>
         <w:tc>
           <w:tcPr>
-            <w:tcW w:w="353" w:type="pct"/>
+            <w:tcW w:w="351" w:type="pct"/>
             <w:tcBorders>
               <w:top w:val="single" w:sz="2" w:space="0" w:color="auto"/>
               <w:left w:val="single" w:sz="2" w:space="0" w:color="auto"/>
@@ -2198,495 +6467,6 @@
           </w:p>
         </w:tc>
       </w:tr>
-      <w:tr>
-        <w:tc>
-          <w:tcPr>
-            <w:tcW w:w="189" w:type="pct"/>
-            <w:tcBorders>
-              <w:top w:val="single" w:sz="2" w:space="0" w:color="auto"/>
-              <w:left w:val="single" w:sz="2" w:space="0" w:color="auto"/>
-              <w:bottom w:val="single" w:sz="2" w:space="0" w:color="auto"/>
-              <w:right w:val="single" w:sz="2" w:space="0" w:color="auto"/>
-            </w:tcBorders>
-            <w:shd w:val="clear" w:color="auto" w:fill="FFFFFF"/>
-          </w:tcPr>
-          <w:p>
-            <w:pPr>
-              <w:spacing w:before="120"/>
-              <w:rPr>
-                <w:rFonts w:ascii="Times New Roman" w:hAnsi="Times New Roman"/>
-                <w:sz w:val="24"/>
-                <w:szCs w:val="24"/>
-              </w:rPr>
-            </w:pPr>
-            <w:r>
-              <w:rPr>
-                <w:rFonts w:ascii="Times New Roman" w:hAnsi="Times New Roman"/>
-                <w:sz w:val="24"/>
-                <w:szCs w:val="24"/>
-              </w:rPr>
-              <w:t>2</w:t>
-            </w:r>
-          </w:p>
-        </w:tc>
-        <w:tc>
-          <w:tcPr>
-            <w:tcW w:w="494" w:type="pct"/>
-            <w:tcBorders>
-              <w:top w:val="single" w:sz="2" w:space="0" w:color="auto"/>
-              <w:left w:val="single" w:sz="2" w:space="0" w:color="auto"/>
-              <w:bottom w:val="single" w:sz="2" w:space="0" w:color="auto"/>
-              <w:right w:val="single" w:sz="2" w:space="0" w:color="auto"/>
-            </w:tcBorders>
-            <w:shd w:val="clear" w:color="auto" w:fill="FFFFFF"/>
-          </w:tcPr>
-          <w:p>
-            <w:pPr>
-              <w:spacing w:before="120"/>
-              <w:rPr>
-                <w:rFonts w:ascii="Times New Roman" w:hAnsi="Times New Roman"/>
-                <w:sz w:val="24"/>
-                <w:szCs w:val="24"/>
-              </w:rPr>
-            </w:pPr>
-            <w:r>
-              <w:rPr>
-                <w:rFonts w:ascii="Times New Roman" w:hAnsi="Times New Roman"/>
-                <w:b/>
-                <w:bCs/>
-                <w:sz w:val="24"/>
-                <w:szCs w:val="24"/>
-                <w:lang w:val="sv-SE"/>
-              </w:rPr>
-              <w:t>TRẦN THANH TÚ</w:t>
-            </w:r>
-          </w:p>
-        </w:tc>
-        <w:tc>
-          <w:tcPr>
-            <w:tcW w:w="471" w:type="pct"/>
-            <w:tcBorders>
-              <w:top w:val="single" w:sz="2" w:space="0" w:color="auto"/>
-              <w:left w:val="single" w:sz="2" w:space="0" w:color="auto"/>
-              <w:bottom w:val="single" w:sz="2" w:space="0" w:color="auto"/>
-              <w:right w:val="single" w:sz="2" w:space="0" w:color="auto"/>
-            </w:tcBorders>
-            <w:shd w:val="clear" w:color="auto" w:fill="FFFFFF"/>
-          </w:tcPr>
-          <w:p>
-            <w:pPr>
-              <w:spacing w:before="120"/>
-              <w:rPr>
-                <w:rFonts w:ascii="Times New Roman" w:hAnsi="Times New Roman"/>
-                <w:sz w:val="24"/>
-                <w:szCs w:val="24"/>
-              </w:rPr>
-            </w:pPr>
-            <w:r>
-              <w:rPr>
-                <w:rFonts w:ascii="Times New Roman" w:hAnsi="Times New Roman"/>
-                <w:sz w:val="24"/>
-                <w:szCs w:val="24"/>
-                <w:lang w:val="sv-SE"/>
-              </w:rPr>
-              <w:t>16/04/1994</w:t>
-            </w:r>
-          </w:p>
-        </w:tc>
-        <w:tc>
-          <w:tcPr>
-            <w:tcW w:w="205" w:type="pct"/>
-            <w:tcBorders>
-              <w:top w:val="single" w:sz="2" w:space="0" w:color="auto"/>
-              <w:left w:val="single" w:sz="2" w:space="0" w:color="auto"/>
-              <w:bottom w:val="single" w:sz="2" w:space="0" w:color="auto"/>
-              <w:right w:val="single" w:sz="2" w:space="0" w:color="auto"/>
-            </w:tcBorders>
-            <w:shd w:val="clear" w:color="auto" w:fill="FFFFFF"/>
-          </w:tcPr>
-          <w:p>
-            <w:pPr>
-              <w:spacing w:before="120"/>
-              <w:rPr>
-                <w:rFonts w:ascii="Times New Roman" w:hAnsi="Times New Roman"/>
-                <w:sz w:val="24"/>
-                <w:szCs w:val="24"/>
-              </w:rPr>
-            </w:pPr>
-            <w:r>
-              <w:rPr>
-                <w:rFonts w:ascii="Times New Roman" w:hAnsi="Times New Roman"/>
-                <w:sz w:val="24"/>
-                <w:szCs w:val="24"/>
-              </w:rPr>
-              <w:t>NAM</w:t>
-            </w:r>
-          </w:p>
-        </w:tc>
-        <w:tc>
-          <w:tcPr>
-            <w:tcW w:w="229" w:type="pct"/>
-            <w:tcBorders>
-              <w:top w:val="single" w:sz="2" w:space="0" w:color="auto"/>
-              <w:left w:val="single" w:sz="2" w:space="0" w:color="auto"/>
-              <w:bottom w:val="single" w:sz="2" w:space="0" w:color="auto"/>
-              <w:right w:val="single" w:sz="2" w:space="0" w:color="auto"/>
-            </w:tcBorders>
-            <w:shd w:val="clear" w:color="auto" w:fill="FFFFFF"/>
-          </w:tcPr>
-          <w:p>
-            <w:pPr>
-              <w:spacing w:before="120"/>
-              <w:rPr>
-                <w:rFonts w:ascii="Times New Roman" w:hAnsi="Times New Roman"/>
-                <w:sz w:val="24"/>
-                <w:szCs w:val="24"/>
-              </w:rPr>
-            </w:pPr>
-            <w:r>
-              <w:rPr>
-                <w:rFonts w:ascii="Times New Roman" w:hAnsi="Times New Roman"/>
-                <w:sz w:val="24"/>
-                <w:szCs w:val="24"/>
-              </w:rPr>
-              <w:t>Việt Nam</w:t>
-            </w:r>
-          </w:p>
-        </w:tc>
-        <w:tc>
-          <w:tcPr>
-            <w:tcW w:w="212" w:type="pct"/>
-            <w:tcBorders>
-              <w:top w:val="single" w:sz="2" w:space="0" w:color="auto"/>
-              <w:left w:val="single" w:sz="2" w:space="0" w:color="auto"/>
-              <w:bottom w:val="single" w:sz="2" w:space="0" w:color="auto"/>
-              <w:right w:val="single" w:sz="2" w:space="0" w:color="auto"/>
-            </w:tcBorders>
-            <w:shd w:val="clear" w:color="auto" w:fill="FFFFFF"/>
-          </w:tcPr>
-          <w:p>
-            <w:pPr>
-              <w:spacing w:before="120"/>
-              <w:rPr>
-                <w:rFonts w:ascii="Times New Roman" w:hAnsi="Times New Roman"/>
-                <w:sz w:val="24"/>
-                <w:szCs w:val="24"/>
-              </w:rPr>
-            </w:pPr>
-            <w:r>
-              <w:rPr>
-                <w:rFonts w:ascii="Times New Roman" w:hAnsi="Times New Roman"/>
-                <w:sz w:val="24"/>
-                <w:szCs w:val="24"/>
-              </w:rPr>
-              <w:t>Kinh</w:t>
-            </w:r>
-          </w:p>
-        </w:tc>
-        <w:tc>
-          <w:tcPr>
-            <w:tcW w:w="596" w:type="pct"/>
-            <w:tcBorders>
-              <w:top w:val="single" w:sz="2" w:space="0" w:color="auto"/>
-              <w:left w:val="single" w:sz="2" w:space="0" w:color="auto"/>
-              <w:bottom w:val="single" w:sz="2" w:space="0" w:color="auto"/>
-              <w:right w:val="single" w:sz="2" w:space="0" w:color="auto"/>
-            </w:tcBorders>
-            <w:shd w:val="clear" w:color="auto" w:fill="FFFFFF"/>
-          </w:tcPr>
-          <w:p>
-            <w:pPr>
-              <w:tabs>
-                <w:tab w:val="left" w:leader="dot" w:pos="8789"/>
-              </w:tabs>
-              <w:spacing w:before="120"/>
-              <w:ind w:firstLine="567"/>
-              <w:rPr>
-                <w:rFonts w:ascii="Times New Roman" w:hAnsi="Times New Roman"/>
-                <w:sz w:val="24"/>
-                <w:szCs w:val="24"/>
-                <w:lang w:eastAsia="zh-CN"/>
-              </w:rPr>
-            </w:pPr>
-            <w:r>
-              <w:rPr>
-                <w:rFonts w:ascii="Times New Roman" w:hAnsi="Times New Roman"/>
-                <w:sz w:val="24"/>
-                <w:szCs w:val="24"/>
-                <w:lang w:eastAsia="zh-CN"/>
-              </w:rPr>
-              <w:t xml:space="preserve">Ấp Bến Tượng, Xã Lai Hưng , Huyện Bàu Bàng, Tỉnh Bình Dương </w:t>
-            </w:r>
-          </w:p>
-          <w:p>
-            <w:pPr>
-              <w:tabs>
-                <w:tab w:val="left" w:leader="dot" w:pos="9072"/>
-              </w:tabs>
-              <w:suppressAutoHyphens/>
-              <w:spacing w:before="120" w:line="340" w:lineRule="exact"/>
-              <w:jc w:val="both"/>
-              <w:rPr>
-                <w:rFonts w:ascii="Times New Roman" w:hAnsi="Times New Roman"/>
-                <w:sz w:val="24"/>
-                <w:szCs w:val="24"/>
-              </w:rPr>
-            </w:pPr>
-          </w:p>
-        </w:tc>
-        <w:tc>
-          <w:tcPr>
-            <w:tcW w:w="714" w:type="pct"/>
-            <w:tcBorders>
-              <w:top w:val="single" w:sz="2" w:space="0" w:color="auto"/>
-              <w:left w:val="single" w:sz="2" w:space="0" w:color="auto"/>
-              <w:bottom w:val="single" w:sz="2" w:space="0" w:color="auto"/>
-              <w:right w:val="single" w:sz="2" w:space="0" w:color="auto"/>
-            </w:tcBorders>
-            <w:shd w:val="clear" w:color="auto" w:fill="FFFFFF"/>
-          </w:tcPr>
-          <w:p>
-            <w:pPr>
-              <w:spacing w:before="120"/>
-              <w:jc w:val="both"/>
-              <w:rPr>
-                <w:rFonts w:ascii="Times New Roman" w:hAnsi="Times New Roman"/>
-                <w:bCs/>
-                <w:sz w:val="24"/>
-                <w:szCs w:val="24"/>
-              </w:rPr>
-            </w:pPr>
-            <w:r>
-              <w:rPr>
-                <w:rFonts w:ascii="Times New Roman" w:hAnsi="Times New Roman"/>
-                <w:bCs/>
-                <w:sz w:val="24"/>
-                <w:szCs w:val="24"/>
-                <w:lang w:val="sv-SE"/>
-              </w:rPr>
-              <w:t>CCCD số:</w:t>
-            </w:r>
-            <w:r>
-              <w:rPr>
-                <w:rFonts w:ascii="Times New Roman" w:hAnsi="Times New Roman"/>
-                <w:bCs/>
-                <w:sz w:val="24"/>
-                <w:szCs w:val="24"/>
-                <w:lang w:val="sv-SE" w:eastAsia="zh-CN"/>
-              </w:rPr>
-              <w:t xml:space="preserve"> </w:t>
-            </w:r>
-            <w:r>
-              <w:rPr>
-                <w:rFonts w:ascii="Times New Roman" w:hAnsi="Times New Roman"/>
-                <w:sz w:val="24"/>
-                <w:szCs w:val="24"/>
-                <w:lang w:val="sv-SE" w:eastAsia="zh-CN"/>
-              </w:rPr>
-              <w:t>074094007775</w:t>
-            </w:r>
-            <w:r>
-              <w:rPr>
-                <w:rFonts w:ascii="Times New Roman" w:hAnsi="Times New Roman"/>
-                <w:bCs/>
-                <w:sz w:val="24"/>
-                <w:szCs w:val="24"/>
-              </w:rPr>
-              <w:t xml:space="preserve">, </w:t>
-            </w:r>
-            <w:bookmarkStart w:id="1" w:name="_Hlk93324563"/>
-            <w:r>
-              <w:rPr>
-                <w:rFonts w:ascii="Times New Roman" w:hAnsi="Times New Roman"/>
-                <w:bCs/>
-                <w:sz w:val="24"/>
-                <w:szCs w:val="24"/>
-              </w:rPr>
-              <w:t xml:space="preserve">Ngày cấp: </w:t>
-            </w:r>
-            <w:bookmarkEnd w:id="1"/>
-            <w:r>
-              <w:rPr>
-                <w:rFonts w:ascii="Times New Roman" w:hAnsi="Times New Roman"/>
-                <w:bCs/>
-                <w:sz w:val="24"/>
-                <w:szCs w:val="24"/>
-              </w:rPr>
-              <w:t>01/03/2022</w:t>
-            </w:r>
-            <w:r>
-              <w:rPr>
-                <w:rFonts w:ascii="Times New Roman" w:hAnsi="Times New Roman"/>
-                <w:sz w:val="24"/>
-                <w:szCs w:val="24"/>
-                <w:lang w:eastAsia="zh-CN"/>
-              </w:rPr>
-              <w:t xml:space="preserve">     </w:t>
-            </w:r>
-            <w:r>
-              <w:rPr>
-                <w:rFonts w:ascii="Times New Roman" w:hAnsi="Times New Roman"/>
-                <w:bCs/>
-                <w:sz w:val="24"/>
-                <w:szCs w:val="24"/>
-              </w:rPr>
-              <w:t>, Nơi cấp: Cục Cảnh sát quản lý hành chính về trật tự xã hội</w:t>
-            </w:r>
-          </w:p>
-          <w:p>
-            <w:pPr>
-              <w:spacing w:before="120"/>
-              <w:rPr>
-                <w:rFonts w:ascii="Times New Roman" w:hAnsi="Times New Roman"/>
-                <w:sz w:val="24"/>
-                <w:szCs w:val="24"/>
-              </w:rPr>
-            </w:pPr>
-          </w:p>
-        </w:tc>
-        <w:tc>
-          <w:tcPr>
-            <w:tcW w:w="573" w:type="pct"/>
-            <w:tcBorders>
-              <w:top w:val="single" w:sz="2" w:space="0" w:color="auto"/>
-              <w:left w:val="single" w:sz="2" w:space="0" w:color="auto"/>
-              <w:bottom w:val="single" w:sz="2" w:space="0" w:color="auto"/>
-              <w:right w:val="single" w:sz="2" w:space="0" w:color="auto"/>
-            </w:tcBorders>
-            <w:shd w:val="clear" w:color="auto" w:fill="FFFFFF"/>
-          </w:tcPr>
-          <w:p>
-            <w:pPr>
-              <w:spacing w:before="120"/>
-              <w:rPr>
-                <w:rFonts w:ascii="Times New Roman" w:hAnsi="Times New Roman"/>
-                <w:sz w:val="24"/>
-                <w:szCs w:val="24"/>
-              </w:rPr>
-            </w:pPr>
-            <w:r>
-              <w:rPr>
-                <w:rFonts w:ascii="Times New Roman" w:hAnsi="Times New Roman"/>
-                <w:sz w:val="24"/>
-                <w:szCs w:val="24"/>
-              </w:rPr>
-              <w:t>4.410.000.000    VNĐ</w:t>
-            </w:r>
-          </w:p>
-        </w:tc>
-        <w:tc>
-          <w:tcPr>
-            <w:tcW w:w="214" w:type="pct"/>
-            <w:tcBorders>
-              <w:top w:val="single" w:sz="2" w:space="0" w:color="auto"/>
-              <w:left w:val="single" w:sz="2" w:space="0" w:color="auto"/>
-              <w:bottom w:val="single" w:sz="2" w:space="0" w:color="auto"/>
-              <w:right w:val="single" w:sz="2" w:space="0" w:color="auto"/>
-            </w:tcBorders>
-            <w:shd w:val="clear" w:color="auto" w:fill="FFFFFF"/>
-          </w:tcPr>
-          <w:p>
-            <w:pPr>
-              <w:spacing w:before="120"/>
-              <w:rPr>
-                <w:rFonts w:ascii="Times New Roman" w:hAnsi="Times New Roman"/>
-                <w:sz w:val="24"/>
-                <w:szCs w:val="24"/>
-              </w:rPr>
-            </w:pPr>
-            <w:r>
-              <w:rPr>
-                <w:rFonts w:ascii="Times New Roman" w:hAnsi="Times New Roman"/>
-                <w:sz w:val="24"/>
-                <w:szCs w:val="24"/>
-              </w:rPr>
-              <w:t>49%</w:t>
-            </w:r>
-          </w:p>
-        </w:tc>
-        <w:tc>
-          <w:tcPr>
-            <w:tcW w:w="276" w:type="pct"/>
-            <w:tcBorders>
-              <w:top w:val="single" w:sz="2" w:space="0" w:color="auto"/>
-              <w:left w:val="single" w:sz="2" w:space="0" w:color="auto"/>
-              <w:bottom w:val="single" w:sz="2" w:space="0" w:color="auto"/>
-              <w:right w:val="single" w:sz="2" w:space="0" w:color="auto"/>
-            </w:tcBorders>
-            <w:shd w:val="clear" w:color="auto" w:fill="FFFFFF"/>
-          </w:tcPr>
-          <w:p>
-            <w:pPr>
-              <w:spacing w:before="120"/>
-              <w:rPr>
-                <w:rFonts w:ascii="Times New Roman" w:hAnsi="Times New Roman"/>
-                <w:sz w:val="24"/>
-                <w:szCs w:val="24"/>
-              </w:rPr>
-            </w:pPr>
-            <w:r>
-              <w:rPr>
-                <w:rFonts w:ascii="Times New Roman" w:hAnsi="Times New Roman"/>
-                <w:sz w:val="24"/>
-                <w:szCs w:val="24"/>
-              </w:rPr>
-              <w:t>Đồng Việt Nam</w:t>
-            </w:r>
-          </w:p>
-        </w:tc>
-        <w:tc>
-          <w:tcPr>
-            <w:tcW w:w="475" w:type="pct"/>
-            <w:tcBorders>
-              <w:top w:val="single" w:sz="2" w:space="0" w:color="auto"/>
-              <w:left w:val="single" w:sz="2" w:space="0" w:color="auto"/>
-              <w:bottom w:val="single" w:sz="2" w:space="0" w:color="auto"/>
-              <w:right w:val="single" w:sz="2" w:space="0" w:color="auto"/>
-            </w:tcBorders>
-            <w:shd w:val="clear" w:color="auto" w:fill="FFFFFF"/>
-          </w:tcPr>
-          <w:p>
-            <w:pPr>
-              <w:spacing w:before="120"/>
-              <w:rPr>
-                <w:rFonts w:ascii="Times New Roman" w:hAnsi="Times New Roman"/>
-                <w:sz w:val="24"/>
-                <w:szCs w:val="24"/>
-              </w:rPr>
-            </w:pPr>
-            <w:r>
-              <w:rPr>
-                <w:rFonts w:ascii="Times New Roman" w:hAnsi="Times New Roman"/>
-                <w:sz w:val="24"/>
-                <w:szCs w:val="24"/>
-              </w:rPr>
-              <w:t>06/12/2024</w:t>
-            </w:r>
-          </w:p>
-        </w:tc>
-        <w:tc>
-          <w:tcPr>
-            <w:tcW w:w="353" w:type="pct"/>
-            <w:tcBorders>
-              <w:top w:val="single" w:sz="2" w:space="0" w:color="auto"/>
-              <w:left w:val="single" w:sz="2" w:space="0" w:color="auto"/>
-              <w:bottom w:val="single" w:sz="2" w:space="0" w:color="auto"/>
-              <w:right w:val="single" w:sz="2" w:space="0" w:color="auto"/>
-            </w:tcBorders>
-            <w:shd w:val="clear" w:color="auto" w:fill="FFFFFF"/>
-          </w:tcPr>
-          <w:p>
-            <w:pPr>
-              <w:spacing w:before="120"/>
-              <w:rPr>
-                <w:rFonts w:ascii="Times New Roman" w:hAnsi="Times New Roman"/>
-                <w:sz w:val="24"/>
-                <w:szCs w:val="24"/>
-              </w:rPr>
-            </w:pPr>
-          </w:p>
-        </w:tc>
-      </w:tr>
     </w:tbl>
     <w:p>
       <w:pPr>
@@ -2779,6 +6559,7 @@
           <w:szCs w:val="24"/>
         </w:rPr>
       </w:pPr>
+      <w:proofErr w:type="spellStart"/>
       <w:r>
         <w:rPr>
           <w:rFonts w:ascii="Times New Roman" w:hAnsi="Times New Roman"/>
@@ -2786,8 +6567,9 @@
           <w:sz w:val="24"/>
           <w:szCs w:val="24"/>
         </w:rPr>
-        <w:t xml:space="preserve">Điều 2: Nguồn </w:t>
-      </w:r>
+        <w:t>Điều</w:t>
+      </w:r>
+      <w:proofErr w:type="spellEnd"/>
       <w:r>
         <w:rPr>
           <w:rFonts w:ascii="Times New Roman" w:hAnsi="Times New Roman"/>
@@ -2795,7 +6577,198 @@
           <w:sz w:val="24"/>
           <w:szCs w:val="24"/>
         </w:rPr>
-        <w:t xml:space="preserve">vốn góp từ các thành viên như sau : </w:t>
+        <w:t xml:space="preserve"> 2: </w:t>
+      </w:r>
+      <w:proofErr w:type="spellStart"/>
+      <w:r>
+        <w:rPr>
+          <w:rFonts w:ascii="Times New Roman" w:hAnsi="Times New Roman"/>
+          <w:b/>
+          <w:sz w:val="24"/>
+          <w:szCs w:val="24"/>
+        </w:rPr>
+        <w:t>Nguồn</w:t>
+      </w:r>
+      <w:proofErr w:type="spellEnd"/>
+      <w:r>
+        <w:rPr>
+          <w:rFonts w:ascii="Times New Roman" w:hAnsi="Times New Roman"/>
+          <w:b/>
+          <w:sz w:val="24"/>
+          <w:szCs w:val="24"/>
+        </w:rPr>
+        <w:t xml:space="preserve"> </w:t>
+      </w:r>
+      <w:proofErr w:type="spellStart"/>
+      <w:r>
+        <w:rPr>
+          <w:rFonts w:ascii="Times New Roman" w:hAnsi="Times New Roman"/>
+          <w:b/>
+          <w:sz w:val="24"/>
+          <w:szCs w:val="24"/>
+        </w:rPr>
+        <w:t>vốn</w:t>
+      </w:r>
+      <w:proofErr w:type="spellEnd"/>
+      <w:r>
+        <w:rPr>
+          <w:rFonts w:ascii="Times New Roman" w:hAnsi="Times New Roman"/>
+          <w:b/>
+          <w:sz w:val="24"/>
+          <w:szCs w:val="24"/>
+        </w:rPr>
+        <w:t xml:space="preserve"> </w:t>
+      </w:r>
+      <w:proofErr w:type="spellStart"/>
+      <w:r>
+        <w:rPr>
+          <w:rFonts w:ascii="Times New Roman" w:hAnsi="Times New Roman"/>
+          <w:b/>
+          <w:sz w:val="24"/>
+          <w:szCs w:val="24"/>
+        </w:rPr>
+        <w:t>góp</w:t>
+      </w:r>
+      <w:proofErr w:type="spellEnd"/>
+      <w:r>
+        <w:rPr>
+          <w:rFonts w:ascii="Times New Roman" w:hAnsi="Times New Roman"/>
+          <w:b/>
+          <w:sz w:val="24"/>
+          <w:szCs w:val="24"/>
+        </w:rPr>
+        <w:t xml:space="preserve"> </w:t>
+      </w:r>
+      <w:proofErr w:type="spellStart"/>
+      <w:r>
+        <w:rPr>
+          <w:rFonts w:ascii="Times New Roman" w:hAnsi="Times New Roman"/>
+          <w:b/>
+          <w:sz w:val="24"/>
+          <w:szCs w:val="24"/>
+        </w:rPr>
+        <w:t>từ</w:t>
+      </w:r>
+      <w:proofErr w:type="spellEnd"/>
+      <w:r>
+        <w:rPr>
+          <w:rFonts w:ascii="Times New Roman" w:hAnsi="Times New Roman"/>
+          <w:b/>
+          <w:sz w:val="24"/>
+          <w:szCs w:val="24"/>
+        </w:rPr>
+        <w:t xml:space="preserve"> </w:t>
+      </w:r>
+      <w:proofErr w:type="spellStart"/>
+      <w:r>
+        <w:rPr>
+          <w:rFonts w:ascii="Times New Roman" w:hAnsi="Times New Roman"/>
+          <w:b/>
+          <w:sz w:val="24"/>
+          <w:szCs w:val="24"/>
+        </w:rPr>
+        <w:t>các</w:t>
+      </w:r>
+      <w:proofErr w:type="spellEnd"/>
+      <w:r>
+        <w:rPr>
+          <w:rFonts w:ascii="Times New Roman" w:hAnsi="Times New Roman"/>
+          <w:b/>
+          <w:sz w:val="24"/>
+          <w:szCs w:val="24"/>
+        </w:rPr>
+        <w:t xml:space="preserve"> </w:t>
+      </w:r>
+      <w:proofErr w:type="spellStart"/>
+      <w:r>
+        <w:rPr>
+          <w:rFonts w:ascii="Times New Roman" w:hAnsi="Times New Roman"/>
+          <w:b/>
+          <w:sz w:val="24"/>
+          <w:szCs w:val="24"/>
+        </w:rPr>
+        <w:t>thành</w:t>
+      </w:r>
+      <w:proofErr w:type="spellEnd"/>
+      <w:r>
+        <w:rPr>
+          <w:rFonts w:ascii="Times New Roman" w:hAnsi="Times New Roman"/>
+          <w:b/>
+          <w:sz w:val="24"/>
+          <w:szCs w:val="24"/>
+        </w:rPr>
+        <w:t xml:space="preserve"> </w:t>
+      </w:r>
+      <w:proofErr w:type="spellStart"/>
+      <w:r>
+        <w:rPr>
+          <w:rFonts w:ascii="Times New Roman" w:hAnsi="Times New Roman"/>
+          <w:b/>
+          <w:sz w:val="24"/>
+          <w:szCs w:val="24"/>
+        </w:rPr>
+        <w:t>viên</w:t>
+      </w:r>
+      <w:proofErr w:type="spellEnd"/>
+      <w:r>
+        <w:rPr>
+          <w:rFonts w:ascii="Times New Roman" w:hAnsi="Times New Roman"/>
+          <w:b/>
+          <w:sz w:val="24"/>
+          <w:szCs w:val="24"/>
+        </w:rPr>
+        <w:t xml:space="preserve"> </w:t>
+      </w:r>
+      <w:proofErr w:type="spellStart"/>
+      <w:r>
+        <w:rPr>
+          <w:rFonts w:ascii="Times New Roman" w:hAnsi="Times New Roman"/>
+          <w:b/>
+          <w:sz w:val="24"/>
+          <w:szCs w:val="24"/>
+        </w:rPr>
+        <w:t>như</w:t>
+      </w:r>
+      <w:proofErr w:type="spellEnd"/>
+      <w:r>
+        <w:rPr>
+          <w:rFonts w:ascii="Times New Roman" w:hAnsi="Times New Roman"/>
+          <w:b/>
+          <w:sz w:val="24"/>
+          <w:szCs w:val="24"/>
+        </w:rPr>
+        <w:t xml:space="preserve"> </w:t>
+      </w:r>
+      <w:proofErr w:type="spellStart"/>
+      <w:proofErr w:type="gramStart"/>
+      <w:r>
+        <w:rPr>
+          <w:rFonts w:ascii="Times New Roman" w:hAnsi="Times New Roman"/>
+          <w:b/>
+          <w:sz w:val="24"/>
+          <w:szCs w:val="24"/>
+        </w:rPr>
+        <w:t>sau</w:t>
+      </w:r>
+      <w:proofErr w:type="spellEnd"/>
+      <w:r>
+        <w:rPr>
+          <w:rFonts w:ascii="Times New Roman" w:hAnsi="Times New Roman"/>
+          <w:b/>
+          <w:sz w:val="24"/>
+          <w:szCs w:val="24"/>
+        </w:rPr>
+        <w:t xml:space="preserve"> :</w:t>
+      </w:r>
+      <w:proofErr w:type="gramEnd"/>
+      <w:r>
+        <w:rPr>
+          <w:rFonts w:ascii="Times New Roman" w:hAnsi="Times New Roman"/>
+          <w:b/>
+          <w:sz w:val="24"/>
+          <w:szCs w:val="24"/>
+        </w:rPr>
+        <w:t xml:space="preserve"> </w:t>
       </w:r>
     </w:p>
     <w:p>
@@ -2818,16 +6791,204 @@
           <w:sz w:val="24"/>
           <w:szCs w:val="24"/>
         </w:rPr>
-        <w:t xml:space="preserve">+ Bà Phan Thị Bích Tuyền </w:t>
-      </w:r>
-      <w:r>
-        <w:rPr>
-          <w:rFonts w:ascii="Times New Roman" w:hAnsi="Times New Roman"/>
-          <w:sz w:val="24"/>
-          <w:szCs w:val="24"/>
-          <w:lang w:eastAsia="zh-CN"/>
-        </w:rPr>
-        <w:t xml:space="preserve">  số tiền vốn góp ban đầu là 9.0</w:t>
+        <w:t xml:space="preserve">+ </w:t>
+      </w:r>
+      <w:proofErr w:type="spellStart"/>
+      <w:r>
+        <w:rPr>
+          <w:rFonts w:ascii="Times New Roman" w:hAnsi="Times New Roman"/>
+          <w:sz w:val="24"/>
+          <w:szCs w:val="24"/>
+        </w:rPr>
+        <w:t>Bà</w:t>
+      </w:r>
+      <w:proofErr w:type="spellEnd"/>
+      <w:r>
+        <w:rPr>
+          <w:rFonts w:ascii="Times New Roman" w:hAnsi="Times New Roman"/>
+          <w:sz w:val="24"/>
+          <w:szCs w:val="24"/>
+        </w:rPr>
+        <w:t xml:space="preserve"> </w:t>
+      </w:r>
+      <w:r>
+        <w:rPr>
+          <w:rFonts w:ascii="Times New Roman" w:hAnsi="Times New Roman"/>
+          <w:sz w:val="24"/>
+          <w:szCs w:val="24"/>
+        </w:rPr>
+        <w:t>NGUYỄN THANH PH</w:t>
+      </w:r>
+      <w:r>
+        <w:rPr>
+          <w:rFonts w:ascii="Times New Roman" w:hAnsi="Times New Roman" w:hint="eastAsia"/>
+          <w:sz w:val="24"/>
+          <w:szCs w:val="24"/>
+        </w:rPr>
+        <w:t>ƯƠ</w:t>
+      </w:r>
+      <w:r>
+        <w:rPr>
+          <w:rFonts w:ascii="Times New Roman" w:hAnsi="Times New Roman"/>
+          <w:sz w:val="24"/>
+          <w:szCs w:val="24"/>
+        </w:rPr>
+        <w:t>NG HỒNG</w:t>
+      </w:r>
+      <w:r>
+        <w:rPr>
+          <w:rFonts w:ascii="Times New Roman" w:hAnsi="Times New Roman"/>
+          <w:sz w:val="24"/>
+          <w:szCs w:val="24"/>
+        </w:rPr>
+        <w:t xml:space="preserve"> </w:t>
+      </w:r>
+      <w:r>
+        <w:rPr>
+          <w:rFonts w:ascii="Times New Roman" w:hAnsi="Times New Roman"/>
+          <w:sz w:val="24"/>
+          <w:szCs w:val="24"/>
+          <w:lang w:eastAsia="zh-CN"/>
+        </w:rPr>
+        <w:t xml:space="preserve">  </w:t>
+      </w:r>
+      <w:proofErr w:type="spellStart"/>
+      <w:r>
+        <w:rPr>
+          <w:rFonts w:ascii="Times New Roman" w:hAnsi="Times New Roman"/>
+          <w:sz w:val="24"/>
+          <w:szCs w:val="24"/>
+          <w:lang w:eastAsia="zh-CN"/>
+        </w:rPr>
+        <w:t>số</w:t>
+      </w:r>
+      <w:proofErr w:type="spellEnd"/>
+      <w:r>
+        <w:rPr>
+          <w:rFonts w:ascii="Times New Roman" w:hAnsi="Times New Roman"/>
+          <w:sz w:val="24"/>
+          <w:szCs w:val="24"/>
+          <w:lang w:eastAsia="zh-CN"/>
+        </w:rPr>
+        <w:t xml:space="preserve"> </w:t>
+      </w:r>
+      <w:proofErr w:type="spellStart"/>
+      <w:r>
+        <w:rPr>
+          <w:rFonts w:ascii="Times New Roman" w:hAnsi="Times New Roman"/>
+          <w:sz w:val="24"/>
+          <w:szCs w:val="24"/>
+          <w:lang w:eastAsia="zh-CN"/>
+        </w:rPr>
+        <w:t>tiền</w:t>
+      </w:r>
+      <w:proofErr w:type="spellEnd"/>
+      <w:r>
+        <w:rPr>
+          <w:rFonts w:ascii="Times New Roman" w:hAnsi="Times New Roman"/>
+          <w:sz w:val="24"/>
+          <w:szCs w:val="24"/>
+          <w:lang w:eastAsia="zh-CN"/>
+        </w:rPr>
+        <w:t xml:space="preserve"> </w:t>
+      </w:r>
+      <w:proofErr w:type="spellStart"/>
+      <w:r>
+        <w:rPr>
+          <w:rFonts w:ascii="Times New Roman" w:hAnsi="Times New Roman"/>
+          <w:sz w:val="24"/>
+          <w:szCs w:val="24"/>
+          <w:lang w:eastAsia="zh-CN"/>
+        </w:rPr>
+        <w:t>vốn</w:t>
+      </w:r>
+      <w:proofErr w:type="spellEnd"/>
+      <w:r>
+        <w:rPr>
+          <w:rFonts w:ascii="Times New Roman" w:hAnsi="Times New Roman"/>
+          <w:sz w:val="24"/>
+          <w:szCs w:val="24"/>
+          <w:lang w:eastAsia="zh-CN"/>
+        </w:rPr>
+        <w:t xml:space="preserve"> </w:t>
+      </w:r>
+      <w:proofErr w:type="spellStart"/>
+      <w:r>
+        <w:rPr>
+          <w:rFonts w:ascii="Times New Roman" w:hAnsi="Times New Roman"/>
+          <w:sz w:val="24"/>
+          <w:szCs w:val="24"/>
+          <w:lang w:eastAsia="zh-CN"/>
+        </w:rPr>
+        <w:t>góp</w:t>
+      </w:r>
+      <w:proofErr w:type="spellEnd"/>
+      <w:r>
+        <w:rPr>
+          <w:rFonts w:ascii="Times New Roman" w:hAnsi="Times New Roman"/>
+          <w:sz w:val="24"/>
+          <w:szCs w:val="24"/>
+          <w:lang w:eastAsia="zh-CN"/>
+        </w:rPr>
+        <w:t xml:space="preserve"> ban </w:t>
+      </w:r>
+      <w:proofErr w:type="spellStart"/>
+      <w:r>
+        <w:rPr>
+          <w:rFonts w:ascii="Times New Roman" w:hAnsi="Times New Roman"/>
+          <w:sz w:val="24"/>
+          <w:szCs w:val="24"/>
+          <w:lang w:eastAsia="zh-CN"/>
+        </w:rPr>
+        <w:t>đầu</w:t>
+      </w:r>
+      <w:proofErr w:type="spellEnd"/>
+      <w:r>
+        <w:rPr>
+          <w:rFonts w:ascii="Times New Roman" w:hAnsi="Times New Roman"/>
+          <w:sz w:val="24"/>
+          <w:szCs w:val="24"/>
+          <w:lang w:eastAsia="zh-CN"/>
+        </w:rPr>
+        <w:t xml:space="preserve"> </w:t>
+      </w:r>
+      <w:proofErr w:type="spellStart"/>
+      <w:r>
+        <w:rPr>
+          <w:rFonts w:ascii="Times New Roman" w:hAnsi="Times New Roman"/>
+          <w:sz w:val="24"/>
+          <w:szCs w:val="24"/>
+          <w:lang w:eastAsia="zh-CN"/>
+        </w:rPr>
+        <w:t>là</w:t>
+      </w:r>
+      <w:proofErr w:type="spellEnd"/>
+      <w:r>
+        <w:rPr>
+          <w:rFonts w:ascii="Times New Roman" w:hAnsi="Times New Roman"/>
+          <w:sz w:val="24"/>
+          <w:szCs w:val="24"/>
+          <w:lang w:eastAsia="zh-CN"/>
+        </w:rPr>
+        <w:t xml:space="preserve"> </w:t>
+      </w:r>
+      <w:r>
+        <w:rPr>
+          <w:rFonts w:ascii="Times New Roman" w:hAnsi="Times New Roman"/>
+          <w:sz w:val="24"/>
+          <w:szCs w:val="24"/>
+          <w:lang w:eastAsia="zh-CN"/>
+        </w:rPr>
+        <w:t>5</w:t>
+      </w:r>
+      <w:r>
+        <w:rPr>
+          <w:rFonts w:ascii="Times New Roman" w:hAnsi="Times New Roman"/>
+          <w:sz w:val="24"/>
+          <w:szCs w:val="24"/>
+          <w:lang w:eastAsia="zh-CN"/>
+        </w:rPr>
+        <w:t>.0</w:t>
       </w:r>
       <w:r>
         <w:rPr>
@@ -2845,16 +7006,107 @@
           <w:szCs w:val="24"/>
           <w:lang w:eastAsia="zh-CN"/>
         </w:rPr>
-        <w:t>00.000 đồng (Chín tỷ đồng</w:t>
-      </w:r>
-      <w:r>
-        <w:rPr>
-          <w:rFonts w:ascii="Times New Roman" w:hAnsi="Times New Roman"/>
-          <w:sz w:val="24"/>
-          <w:szCs w:val="24"/>
-          <w:lang w:eastAsia="zh-CN"/>
-        </w:rPr>
-        <w:t xml:space="preserve"> chẵn)</w:t>
+        <w:t xml:space="preserve">00.000 </w:t>
+      </w:r>
+      <w:proofErr w:type="spellStart"/>
+      <w:r>
+        <w:rPr>
+          <w:rFonts w:ascii="Times New Roman" w:hAnsi="Times New Roman"/>
+          <w:sz w:val="24"/>
+          <w:szCs w:val="24"/>
+          <w:lang w:eastAsia="zh-CN"/>
+        </w:rPr>
+        <w:t>đồng</w:t>
+      </w:r>
+      <w:proofErr w:type="spellEnd"/>
+      <w:r>
+        <w:rPr>
+          <w:rFonts w:ascii="Times New Roman" w:hAnsi="Times New Roman"/>
+          <w:sz w:val="24"/>
+          <w:szCs w:val="24"/>
+          <w:lang w:eastAsia="zh-CN"/>
+        </w:rPr>
+        <w:t xml:space="preserve"> (</w:t>
+      </w:r>
+      <w:proofErr w:type="spellStart"/>
+      <w:r>
+        <w:rPr>
+          <w:rFonts w:ascii="Times New Roman" w:hAnsi="Times New Roman"/>
+          <w:sz w:val="24"/>
+          <w:szCs w:val="24"/>
+          <w:lang w:eastAsia="zh-CN"/>
+        </w:rPr>
+        <w:t>Năm</w:t>
+      </w:r>
+      <w:proofErr w:type="spellEnd"/>
+      <w:r>
+        <w:rPr>
+          <w:rFonts w:ascii="Times New Roman" w:hAnsi="Times New Roman"/>
+          <w:sz w:val="24"/>
+          <w:szCs w:val="24"/>
+          <w:lang w:eastAsia="zh-CN"/>
+        </w:rPr>
+        <w:t xml:space="preserve"> </w:t>
+      </w:r>
+      <w:proofErr w:type="spellStart"/>
+      <w:r>
+        <w:rPr>
+          <w:rFonts w:ascii="Times New Roman" w:hAnsi="Times New Roman"/>
+          <w:sz w:val="24"/>
+          <w:szCs w:val="24"/>
+          <w:lang w:eastAsia="zh-CN"/>
+        </w:rPr>
+        <w:t>tỷ</w:t>
+      </w:r>
+      <w:proofErr w:type="spellEnd"/>
+      <w:r>
+        <w:rPr>
+          <w:rFonts w:ascii="Times New Roman" w:hAnsi="Times New Roman"/>
+          <w:sz w:val="24"/>
+          <w:szCs w:val="24"/>
+          <w:lang w:eastAsia="zh-CN"/>
+        </w:rPr>
+        <w:t xml:space="preserve"> </w:t>
+      </w:r>
+      <w:proofErr w:type="spellStart"/>
+      <w:r>
+        <w:rPr>
+          <w:rFonts w:ascii="Times New Roman" w:hAnsi="Times New Roman"/>
+          <w:sz w:val="24"/>
+          <w:szCs w:val="24"/>
+          <w:lang w:eastAsia="zh-CN"/>
+        </w:rPr>
+        <w:t>đồng</w:t>
+      </w:r>
+      <w:proofErr w:type="spellEnd"/>
+      <w:r>
+        <w:rPr>
+          <w:rFonts w:ascii="Times New Roman" w:hAnsi="Times New Roman"/>
+          <w:sz w:val="24"/>
+          <w:szCs w:val="24"/>
+          <w:lang w:eastAsia="zh-CN"/>
+        </w:rPr>
+        <w:t xml:space="preserve"> </w:t>
+      </w:r>
+      <w:proofErr w:type="spellStart"/>
+      <w:r>
+        <w:rPr>
+          <w:rFonts w:ascii="Times New Roman" w:hAnsi="Times New Roman"/>
+          <w:sz w:val="24"/>
+          <w:szCs w:val="24"/>
+          <w:lang w:eastAsia="zh-CN"/>
+        </w:rPr>
+        <w:t>chẵn</w:t>
+      </w:r>
+      <w:proofErr w:type="spellEnd"/>
+      <w:r>
+        <w:rPr>
+          <w:rFonts w:ascii="Times New Roman" w:hAnsi="Times New Roman"/>
+          <w:sz w:val="24"/>
+          <w:szCs w:val="24"/>
+          <w:lang w:eastAsia="zh-CN"/>
+        </w:rPr>
+        <w:t>)</w:t>
       </w:r>
       <w:r>
         <w:rPr>
@@ -2865,86 +7117,943 @@
         </w:rPr>
         <w:t xml:space="preserve">. </w:t>
       </w:r>
-      <w:r>
-        <w:rPr>
-          <w:rFonts w:ascii="Times New Roman" w:hAnsi="Times New Roman"/>
-          <w:sz w:val="24"/>
-          <w:szCs w:val="24"/>
-          <w:lang w:eastAsia="zh-CN"/>
-        </w:rPr>
-        <w:t>Đã chuyển nhượng  49% vốn điều lệ</w:t>
-      </w:r>
-      <w:r>
-        <w:rPr>
-          <w:rFonts w:ascii="Times New Roman" w:hAnsi="Times New Roman"/>
-          <w:sz w:val="24"/>
-          <w:szCs w:val="24"/>
-          <w:lang w:eastAsia="zh-CN"/>
-        </w:rPr>
-        <w:t xml:space="preserve"> số tiền là </w:t>
-      </w:r>
-      <w:r>
-        <w:rPr>
-          <w:rFonts w:ascii="Times New Roman" w:hAnsi="Times New Roman"/>
-          <w:sz w:val="24"/>
-          <w:szCs w:val="24"/>
-          <w:lang w:eastAsia="zh-CN"/>
-        </w:rPr>
-        <w:t xml:space="preserve">  4.410.000.000 đồng ( Bốn Tỷ bốn trăm mười triệu đồng chăn ). Tổng  số vốn góp </w:t>
-      </w:r>
-      <w:r>
-        <w:rPr>
-          <w:rFonts w:ascii="Times New Roman" w:hAnsi="Times New Roman"/>
-          <w:sz w:val="24"/>
-          <w:szCs w:val="24"/>
-          <w:lang w:eastAsia="zh-CN"/>
-        </w:rPr>
-        <w:t xml:space="preserve">còn lại </w:t>
-      </w:r>
-      <w:r>
-        <w:rPr>
-          <w:rFonts w:ascii="Times New Roman" w:hAnsi="Times New Roman"/>
-          <w:sz w:val="24"/>
-          <w:szCs w:val="24"/>
-          <w:lang w:eastAsia="zh-CN"/>
-        </w:rPr>
-        <w:t xml:space="preserve">của Bà Phan Thị Bích Tuyền </w:t>
-      </w:r>
-      <w:r>
-        <w:rPr>
-          <w:rFonts w:ascii="Times New Roman" w:hAnsi="Times New Roman"/>
-          <w:sz w:val="24"/>
-          <w:szCs w:val="24"/>
-          <w:lang w:eastAsia="zh-CN"/>
-        </w:rPr>
-        <w:t xml:space="preserve"> là : 4.590.000.000</w:t>
-      </w:r>
-      <w:r>
-        <w:rPr>
-          <w:rFonts w:ascii="Times New Roman" w:hAnsi="Times New Roman"/>
-          <w:sz w:val="24"/>
-          <w:szCs w:val="24"/>
-          <w:lang w:eastAsia="zh-CN"/>
-        </w:rPr>
-        <w:t xml:space="preserve"> đồng </w:t>
-      </w:r>
-      <w:r>
-        <w:rPr>
-          <w:rFonts w:ascii="Times New Roman" w:hAnsi="Times New Roman"/>
-          <w:sz w:val="24"/>
-          <w:szCs w:val="24"/>
-          <w:lang w:eastAsia="zh-CN"/>
-        </w:rPr>
-        <w:t>tương ứng 51</w:t>
-      </w:r>
-      <w:r>
-        <w:rPr>
-          <w:rFonts w:ascii="Times New Roman" w:hAnsi="Times New Roman"/>
-          <w:sz w:val="24"/>
-          <w:szCs w:val="24"/>
-          <w:lang w:eastAsia="zh-CN"/>
-        </w:rPr>
-        <w:t xml:space="preserve">% vốn điều lệ </w:t>
+      <w:proofErr w:type="spellStart"/>
+      <w:r>
+        <w:rPr>
+          <w:rFonts w:ascii="Times New Roman" w:hAnsi="Times New Roman"/>
+          <w:sz w:val="24"/>
+          <w:szCs w:val="24"/>
+          <w:lang w:eastAsia="zh-CN"/>
+        </w:rPr>
+        <w:t>Đã</w:t>
+      </w:r>
+      <w:proofErr w:type="spellEnd"/>
+      <w:r>
+        <w:rPr>
+          <w:rFonts w:ascii="Times New Roman" w:hAnsi="Times New Roman"/>
+          <w:sz w:val="24"/>
+          <w:szCs w:val="24"/>
+          <w:lang w:eastAsia="zh-CN"/>
+        </w:rPr>
+        <w:t xml:space="preserve"> </w:t>
+      </w:r>
+      <w:proofErr w:type="spellStart"/>
+      <w:r>
+        <w:rPr>
+          <w:rFonts w:ascii="Times New Roman" w:hAnsi="Times New Roman"/>
+          <w:sz w:val="24"/>
+          <w:szCs w:val="24"/>
+          <w:lang w:eastAsia="zh-CN"/>
+        </w:rPr>
+        <w:t>chuyển</w:t>
+      </w:r>
+      <w:proofErr w:type="spellEnd"/>
+      <w:r>
+        <w:rPr>
+          <w:rFonts w:ascii="Times New Roman" w:hAnsi="Times New Roman"/>
+          <w:sz w:val="24"/>
+          <w:szCs w:val="24"/>
+          <w:lang w:eastAsia="zh-CN"/>
+        </w:rPr>
+        <w:t xml:space="preserve"> </w:t>
+      </w:r>
+      <w:proofErr w:type="spellStart"/>
+      <w:proofErr w:type="gramStart"/>
+      <w:r>
+        <w:rPr>
+          <w:rFonts w:ascii="Times New Roman" w:hAnsi="Times New Roman"/>
+          <w:sz w:val="24"/>
+          <w:szCs w:val="24"/>
+          <w:lang w:eastAsia="zh-CN"/>
+        </w:rPr>
+        <w:t>nhượng</w:t>
+      </w:r>
+      <w:proofErr w:type="spellEnd"/>
+      <w:r>
+        <w:rPr>
+          <w:rFonts w:ascii="Times New Roman" w:hAnsi="Times New Roman"/>
+          <w:sz w:val="24"/>
+          <w:szCs w:val="24"/>
+          <w:lang w:eastAsia="zh-CN"/>
+        </w:rPr>
+        <w:t xml:space="preserve">  </w:t>
+      </w:r>
+      <w:r>
+        <w:rPr>
+          <w:rFonts w:ascii="Times New Roman" w:hAnsi="Times New Roman"/>
+          <w:sz w:val="24"/>
+          <w:szCs w:val="24"/>
+          <w:lang w:eastAsia="zh-CN"/>
+        </w:rPr>
+        <w:t>50</w:t>
+      </w:r>
+      <w:proofErr w:type="gramEnd"/>
+      <w:r>
+        <w:rPr>
+          <w:rFonts w:ascii="Times New Roman" w:hAnsi="Times New Roman"/>
+          <w:sz w:val="24"/>
+          <w:szCs w:val="24"/>
+          <w:lang w:eastAsia="zh-CN"/>
+        </w:rPr>
+        <w:t xml:space="preserve">% </w:t>
+      </w:r>
+      <w:proofErr w:type="spellStart"/>
+      <w:r>
+        <w:rPr>
+          <w:rFonts w:ascii="Times New Roman" w:hAnsi="Times New Roman"/>
+          <w:sz w:val="24"/>
+          <w:szCs w:val="24"/>
+          <w:lang w:eastAsia="zh-CN"/>
+        </w:rPr>
+        <w:t>vốn</w:t>
+      </w:r>
+      <w:proofErr w:type="spellEnd"/>
+      <w:r>
+        <w:rPr>
+          <w:rFonts w:ascii="Times New Roman" w:hAnsi="Times New Roman"/>
+          <w:sz w:val="24"/>
+          <w:szCs w:val="24"/>
+          <w:lang w:eastAsia="zh-CN"/>
+        </w:rPr>
+        <w:t xml:space="preserve"> </w:t>
+      </w:r>
+      <w:proofErr w:type="spellStart"/>
+      <w:r>
+        <w:rPr>
+          <w:rFonts w:ascii="Times New Roman" w:hAnsi="Times New Roman"/>
+          <w:sz w:val="24"/>
+          <w:szCs w:val="24"/>
+          <w:lang w:eastAsia="zh-CN"/>
+        </w:rPr>
+        <w:t>điều</w:t>
+      </w:r>
+      <w:proofErr w:type="spellEnd"/>
+      <w:r>
+        <w:rPr>
+          <w:rFonts w:ascii="Times New Roman" w:hAnsi="Times New Roman"/>
+          <w:sz w:val="24"/>
+          <w:szCs w:val="24"/>
+          <w:lang w:eastAsia="zh-CN"/>
+        </w:rPr>
+        <w:t xml:space="preserve"> </w:t>
+      </w:r>
+      <w:proofErr w:type="spellStart"/>
+      <w:r>
+        <w:rPr>
+          <w:rFonts w:ascii="Times New Roman" w:hAnsi="Times New Roman"/>
+          <w:sz w:val="24"/>
+          <w:szCs w:val="24"/>
+          <w:lang w:eastAsia="zh-CN"/>
+        </w:rPr>
+        <w:t>lệ</w:t>
+      </w:r>
+      <w:proofErr w:type="spellEnd"/>
+      <w:r>
+        <w:rPr>
+          <w:rFonts w:ascii="Times New Roman" w:hAnsi="Times New Roman"/>
+          <w:sz w:val="24"/>
+          <w:szCs w:val="24"/>
+          <w:lang w:eastAsia="zh-CN"/>
+        </w:rPr>
+        <w:t xml:space="preserve"> </w:t>
+      </w:r>
+      <w:proofErr w:type="spellStart"/>
+      <w:r>
+        <w:rPr>
+          <w:rFonts w:ascii="Times New Roman" w:hAnsi="Times New Roman"/>
+          <w:sz w:val="24"/>
+          <w:szCs w:val="24"/>
+          <w:lang w:eastAsia="zh-CN"/>
+        </w:rPr>
+        <w:t>số</w:t>
+      </w:r>
+      <w:proofErr w:type="spellEnd"/>
+      <w:r>
+        <w:rPr>
+          <w:rFonts w:ascii="Times New Roman" w:hAnsi="Times New Roman"/>
+          <w:sz w:val="24"/>
+          <w:szCs w:val="24"/>
+          <w:lang w:eastAsia="zh-CN"/>
+        </w:rPr>
+        <w:t xml:space="preserve"> </w:t>
+      </w:r>
+      <w:proofErr w:type="spellStart"/>
+      <w:r>
+        <w:rPr>
+          <w:rFonts w:ascii="Times New Roman" w:hAnsi="Times New Roman"/>
+          <w:sz w:val="24"/>
+          <w:szCs w:val="24"/>
+          <w:lang w:eastAsia="zh-CN"/>
+        </w:rPr>
+        <w:t>tiền</w:t>
+      </w:r>
+      <w:proofErr w:type="spellEnd"/>
+      <w:r>
+        <w:rPr>
+          <w:rFonts w:ascii="Times New Roman" w:hAnsi="Times New Roman"/>
+          <w:sz w:val="24"/>
+          <w:szCs w:val="24"/>
+          <w:lang w:eastAsia="zh-CN"/>
+        </w:rPr>
+        <w:t xml:space="preserve"> </w:t>
+      </w:r>
+      <w:proofErr w:type="spellStart"/>
+      <w:r>
+        <w:rPr>
+          <w:rFonts w:ascii="Times New Roman" w:hAnsi="Times New Roman"/>
+          <w:sz w:val="24"/>
+          <w:szCs w:val="24"/>
+          <w:lang w:eastAsia="zh-CN"/>
+        </w:rPr>
+        <w:t>là</w:t>
+      </w:r>
+      <w:proofErr w:type="spellEnd"/>
+      <w:r>
+        <w:rPr>
+          <w:rFonts w:ascii="Times New Roman" w:hAnsi="Times New Roman"/>
+          <w:sz w:val="24"/>
+          <w:szCs w:val="24"/>
+          <w:lang w:eastAsia="zh-CN"/>
+        </w:rPr>
+        <w:t xml:space="preserve"> </w:t>
+      </w:r>
+      <w:r>
+        <w:rPr>
+          <w:rFonts w:ascii="Times New Roman" w:hAnsi="Times New Roman"/>
+          <w:sz w:val="24"/>
+          <w:szCs w:val="24"/>
+          <w:lang w:eastAsia="zh-CN"/>
+        </w:rPr>
+        <w:t xml:space="preserve">  </w:t>
+      </w:r>
+      <w:r>
+        <w:rPr>
+          <w:rFonts w:ascii="Times New Roman" w:hAnsi="Times New Roman"/>
+          <w:sz w:val="24"/>
+          <w:szCs w:val="24"/>
+          <w:lang w:eastAsia="zh-CN"/>
+        </w:rPr>
+        <w:t>2</w:t>
+      </w:r>
+      <w:r>
+        <w:rPr>
+          <w:rFonts w:ascii="Times New Roman" w:hAnsi="Times New Roman"/>
+          <w:sz w:val="24"/>
+          <w:szCs w:val="24"/>
+          <w:lang w:eastAsia="zh-CN"/>
+        </w:rPr>
+        <w:t>.</w:t>
+      </w:r>
+      <w:r>
+        <w:rPr>
+          <w:rFonts w:ascii="Times New Roman" w:hAnsi="Times New Roman"/>
+          <w:sz w:val="24"/>
+          <w:szCs w:val="24"/>
+          <w:lang w:eastAsia="zh-CN"/>
+        </w:rPr>
+        <w:t>50</w:t>
+      </w:r>
+      <w:r>
+        <w:rPr>
+          <w:rFonts w:ascii="Times New Roman" w:hAnsi="Times New Roman"/>
+          <w:sz w:val="24"/>
+          <w:szCs w:val="24"/>
+          <w:lang w:eastAsia="zh-CN"/>
+        </w:rPr>
+        <w:t xml:space="preserve">0.000.000 </w:t>
+      </w:r>
+      <w:proofErr w:type="spellStart"/>
+      <w:r>
+        <w:rPr>
+          <w:rFonts w:ascii="Times New Roman" w:hAnsi="Times New Roman"/>
+          <w:sz w:val="24"/>
+          <w:szCs w:val="24"/>
+          <w:lang w:eastAsia="zh-CN"/>
+        </w:rPr>
+        <w:t>đồng</w:t>
+      </w:r>
+      <w:proofErr w:type="spellEnd"/>
+      <w:r>
+        <w:rPr>
+          <w:rFonts w:ascii="Times New Roman" w:hAnsi="Times New Roman"/>
+          <w:sz w:val="24"/>
+          <w:szCs w:val="24"/>
+          <w:lang w:eastAsia="zh-CN"/>
+        </w:rPr>
+        <w:t xml:space="preserve"> ( </w:t>
+      </w:r>
+      <w:r>
+        <w:rPr>
+          <w:rFonts w:ascii="Times New Roman" w:hAnsi="Times New Roman"/>
+          <w:sz w:val="24"/>
+          <w:szCs w:val="24"/>
+          <w:lang w:eastAsia="zh-CN"/>
+        </w:rPr>
+        <w:t xml:space="preserve">Hai </w:t>
+      </w:r>
+      <w:proofErr w:type="spellStart"/>
+      <w:r>
+        <w:rPr>
+          <w:rFonts w:ascii="Times New Roman" w:hAnsi="Times New Roman"/>
+          <w:sz w:val="24"/>
+          <w:szCs w:val="24"/>
+          <w:lang w:eastAsia="zh-CN"/>
+        </w:rPr>
+        <w:t>tỷ</w:t>
+      </w:r>
+      <w:proofErr w:type="spellEnd"/>
+      <w:r>
+        <w:rPr>
+          <w:rFonts w:ascii="Times New Roman" w:hAnsi="Times New Roman"/>
+          <w:sz w:val="24"/>
+          <w:szCs w:val="24"/>
+          <w:lang w:eastAsia="zh-CN"/>
+        </w:rPr>
+        <w:t xml:space="preserve"> </w:t>
+      </w:r>
+      <w:proofErr w:type="spellStart"/>
+      <w:r>
+        <w:rPr>
+          <w:rFonts w:ascii="Times New Roman" w:hAnsi="Times New Roman"/>
+          <w:sz w:val="24"/>
+          <w:szCs w:val="24"/>
+          <w:lang w:eastAsia="zh-CN"/>
+        </w:rPr>
+        <w:t>năm</w:t>
+      </w:r>
+      <w:proofErr w:type="spellEnd"/>
+      <w:r>
+        <w:rPr>
+          <w:rFonts w:ascii="Times New Roman" w:hAnsi="Times New Roman"/>
+          <w:sz w:val="24"/>
+          <w:szCs w:val="24"/>
+          <w:lang w:eastAsia="zh-CN"/>
+        </w:rPr>
+        <w:t xml:space="preserve"> </w:t>
+      </w:r>
+      <w:proofErr w:type="spellStart"/>
+      <w:r>
+        <w:rPr>
+          <w:rFonts w:ascii="Times New Roman" w:hAnsi="Times New Roman"/>
+          <w:sz w:val="24"/>
+          <w:szCs w:val="24"/>
+          <w:lang w:eastAsia="zh-CN"/>
+        </w:rPr>
+        <w:t>trăm</w:t>
+      </w:r>
+      <w:proofErr w:type="spellEnd"/>
+      <w:r>
+        <w:rPr>
+          <w:rFonts w:ascii="Times New Roman" w:hAnsi="Times New Roman"/>
+          <w:sz w:val="24"/>
+          <w:szCs w:val="24"/>
+          <w:lang w:eastAsia="zh-CN"/>
+        </w:rPr>
+        <w:t xml:space="preserve"> </w:t>
+      </w:r>
+      <w:proofErr w:type="spellStart"/>
+      <w:r>
+        <w:rPr>
+          <w:rFonts w:ascii="Times New Roman" w:hAnsi="Times New Roman"/>
+          <w:sz w:val="24"/>
+          <w:szCs w:val="24"/>
+          <w:lang w:eastAsia="zh-CN"/>
+        </w:rPr>
+        <w:t>triệu</w:t>
+      </w:r>
+      <w:proofErr w:type="spellEnd"/>
+      <w:r>
+        <w:rPr>
+          <w:rFonts w:ascii="Times New Roman" w:hAnsi="Times New Roman"/>
+          <w:sz w:val="24"/>
+          <w:szCs w:val="24"/>
+          <w:lang w:eastAsia="zh-CN"/>
+        </w:rPr>
+        <w:t xml:space="preserve"> </w:t>
+      </w:r>
+      <w:proofErr w:type="spellStart"/>
+      <w:r>
+        <w:rPr>
+          <w:rFonts w:ascii="Times New Roman" w:hAnsi="Times New Roman"/>
+          <w:sz w:val="24"/>
+          <w:szCs w:val="24"/>
+          <w:lang w:eastAsia="zh-CN"/>
+        </w:rPr>
+        <w:t>đồng</w:t>
+      </w:r>
+      <w:proofErr w:type="spellEnd"/>
+      <w:r>
+        <w:rPr>
+          <w:rFonts w:ascii="Times New Roman" w:hAnsi="Times New Roman"/>
+          <w:sz w:val="24"/>
+          <w:szCs w:val="24"/>
+          <w:lang w:eastAsia="zh-CN"/>
+        </w:rPr>
+        <w:t xml:space="preserve"> </w:t>
+      </w:r>
+      <w:proofErr w:type="spellStart"/>
+      <w:r>
+        <w:rPr>
+          <w:rFonts w:ascii="Times New Roman" w:hAnsi="Times New Roman"/>
+          <w:sz w:val="24"/>
+          <w:szCs w:val="24"/>
+          <w:lang w:eastAsia="zh-CN"/>
+        </w:rPr>
+        <w:t>chăn</w:t>
+      </w:r>
+      <w:proofErr w:type="spellEnd"/>
+      <w:r>
+        <w:rPr>
+          <w:rFonts w:ascii="Times New Roman" w:hAnsi="Times New Roman"/>
+          <w:sz w:val="24"/>
+          <w:szCs w:val="24"/>
+          <w:lang w:eastAsia="zh-CN"/>
+        </w:rPr>
+        <w:t xml:space="preserve"> ). </w:t>
+      </w:r>
+      <w:proofErr w:type="spellStart"/>
+      <w:r>
+        <w:rPr>
+          <w:rFonts w:ascii="Times New Roman" w:hAnsi="Times New Roman"/>
+          <w:sz w:val="24"/>
+          <w:szCs w:val="24"/>
+          <w:lang w:eastAsia="zh-CN"/>
+        </w:rPr>
+        <w:t>Tổng</w:t>
+      </w:r>
+      <w:proofErr w:type="spellEnd"/>
+      <w:r>
+        <w:rPr>
+          <w:rFonts w:ascii="Times New Roman" w:hAnsi="Times New Roman"/>
+          <w:sz w:val="24"/>
+          <w:szCs w:val="24"/>
+          <w:lang w:eastAsia="zh-CN"/>
+        </w:rPr>
+        <w:t xml:space="preserve"> </w:t>
+      </w:r>
+      <w:proofErr w:type="spellStart"/>
+      <w:r>
+        <w:rPr>
+          <w:rFonts w:ascii="Times New Roman" w:hAnsi="Times New Roman"/>
+          <w:sz w:val="24"/>
+          <w:szCs w:val="24"/>
+          <w:lang w:eastAsia="zh-CN"/>
+        </w:rPr>
+        <w:t>số</w:t>
+      </w:r>
+      <w:proofErr w:type="spellEnd"/>
+      <w:r>
+        <w:rPr>
+          <w:rFonts w:ascii="Times New Roman" w:hAnsi="Times New Roman"/>
+          <w:sz w:val="24"/>
+          <w:szCs w:val="24"/>
+          <w:lang w:eastAsia="zh-CN"/>
+        </w:rPr>
+        <w:t xml:space="preserve"> </w:t>
+      </w:r>
+      <w:proofErr w:type="spellStart"/>
+      <w:r>
+        <w:rPr>
+          <w:rFonts w:ascii="Times New Roman" w:hAnsi="Times New Roman"/>
+          <w:sz w:val="24"/>
+          <w:szCs w:val="24"/>
+          <w:lang w:eastAsia="zh-CN"/>
+        </w:rPr>
+        <w:t>vốn</w:t>
+      </w:r>
+      <w:proofErr w:type="spellEnd"/>
+      <w:r>
+        <w:rPr>
+          <w:rFonts w:ascii="Times New Roman" w:hAnsi="Times New Roman"/>
+          <w:sz w:val="24"/>
+          <w:szCs w:val="24"/>
+          <w:lang w:eastAsia="zh-CN"/>
+        </w:rPr>
+        <w:t xml:space="preserve"> </w:t>
+      </w:r>
+      <w:proofErr w:type="spellStart"/>
+      <w:r>
+        <w:rPr>
+          <w:rFonts w:ascii="Times New Roman" w:hAnsi="Times New Roman"/>
+          <w:sz w:val="24"/>
+          <w:szCs w:val="24"/>
+          <w:lang w:eastAsia="zh-CN"/>
+        </w:rPr>
+        <w:t>góp</w:t>
+      </w:r>
+      <w:proofErr w:type="spellEnd"/>
+      <w:r>
+        <w:rPr>
+          <w:rFonts w:ascii="Times New Roman" w:hAnsi="Times New Roman"/>
+          <w:sz w:val="24"/>
+          <w:szCs w:val="24"/>
+          <w:lang w:eastAsia="zh-CN"/>
+        </w:rPr>
+        <w:t xml:space="preserve"> </w:t>
+      </w:r>
+      <w:proofErr w:type="spellStart"/>
+      <w:r>
+        <w:rPr>
+          <w:rFonts w:ascii="Times New Roman" w:hAnsi="Times New Roman"/>
+          <w:sz w:val="24"/>
+          <w:szCs w:val="24"/>
+          <w:lang w:eastAsia="zh-CN"/>
+        </w:rPr>
+        <w:t>còn</w:t>
+      </w:r>
+      <w:proofErr w:type="spellEnd"/>
+      <w:r>
+        <w:rPr>
+          <w:rFonts w:ascii="Times New Roman" w:hAnsi="Times New Roman"/>
+          <w:sz w:val="24"/>
+          <w:szCs w:val="24"/>
+          <w:lang w:eastAsia="zh-CN"/>
+        </w:rPr>
+        <w:t xml:space="preserve"> </w:t>
+      </w:r>
+      <w:proofErr w:type="spellStart"/>
+      <w:r>
+        <w:rPr>
+          <w:rFonts w:ascii="Times New Roman" w:hAnsi="Times New Roman"/>
+          <w:sz w:val="24"/>
+          <w:szCs w:val="24"/>
+          <w:lang w:eastAsia="zh-CN"/>
+        </w:rPr>
+        <w:t>lại</w:t>
+      </w:r>
+      <w:proofErr w:type="spellEnd"/>
+      <w:r>
+        <w:rPr>
+          <w:rFonts w:ascii="Times New Roman" w:hAnsi="Times New Roman"/>
+          <w:sz w:val="24"/>
+          <w:szCs w:val="24"/>
+          <w:lang w:eastAsia="zh-CN"/>
+        </w:rPr>
+        <w:t xml:space="preserve"> </w:t>
+      </w:r>
+      <w:proofErr w:type="spellStart"/>
+      <w:r>
+        <w:rPr>
+          <w:rFonts w:ascii="Times New Roman" w:hAnsi="Times New Roman"/>
+          <w:sz w:val="24"/>
+          <w:szCs w:val="24"/>
+          <w:lang w:eastAsia="zh-CN"/>
+        </w:rPr>
+        <w:t>của</w:t>
+      </w:r>
+      <w:proofErr w:type="spellEnd"/>
+      <w:r>
+        <w:rPr>
+          <w:rFonts w:ascii="Times New Roman" w:hAnsi="Times New Roman"/>
+          <w:sz w:val="24"/>
+          <w:szCs w:val="24"/>
+          <w:lang w:eastAsia="zh-CN"/>
+        </w:rPr>
+        <w:t xml:space="preserve"> </w:t>
+      </w:r>
+      <w:proofErr w:type="spellStart"/>
+      <w:r>
+        <w:rPr>
+          <w:rFonts w:ascii="Times New Roman" w:hAnsi="Times New Roman"/>
+          <w:sz w:val="24"/>
+          <w:szCs w:val="24"/>
+          <w:lang w:eastAsia="zh-CN"/>
+        </w:rPr>
+        <w:t>Bà</w:t>
+      </w:r>
+      <w:proofErr w:type="spellEnd"/>
+      <w:r>
+        <w:rPr>
+          <w:rFonts w:ascii="Times New Roman" w:hAnsi="Times New Roman"/>
+          <w:sz w:val="24"/>
+          <w:szCs w:val="24"/>
+          <w:lang w:eastAsia="zh-CN"/>
+        </w:rPr>
+        <w:t xml:space="preserve"> </w:t>
+      </w:r>
+      <w:r>
+        <w:rPr>
+          <w:rFonts w:ascii="Times New Roman" w:hAnsi="Times New Roman"/>
+          <w:sz w:val="24"/>
+          <w:szCs w:val="24"/>
+        </w:rPr>
+        <w:t>NGUYỄN THANH PH</w:t>
+      </w:r>
+      <w:r>
+        <w:rPr>
+          <w:rFonts w:ascii="Times New Roman" w:hAnsi="Times New Roman" w:hint="eastAsia"/>
+          <w:sz w:val="24"/>
+          <w:szCs w:val="24"/>
+        </w:rPr>
+        <w:t>ƯƠ</w:t>
+      </w:r>
+      <w:r>
+        <w:rPr>
+          <w:rFonts w:ascii="Times New Roman" w:hAnsi="Times New Roman"/>
+          <w:sz w:val="24"/>
+          <w:szCs w:val="24"/>
+        </w:rPr>
+        <w:t xml:space="preserve">NG </w:t>
+      </w:r>
+      <w:proofErr w:type="gramStart"/>
+      <w:r>
+        <w:rPr>
+          <w:rFonts w:ascii="Times New Roman" w:hAnsi="Times New Roman"/>
+          <w:sz w:val="24"/>
+          <w:szCs w:val="24"/>
+        </w:rPr>
+        <w:t>HỒNG</w:t>
+      </w:r>
+      <w:r>
+        <w:rPr>
+          <w:rFonts w:ascii="Times New Roman" w:hAnsi="Times New Roman"/>
+          <w:sz w:val="24"/>
+          <w:szCs w:val="24"/>
+          <w:lang w:eastAsia="zh-CN"/>
+        </w:rPr>
+        <w:t xml:space="preserve"> </w:t>
+      </w:r>
+      <w:r>
+        <w:rPr>
+          <w:rFonts w:ascii="Times New Roman" w:hAnsi="Times New Roman"/>
+          <w:sz w:val="24"/>
+          <w:szCs w:val="24"/>
+          <w:lang w:eastAsia="zh-CN"/>
+        </w:rPr>
+        <w:t xml:space="preserve"> </w:t>
+      </w:r>
+      <w:proofErr w:type="spellStart"/>
+      <w:r>
+        <w:rPr>
+          <w:rFonts w:ascii="Times New Roman" w:hAnsi="Times New Roman"/>
+          <w:sz w:val="24"/>
+          <w:szCs w:val="24"/>
+          <w:lang w:eastAsia="zh-CN"/>
+        </w:rPr>
+        <w:t>là</w:t>
+      </w:r>
+      <w:proofErr w:type="spellEnd"/>
+      <w:proofErr w:type="gramEnd"/>
+      <w:r>
+        <w:rPr>
+          <w:rFonts w:ascii="Times New Roman" w:hAnsi="Times New Roman"/>
+          <w:sz w:val="24"/>
+          <w:szCs w:val="24"/>
+          <w:lang w:eastAsia="zh-CN"/>
+        </w:rPr>
+        <w:t xml:space="preserve"> : </w:t>
+      </w:r>
+      <w:r>
+        <w:rPr>
+          <w:rFonts w:ascii="Times New Roman" w:hAnsi="Times New Roman"/>
+          <w:sz w:val="24"/>
+          <w:szCs w:val="24"/>
+          <w:lang w:eastAsia="zh-CN"/>
+        </w:rPr>
+        <w:t>2</w:t>
+      </w:r>
+      <w:r>
+        <w:rPr>
+          <w:rFonts w:ascii="Times New Roman" w:hAnsi="Times New Roman"/>
+          <w:sz w:val="24"/>
+          <w:szCs w:val="24"/>
+          <w:lang w:eastAsia="zh-CN"/>
+        </w:rPr>
+        <w:t>.</w:t>
+      </w:r>
+      <w:r>
+        <w:rPr>
+          <w:rFonts w:ascii="Times New Roman" w:hAnsi="Times New Roman"/>
+          <w:sz w:val="24"/>
+          <w:szCs w:val="24"/>
+          <w:lang w:eastAsia="zh-CN"/>
+        </w:rPr>
+        <w:t>50</w:t>
+      </w:r>
+      <w:r>
+        <w:rPr>
+          <w:rFonts w:ascii="Times New Roman" w:hAnsi="Times New Roman"/>
+          <w:sz w:val="24"/>
+          <w:szCs w:val="24"/>
+          <w:lang w:eastAsia="zh-CN"/>
+        </w:rPr>
+        <w:t xml:space="preserve">0.000.000 </w:t>
+      </w:r>
+      <w:proofErr w:type="spellStart"/>
+      <w:r>
+        <w:rPr>
+          <w:rFonts w:ascii="Times New Roman" w:hAnsi="Times New Roman"/>
+          <w:sz w:val="24"/>
+          <w:szCs w:val="24"/>
+          <w:lang w:eastAsia="zh-CN"/>
+        </w:rPr>
+        <w:t>đồng</w:t>
+      </w:r>
+      <w:proofErr w:type="spellEnd"/>
+      <w:r>
+        <w:rPr>
+          <w:rFonts w:ascii="Times New Roman" w:hAnsi="Times New Roman"/>
+          <w:sz w:val="24"/>
+          <w:szCs w:val="24"/>
+          <w:lang w:eastAsia="zh-CN"/>
+        </w:rPr>
+        <w:t xml:space="preserve"> ( </w:t>
+      </w:r>
+      <w:r>
+        <w:rPr>
+          <w:rFonts w:ascii="Times New Roman" w:hAnsi="Times New Roman"/>
+          <w:sz w:val="24"/>
+          <w:szCs w:val="24"/>
+          <w:lang w:eastAsia="zh-CN"/>
+        </w:rPr>
+        <w:t xml:space="preserve">Hai </w:t>
+      </w:r>
+      <w:proofErr w:type="spellStart"/>
+      <w:r>
+        <w:rPr>
+          <w:rFonts w:ascii="Times New Roman" w:hAnsi="Times New Roman"/>
+          <w:sz w:val="24"/>
+          <w:szCs w:val="24"/>
+          <w:lang w:eastAsia="zh-CN"/>
+        </w:rPr>
+        <w:t>tỷ</w:t>
+      </w:r>
+      <w:proofErr w:type="spellEnd"/>
+      <w:r>
+        <w:rPr>
+          <w:rFonts w:ascii="Times New Roman" w:hAnsi="Times New Roman"/>
+          <w:sz w:val="24"/>
+          <w:szCs w:val="24"/>
+          <w:lang w:eastAsia="zh-CN"/>
+        </w:rPr>
+        <w:t xml:space="preserve"> </w:t>
+      </w:r>
+      <w:proofErr w:type="spellStart"/>
+      <w:r>
+        <w:rPr>
+          <w:rFonts w:ascii="Times New Roman" w:hAnsi="Times New Roman"/>
+          <w:sz w:val="24"/>
+          <w:szCs w:val="24"/>
+          <w:lang w:eastAsia="zh-CN"/>
+        </w:rPr>
+        <w:t>năm</w:t>
+      </w:r>
+      <w:proofErr w:type="spellEnd"/>
+      <w:r>
+        <w:rPr>
+          <w:rFonts w:ascii="Times New Roman" w:hAnsi="Times New Roman"/>
+          <w:sz w:val="24"/>
+          <w:szCs w:val="24"/>
+          <w:lang w:eastAsia="zh-CN"/>
+        </w:rPr>
+        <w:t xml:space="preserve"> </w:t>
+      </w:r>
+      <w:proofErr w:type="spellStart"/>
+      <w:r>
+        <w:rPr>
+          <w:rFonts w:ascii="Times New Roman" w:hAnsi="Times New Roman"/>
+          <w:sz w:val="24"/>
+          <w:szCs w:val="24"/>
+          <w:lang w:eastAsia="zh-CN"/>
+        </w:rPr>
+        <w:t>trăm</w:t>
+      </w:r>
+      <w:proofErr w:type="spellEnd"/>
+      <w:r>
+        <w:rPr>
+          <w:rFonts w:ascii="Times New Roman" w:hAnsi="Times New Roman"/>
+          <w:sz w:val="24"/>
+          <w:szCs w:val="24"/>
+          <w:lang w:eastAsia="zh-CN"/>
+        </w:rPr>
+        <w:t xml:space="preserve"> </w:t>
+      </w:r>
+      <w:proofErr w:type="spellStart"/>
+      <w:r>
+        <w:rPr>
+          <w:rFonts w:ascii="Times New Roman" w:hAnsi="Times New Roman"/>
+          <w:sz w:val="24"/>
+          <w:szCs w:val="24"/>
+          <w:lang w:eastAsia="zh-CN"/>
+        </w:rPr>
+        <w:t>triệu</w:t>
+      </w:r>
+      <w:proofErr w:type="spellEnd"/>
+      <w:r>
+        <w:rPr>
+          <w:rFonts w:ascii="Times New Roman" w:hAnsi="Times New Roman"/>
+          <w:sz w:val="24"/>
+          <w:szCs w:val="24"/>
+          <w:lang w:eastAsia="zh-CN"/>
+        </w:rPr>
+        <w:t xml:space="preserve"> </w:t>
+      </w:r>
+      <w:proofErr w:type="spellStart"/>
+      <w:r>
+        <w:rPr>
+          <w:rFonts w:ascii="Times New Roman" w:hAnsi="Times New Roman"/>
+          <w:sz w:val="24"/>
+          <w:szCs w:val="24"/>
+          <w:lang w:eastAsia="zh-CN"/>
+        </w:rPr>
+        <w:t>đồng</w:t>
+      </w:r>
+      <w:proofErr w:type="spellEnd"/>
+      <w:r>
+        <w:rPr>
+          <w:rFonts w:ascii="Times New Roman" w:hAnsi="Times New Roman"/>
+          <w:sz w:val="24"/>
+          <w:szCs w:val="24"/>
+          <w:lang w:eastAsia="zh-CN"/>
+        </w:rPr>
+        <w:t xml:space="preserve"> </w:t>
+      </w:r>
+      <w:proofErr w:type="spellStart"/>
+      <w:r>
+        <w:rPr>
+          <w:rFonts w:ascii="Times New Roman" w:hAnsi="Times New Roman"/>
+          <w:sz w:val="24"/>
+          <w:szCs w:val="24"/>
+          <w:lang w:eastAsia="zh-CN"/>
+        </w:rPr>
+        <w:t>chăn</w:t>
+      </w:r>
+      <w:proofErr w:type="spellEnd"/>
+      <w:r>
+        <w:rPr>
+          <w:rFonts w:ascii="Times New Roman" w:hAnsi="Times New Roman"/>
+          <w:sz w:val="24"/>
+          <w:szCs w:val="24"/>
+          <w:lang w:eastAsia="zh-CN"/>
+        </w:rPr>
+        <w:t xml:space="preserve"> )</w:t>
+      </w:r>
+      <w:r>
+        <w:rPr>
+          <w:rFonts w:ascii="Times New Roman" w:hAnsi="Times New Roman"/>
+          <w:sz w:val="24"/>
+          <w:szCs w:val="24"/>
+          <w:lang w:eastAsia="zh-CN"/>
+        </w:rPr>
+        <w:t xml:space="preserve"> </w:t>
+      </w:r>
+      <w:proofErr w:type="spellStart"/>
+      <w:r>
+        <w:rPr>
+          <w:rFonts w:ascii="Times New Roman" w:hAnsi="Times New Roman"/>
+          <w:sz w:val="24"/>
+          <w:szCs w:val="24"/>
+          <w:lang w:eastAsia="zh-CN"/>
+        </w:rPr>
+        <w:t>tương</w:t>
+      </w:r>
+      <w:proofErr w:type="spellEnd"/>
+      <w:r>
+        <w:rPr>
+          <w:rFonts w:ascii="Times New Roman" w:hAnsi="Times New Roman"/>
+          <w:sz w:val="24"/>
+          <w:szCs w:val="24"/>
+          <w:lang w:eastAsia="zh-CN"/>
+        </w:rPr>
+        <w:t xml:space="preserve"> </w:t>
+      </w:r>
+      <w:proofErr w:type="spellStart"/>
+      <w:r>
+        <w:rPr>
+          <w:rFonts w:ascii="Times New Roman" w:hAnsi="Times New Roman"/>
+          <w:sz w:val="24"/>
+          <w:szCs w:val="24"/>
+          <w:lang w:eastAsia="zh-CN"/>
+        </w:rPr>
+        <w:t>ứng</w:t>
+      </w:r>
+      <w:proofErr w:type="spellEnd"/>
+      <w:r>
+        <w:rPr>
+          <w:rFonts w:ascii="Times New Roman" w:hAnsi="Times New Roman"/>
+          <w:sz w:val="24"/>
+          <w:szCs w:val="24"/>
+          <w:lang w:eastAsia="zh-CN"/>
+        </w:rPr>
+        <w:t xml:space="preserve"> 5</w:t>
+      </w:r>
+      <w:r>
+        <w:rPr>
+          <w:rFonts w:ascii="Times New Roman" w:hAnsi="Times New Roman"/>
+          <w:sz w:val="24"/>
+          <w:szCs w:val="24"/>
+          <w:lang w:eastAsia="zh-CN"/>
+        </w:rPr>
+        <w:t>0</w:t>
+      </w:r>
+      <w:r>
+        <w:rPr>
+          <w:rFonts w:ascii="Times New Roman" w:hAnsi="Times New Roman"/>
+          <w:sz w:val="24"/>
+          <w:szCs w:val="24"/>
+          <w:lang w:eastAsia="zh-CN"/>
+        </w:rPr>
+        <w:t xml:space="preserve">% </w:t>
+      </w:r>
+      <w:proofErr w:type="spellStart"/>
+      <w:r>
+        <w:rPr>
+          <w:rFonts w:ascii="Times New Roman" w:hAnsi="Times New Roman"/>
+          <w:sz w:val="24"/>
+          <w:szCs w:val="24"/>
+          <w:lang w:eastAsia="zh-CN"/>
+        </w:rPr>
+        <w:t>vốn</w:t>
+      </w:r>
+      <w:proofErr w:type="spellEnd"/>
+      <w:r>
+        <w:rPr>
+          <w:rFonts w:ascii="Times New Roman" w:hAnsi="Times New Roman"/>
+          <w:sz w:val="24"/>
+          <w:szCs w:val="24"/>
+          <w:lang w:eastAsia="zh-CN"/>
+        </w:rPr>
+        <w:t xml:space="preserve"> </w:t>
+      </w:r>
+      <w:proofErr w:type="spellStart"/>
+      <w:r>
+        <w:rPr>
+          <w:rFonts w:ascii="Times New Roman" w:hAnsi="Times New Roman"/>
+          <w:sz w:val="24"/>
+          <w:szCs w:val="24"/>
+          <w:lang w:eastAsia="zh-CN"/>
+        </w:rPr>
+        <w:t>điều</w:t>
+      </w:r>
+      <w:proofErr w:type="spellEnd"/>
+      <w:r>
+        <w:rPr>
+          <w:rFonts w:ascii="Times New Roman" w:hAnsi="Times New Roman"/>
+          <w:sz w:val="24"/>
+          <w:szCs w:val="24"/>
+          <w:lang w:eastAsia="zh-CN"/>
+        </w:rPr>
+        <w:t xml:space="preserve"> </w:t>
+      </w:r>
+      <w:proofErr w:type="spellStart"/>
+      <w:r>
+        <w:rPr>
+          <w:rFonts w:ascii="Times New Roman" w:hAnsi="Times New Roman"/>
+          <w:sz w:val="24"/>
+          <w:szCs w:val="24"/>
+          <w:lang w:eastAsia="zh-CN"/>
+        </w:rPr>
+        <w:t>lệ</w:t>
+      </w:r>
+      <w:proofErr w:type="spellEnd"/>
+      <w:r>
+        <w:rPr>
+          <w:rFonts w:ascii="Times New Roman" w:hAnsi="Times New Roman"/>
+          <w:sz w:val="24"/>
+          <w:szCs w:val="24"/>
+          <w:lang w:eastAsia="zh-CN"/>
+        </w:rPr>
+        <w:t xml:space="preserve"> </w:t>
       </w:r>
     </w:p>
     <w:p>
@@ -2967,89 +8076,653 @@
           <w:szCs w:val="24"/>
           <w:lang w:eastAsia="zh-CN"/>
         </w:rPr>
-        <w:t xml:space="preserve">+ Ông </w:t>
-      </w:r>
-      <w:r>
-        <w:rPr>
-          <w:rFonts w:ascii="Times New Roman" w:hAnsi="Times New Roman"/>
-          <w:sz w:val="24"/>
-          <w:szCs w:val="24"/>
-        </w:rPr>
-        <w:t>TRẦN THANH TÚ</w:t>
-      </w:r>
-      <w:r>
-        <w:rPr>
-          <w:rFonts w:ascii="Times New Roman" w:hAnsi="Times New Roman"/>
-          <w:sz w:val="24"/>
-          <w:szCs w:val="24"/>
-        </w:rPr>
-        <w:t xml:space="preserve"> số tiền </w:t>
-      </w:r>
-      <w:r>
-        <w:rPr>
-          <w:rFonts w:ascii="Times New Roman" w:hAnsi="Times New Roman"/>
-          <w:sz w:val="24"/>
-          <w:szCs w:val="24"/>
-        </w:rPr>
-        <w:t xml:space="preserve">huy động vốn góp từ nhận chuyển nhượng vốn của bà </w:t>
-      </w:r>
-      <w:r>
-        <w:rPr>
-          <w:rFonts w:ascii="Times New Roman" w:hAnsi="Times New Roman"/>
-          <w:sz w:val="24"/>
-          <w:szCs w:val="24"/>
-        </w:rPr>
-        <w:t xml:space="preserve">Phan Thị Thanh Tuyền là </w:t>
-      </w:r>
-      <w:r>
-        <w:rPr>
-          <w:rFonts w:ascii="Times New Roman" w:hAnsi="Times New Roman"/>
-          <w:sz w:val="24"/>
-          <w:szCs w:val="24"/>
-        </w:rPr>
-        <w:t>: 4.410.000.000</w:t>
-      </w:r>
-      <w:r>
-        <w:rPr>
-          <w:rFonts w:ascii="Times New Roman" w:hAnsi="Times New Roman"/>
-          <w:sz w:val="24"/>
-          <w:szCs w:val="24"/>
-        </w:rPr>
-        <w:t xml:space="preserve"> đồng (</w:t>
-      </w:r>
-      <w:r>
-        <w:rPr>
-          <w:rFonts w:ascii="Times New Roman" w:hAnsi="Times New Roman"/>
-          <w:sz w:val="24"/>
-          <w:szCs w:val="24"/>
-          <w:lang w:eastAsia="zh-CN"/>
-        </w:rPr>
-        <w:t>Bốn Tỷ bốn trăm mười triệu đồng chăn</w:t>
-      </w:r>
-      <w:r>
-        <w:rPr>
-          <w:rFonts w:ascii="Times New Roman" w:hAnsi="Times New Roman"/>
-          <w:sz w:val="24"/>
-          <w:szCs w:val="24"/>
-        </w:rPr>
-        <w:t xml:space="preserve">) </w:t>
-      </w:r>
-      <w:r>
-        <w:rPr>
-          <w:rFonts w:ascii="Times New Roman" w:hAnsi="Times New Roman"/>
-          <w:sz w:val="24"/>
-          <w:szCs w:val="24"/>
-        </w:rPr>
-        <w:t>.Tương ứng 49</w:t>
-      </w:r>
-      <w:r>
-        <w:rPr>
-          <w:rFonts w:ascii="Times New Roman" w:hAnsi="Times New Roman"/>
-          <w:sz w:val="24"/>
-          <w:szCs w:val="24"/>
-        </w:rPr>
-        <w:t>% vốn điều lệ</w:t>
-      </w:r>
+        <w:t xml:space="preserve">+ </w:t>
+      </w:r>
+      <w:proofErr w:type="spellStart"/>
+      <w:r>
+        <w:rPr>
+          <w:rFonts w:ascii="Times New Roman" w:hAnsi="Times New Roman"/>
+          <w:sz w:val="24"/>
+          <w:szCs w:val="24"/>
+          <w:lang w:eastAsia="zh-CN"/>
+        </w:rPr>
+        <w:t>Ông</w:t>
+      </w:r>
+      <w:proofErr w:type="spellEnd"/>
+      <w:r>
+        <w:rPr>
+          <w:rFonts w:ascii="Times New Roman" w:hAnsi="Times New Roman"/>
+          <w:sz w:val="24"/>
+          <w:szCs w:val="24"/>
+          <w:lang w:eastAsia="zh-CN"/>
+        </w:rPr>
+        <w:t xml:space="preserve"> </w:t>
+      </w:r>
+      <w:r>
+        <w:rPr>
+          <w:rFonts w:ascii="Times New Roman" w:hAnsi="Times New Roman" w:hint="eastAsia"/>
+          <w:sz w:val="24"/>
+          <w:szCs w:val="24"/>
+        </w:rPr>
+        <w:t>ĐÀ</w:t>
+      </w:r>
+      <w:r>
+        <w:rPr>
+          <w:rFonts w:ascii="Times New Roman" w:hAnsi="Times New Roman"/>
+          <w:sz w:val="24"/>
+          <w:szCs w:val="24"/>
+        </w:rPr>
+        <w:t>O QUANG THÀNH</w:t>
+      </w:r>
+      <w:r>
+        <w:rPr>
+          <w:rFonts w:ascii="Times New Roman" w:hAnsi="Times New Roman"/>
+          <w:sz w:val="24"/>
+          <w:szCs w:val="24"/>
+        </w:rPr>
+        <w:t xml:space="preserve"> </w:t>
+      </w:r>
+      <w:proofErr w:type="spellStart"/>
+      <w:r>
+        <w:rPr>
+          <w:rFonts w:ascii="Times New Roman" w:hAnsi="Times New Roman"/>
+          <w:sz w:val="24"/>
+          <w:szCs w:val="24"/>
+        </w:rPr>
+        <w:t>số</w:t>
+      </w:r>
+      <w:proofErr w:type="spellEnd"/>
+      <w:r>
+        <w:rPr>
+          <w:rFonts w:ascii="Times New Roman" w:hAnsi="Times New Roman"/>
+          <w:sz w:val="24"/>
+          <w:szCs w:val="24"/>
+        </w:rPr>
+        <w:t xml:space="preserve"> </w:t>
+      </w:r>
+      <w:proofErr w:type="spellStart"/>
+      <w:r>
+        <w:rPr>
+          <w:rFonts w:ascii="Times New Roman" w:hAnsi="Times New Roman"/>
+          <w:sz w:val="24"/>
+          <w:szCs w:val="24"/>
+        </w:rPr>
+        <w:t>tiền</w:t>
+      </w:r>
+      <w:proofErr w:type="spellEnd"/>
+      <w:r>
+        <w:rPr>
+          <w:rFonts w:ascii="Times New Roman" w:hAnsi="Times New Roman"/>
+          <w:sz w:val="24"/>
+          <w:szCs w:val="24"/>
+        </w:rPr>
+        <w:t xml:space="preserve"> </w:t>
+      </w:r>
+      <w:proofErr w:type="spellStart"/>
+      <w:r>
+        <w:rPr>
+          <w:rFonts w:ascii="Times New Roman" w:hAnsi="Times New Roman"/>
+          <w:sz w:val="24"/>
+          <w:szCs w:val="24"/>
+        </w:rPr>
+        <w:t>huy</w:t>
+      </w:r>
+      <w:proofErr w:type="spellEnd"/>
+      <w:r>
+        <w:rPr>
+          <w:rFonts w:ascii="Times New Roman" w:hAnsi="Times New Roman"/>
+          <w:sz w:val="24"/>
+          <w:szCs w:val="24"/>
+        </w:rPr>
+        <w:t xml:space="preserve"> </w:t>
+      </w:r>
+      <w:proofErr w:type="spellStart"/>
+      <w:r>
+        <w:rPr>
+          <w:rFonts w:ascii="Times New Roman" w:hAnsi="Times New Roman"/>
+          <w:sz w:val="24"/>
+          <w:szCs w:val="24"/>
+        </w:rPr>
+        <w:t>động</w:t>
+      </w:r>
+      <w:proofErr w:type="spellEnd"/>
+      <w:r>
+        <w:rPr>
+          <w:rFonts w:ascii="Times New Roman" w:hAnsi="Times New Roman"/>
+          <w:sz w:val="24"/>
+          <w:szCs w:val="24"/>
+        </w:rPr>
+        <w:t xml:space="preserve"> </w:t>
+      </w:r>
+      <w:proofErr w:type="spellStart"/>
+      <w:r>
+        <w:rPr>
+          <w:rFonts w:ascii="Times New Roman" w:hAnsi="Times New Roman"/>
+          <w:sz w:val="24"/>
+          <w:szCs w:val="24"/>
+        </w:rPr>
+        <w:t>vốn</w:t>
+      </w:r>
+      <w:proofErr w:type="spellEnd"/>
+      <w:r>
+        <w:rPr>
+          <w:rFonts w:ascii="Times New Roman" w:hAnsi="Times New Roman"/>
+          <w:sz w:val="24"/>
+          <w:szCs w:val="24"/>
+        </w:rPr>
+        <w:t xml:space="preserve"> </w:t>
+      </w:r>
+      <w:proofErr w:type="spellStart"/>
+      <w:r>
+        <w:rPr>
+          <w:rFonts w:ascii="Times New Roman" w:hAnsi="Times New Roman"/>
+          <w:sz w:val="24"/>
+          <w:szCs w:val="24"/>
+        </w:rPr>
+        <w:t>góp</w:t>
+      </w:r>
+      <w:proofErr w:type="spellEnd"/>
+      <w:r>
+        <w:rPr>
+          <w:rFonts w:ascii="Times New Roman" w:hAnsi="Times New Roman"/>
+          <w:sz w:val="24"/>
+          <w:szCs w:val="24"/>
+        </w:rPr>
+        <w:t xml:space="preserve"> </w:t>
+      </w:r>
+      <w:proofErr w:type="spellStart"/>
+      <w:r>
+        <w:rPr>
+          <w:rFonts w:ascii="Times New Roman" w:hAnsi="Times New Roman"/>
+          <w:sz w:val="24"/>
+          <w:szCs w:val="24"/>
+        </w:rPr>
+        <w:t>từ</w:t>
+      </w:r>
+      <w:proofErr w:type="spellEnd"/>
+      <w:r>
+        <w:rPr>
+          <w:rFonts w:ascii="Times New Roman" w:hAnsi="Times New Roman"/>
+          <w:sz w:val="24"/>
+          <w:szCs w:val="24"/>
+        </w:rPr>
+        <w:t xml:space="preserve"> </w:t>
+      </w:r>
+      <w:proofErr w:type="spellStart"/>
+      <w:r>
+        <w:rPr>
+          <w:rFonts w:ascii="Times New Roman" w:hAnsi="Times New Roman"/>
+          <w:sz w:val="24"/>
+          <w:szCs w:val="24"/>
+        </w:rPr>
+        <w:t>nhận</w:t>
+      </w:r>
+      <w:proofErr w:type="spellEnd"/>
+      <w:r>
+        <w:rPr>
+          <w:rFonts w:ascii="Times New Roman" w:hAnsi="Times New Roman"/>
+          <w:sz w:val="24"/>
+          <w:szCs w:val="24"/>
+        </w:rPr>
+        <w:t xml:space="preserve"> </w:t>
+      </w:r>
+      <w:proofErr w:type="spellStart"/>
+      <w:r>
+        <w:rPr>
+          <w:rFonts w:ascii="Times New Roman" w:hAnsi="Times New Roman"/>
+          <w:sz w:val="24"/>
+          <w:szCs w:val="24"/>
+        </w:rPr>
+        <w:t>chuyển</w:t>
+      </w:r>
+      <w:proofErr w:type="spellEnd"/>
+      <w:r>
+        <w:rPr>
+          <w:rFonts w:ascii="Times New Roman" w:hAnsi="Times New Roman"/>
+          <w:sz w:val="24"/>
+          <w:szCs w:val="24"/>
+        </w:rPr>
+        <w:t xml:space="preserve"> </w:t>
+      </w:r>
+      <w:proofErr w:type="spellStart"/>
+      <w:r>
+        <w:rPr>
+          <w:rFonts w:ascii="Times New Roman" w:hAnsi="Times New Roman"/>
+          <w:sz w:val="24"/>
+          <w:szCs w:val="24"/>
+        </w:rPr>
+        <w:t>nhượng</w:t>
+      </w:r>
+      <w:proofErr w:type="spellEnd"/>
+      <w:r>
+        <w:rPr>
+          <w:rFonts w:ascii="Times New Roman" w:hAnsi="Times New Roman"/>
+          <w:sz w:val="24"/>
+          <w:szCs w:val="24"/>
+        </w:rPr>
+        <w:t xml:space="preserve"> </w:t>
+      </w:r>
+      <w:proofErr w:type="spellStart"/>
+      <w:r>
+        <w:rPr>
+          <w:rFonts w:ascii="Times New Roman" w:hAnsi="Times New Roman"/>
+          <w:sz w:val="24"/>
+          <w:szCs w:val="24"/>
+        </w:rPr>
+        <w:t>vốn</w:t>
+      </w:r>
+      <w:proofErr w:type="spellEnd"/>
+      <w:r>
+        <w:rPr>
+          <w:rFonts w:ascii="Times New Roman" w:hAnsi="Times New Roman"/>
+          <w:sz w:val="24"/>
+          <w:szCs w:val="24"/>
+        </w:rPr>
+        <w:t xml:space="preserve"> </w:t>
+      </w:r>
+      <w:proofErr w:type="spellStart"/>
+      <w:r>
+        <w:rPr>
+          <w:rFonts w:ascii="Times New Roman" w:hAnsi="Times New Roman"/>
+          <w:sz w:val="24"/>
+          <w:szCs w:val="24"/>
+        </w:rPr>
+        <w:t>của</w:t>
+      </w:r>
+      <w:proofErr w:type="spellEnd"/>
+      <w:r>
+        <w:rPr>
+          <w:rFonts w:ascii="Times New Roman" w:hAnsi="Times New Roman"/>
+          <w:sz w:val="24"/>
+          <w:szCs w:val="24"/>
+        </w:rPr>
+        <w:t xml:space="preserve"> </w:t>
+      </w:r>
+      <w:proofErr w:type="spellStart"/>
+      <w:r>
+        <w:rPr>
+          <w:rFonts w:ascii="Times New Roman" w:hAnsi="Times New Roman"/>
+          <w:sz w:val="24"/>
+          <w:szCs w:val="24"/>
+        </w:rPr>
+        <w:t>bà</w:t>
+      </w:r>
+      <w:proofErr w:type="spellEnd"/>
+      <w:r>
+        <w:rPr>
+          <w:rFonts w:ascii="Times New Roman" w:hAnsi="Times New Roman"/>
+          <w:sz w:val="24"/>
+          <w:szCs w:val="24"/>
+        </w:rPr>
+        <w:t xml:space="preserve"> </w:t>
+      </w:r>
+      <w:r>
+        <w:rPr>
+          <w:rFonts w:ascii="Times New Roman" w:hAnsi="Times New Roman"/>
+          <w:sz w:val="24"/>
+          <w:szCs w:val="24"/>
+        </w:rPr>
+        <w:t>NGUYỄN THANH PH</w:t>
+      </w:r>
+      <w:r>
+        <w:rPr>
+          <w:rFonts w:ascii="Times New Roman" w:hAnsi="Times New Roman" w:hint="eastAsia"/>
+          <w:sz w:val="24"/>
+          <w:szCs w:val="24"/>
+        </w:rPr>
+        <w:t>ƯƠ</w:t>
+      </w:r>
+      <w:r>
+        <w:rPr>
+          <w:rFonts w:ascii="Times New Roman" w:hAnsi="Times New Roman"/>
+          <w:sz w:val="24"/>
+          <w:szCs w:val="24"/>
+        </w:rPr>
+        <w:t>NG HỒNG</w:t>
+      </w:r>
+      <w:r>
+        <w:rPr>
+          <w:rFonts w:ascii="Times New Roman" w:hAnsi="Times New Roman"/>
+          <w:sz w:val="24"/>
+          <w:szCs w:val="24"/>
+        </w:rPr>
+        <w:t xml:space="preserve"> </w:t>
+      </w:r>
+      <w:proofErr w:type="spellStart"/>
+      <w:proofErr w:type="gramStart"/>
+      <w:r>
+        <w:rPr>
+          <w:rFonts w:ascii="Times New Roman" w:hAnsi="Times New Roman"/>
+          <w:sz w:val="24"/>
+          <w:szCs w:val="24"/>
+        </w:rPr>
+        <w:t>là</w:t>
+      </w:r>
+      <w:proofErr w:type="spellEnd"/>
+      <w:r>
+        <w:rPr>
+          <w:rFonts w:ascii="Times New Roman" w:hAnsi="Times New Roman"/>
+          <w:sz w:val="24"/>
+          <w:szCs w:val="24"/>
+        </w:rPr>
+        <w:t xml:space="preserve"> </w:t>
+      </w:r>
+      <w:r>
+        <w:rPr>
+          <w:rFonts w:ascii="Times New Roman" w:hAnsi="Times New Roman"/>
+          <w:sz w:val="24"/>
+          <w:szCs w:val="24"/>
+        </w:rPr>
+        <w:t>:</w:t>
+      </w:r>
+      <w:proofErr w:type="gramEnd"/>
+      <w:r>
+        <w:rPr>
+          <w:rFonts w:ascii="Times New Roman" w:hAnsi="Times New Roman"/>
+          <w:sz w:val="24"/>
+          <w:szCs w:val="24"/>
+        </w:rPr>
+        <w:t xml:space="preserve"> </w:t>
+      </w:r>
+      <w:r>
+        <w:rPr>
+          <w:rFonts w:ascii="Times New Roman" w:hAnsi="Times New Roman"/>
+          <w:sz w:val="24"/>
+          <w:szCs w:val="24"/>
+          <w:lang w:eastAsia="zh-CN"/>
+        </w:rPr>
+        <w:t>2</w:t>
+      </w:r>
+      <w:r>
+        <w:rPr>
+          <w:rFonts w:ascii="Times New Roman" w:hAnsi="Times New Roman"/>
+          <w:sz w:val="24"/>
+          <w:szCs w:val="24"/>
+          <w:lang w:eastAsia="zh-CN"/>
+        </w:rPr>
+        <w:t>.</w:t>
+      </w:r>
+      <w:r>
+        <w:rPr>
+          <w:rFonts w:ascii="Times New Roman" w:hAnsi="Times New Roman"/>
+          <w:sz w:val="24"/>
+          <w:szCs w:val="24"/>
+          <w:lang w:eastAsia="zh-CN"/>
+        </w:rPr>
+        <w:t>50</w:t>
+      </w:r>
+      <w:r>
+        <w:rPr>
+          <w:rFonts w:ascii="Times New Roman" w:hAnsi="Times New Roman"/>
+          <w:sz w:val="24"/>
+          <w:szCs w:val="24"/>
+          <w:lang w:eastAsia="zh-CN"/>
+        </w:rPr>
+        <w:t xml:space="preserve">0.000.000 </w:t>
+      </w:r>
+      <w:proofErr w:type="spellStart"/>
+      <w:r>
+        <w:rPr>
+          <w:rFonts w:ascii="Times New Roman" w:hAnsi="Times New Roman"/>
+          <w:sz w:val="24"/>
+          <w:szCs w:val="24"/>
+          <w:lang w:eastAsia="zh-CN"/>
+        </w:rPr>
+        <w:t>đồng</w:t>
+      </w:r>
+      <w:proofErr w:type="spellEnd"/>
+      <w:r>
+        <w:rPr>
+          <w:rFonts w:ascii="Times New Roman" w:hAnsi="Times New Roman"/>
+          <w:sz w:val="24"/>
+          <w:szCs w:val="24"/>
+          <w:lang w:eastAsia="zh-CN"/>
+        </w:rPr>
+        <w:t xml:space="preserve"> ( </w:t>
+      </w:r>
+      <w:r>
+        <w:rPr>
+          <w:rFonts w:ascii="Times New Roman" w:hAnsi="Times New Roman"/>
+          <w:sz w:val="24"/>
+          <w:szCs w:val="24"/>
+          <w:lang w:eastAsia="zh-CN"/>
+        </w:rPr>
+        <w:t xml:space="preserve">Hai </w:t>
+      </w:r>
+      <w:proofErr w:type="spellStart"/>
+      <w:r>
+        <w:rPr>
+          <w:rFonts w:ascii="Times New Roman" w:hAnsi="Times New Roman"/>
+          <w:sz w:val="24"/>
+          <w:szCs w:val="24"/>
+          <w:lang w:eastAsia="zh-CN"/>
+        </w:rPr>
+        <w:t>tỷ</w:t>
+      </w:r>
+      <w:proofErr w:type="spellEnd"/>
+      <w:r>
+        <w:rPr>
+          <w:rFonts w:ascii="Times New Roman" w:hAnsi="Times New Roman"/>
+          <w:sz w:val="24"/>
+          <w:szCs w:val="24"/>
+          <w:lang w:eastAsia="zh-CN"/>
+        </w:rPr>
+        <w:t xml:space="preserve"> </w:t>
+      </w:r>
+      <w:proofErr w:type="spellStart"/>
+      <w:r>
+        <w:rPr>
+          <w:rFonts w:ascii="Times New Roman" w:hAnsi="Times New Roman"/>
+          <w:sz w:val="24"/>
+          <w:szCs w:val="24"/>
+          <w:lang w:eastAsia="zh-CN"/>
+        </w:rPr>
+        <w:t>năm</w:t>
+      </w:r>
+      <w:proofErr w:type="spellEnd"/>
+      <w:r>
+        <w:rPr>
+          <w:rFonts w:ascii="Times New Roman" w:hAnsi="Times New Roman"/>
+          <w:sz w:val="24"/>
+          <w:szCs w:val="24"/>
+          <w:lang w:eastAsia="zh-CN"/>
+        </w:rPr>
+        <w:t xml:space="preserve"> </w:t>
+      </w:r>
+      <w:proofErr w:type="spellStart"/>
+      <w:r>
+        <w:rPr>
+          <w:rFonts w:ascii="Times New Roman" w:hAnsi="Times New Roman"/>
+          <w:sz w:val="24"/>
+          <w:szCs w:val="24"/>
+          <w:lang w:eastAsia="zh-CN"/>
+        </w:rPr>
+        <w:t>trăm</w:t>
+      </w:r>
+      <w:proofErr w:type="spellEnd"/>
+      <w:r>
+        <w:rPr>
+          <w:rFonts w:ascii="Times New Roman" w:hAnsi="Times New Roman"/>
+          <w:sz w:val="24"/>
+          <w:szCs w:val="24"/>
+          <w:lang w:eastAsia="zh-CN"/>
+        </w:rPr>
+        <w:t xml:space="preserve"> </w:t>
+      </w:r>
+      <w:proofErr w:type="spellStart"/>
+      <w:r>
+        <w:rPr>
+          <w:rFonts w:ascii="Times New Roman" w:hAnsi="Times New Roman"/>
+          <w:sz w:val="24"/>
+          <w:szCs w:val="24"/>
+          <w:lang w:eastAsia="zh-CN"/>
+        </w:rPr>
+        <w:t>triệu</w:t>
+      </w:r>
+      <w:proofErr w:type="spellEnd"/>
+      <w:r>
+        <w:rPr>
+          <w:rFonts w:ascii="Times New Roman" w:hAnsi="Times New Roman"/>
+          <w:sz w:val="24"/>
+          <w:szCs w:val="24"/>
+          <w:lang w:eastAsia="zh-CN"/>
+        </w:rPr>
+        <w:t xml:space="preserve"> </w:t>
+      </w:r>
+      <w:proofErr w:type="spellStart"/>
+      <w:r>
+        <w:rPr>
+          <w:rFonts w:ascii="Times New Roman" w:hAnsi="Times New Roman"/>
+          <w:sz w:val="24"/>
+          <w:szCs w:val="24"/>
+          <w:lang w:eastAsia="zh-CN"/>
+        </w:rPr>
+        <w:t>đồng</w:t>
+      </w:r>
+      <w:proofErr w:type="spellEnd"/>
+      <w:r>
+        <w:rPr>
+          <w:rFonts w:ascii="Times New Roman" w:hAnsi="Times New Roman"/>
+          <w:sz w:val="24"/>
+          <w:szCs w:val="24"/>
+          <w:lang w:eastAsia="zh-CN"/>
+        </w:rPr>
+        <w:t xml:space="preserve"> </w:t>
+      </w:r>
+      <w:proofErr w:type="spellStart"/>
+      <w:r>
+        <w:rPr>
+          <w:rFonts w:ascii="Times New Roman" w:hAnsi="Times New Roman"/>
+          <w:sz w:val="24"/>
+          <w:szCs w:val="24"/>
+          <w:lang w:eastAsia="zh-CN"/>
+        </w:rPr>
+        <w:t>chăn</w:t>
+      </w:r>
+      <w:proofErr w:type="spellEnd"/>
+      <w:r>
+        <w:rPr>
+          <w:rFonts w:ascii="Times New Roman" w:hAnsi="Times New Roman"/>
+          <w:sz w:val="24"/>
+          <w:szCs w:val="24"/>
+          <w:lang w:eastAsia="zh-CN"/>
+        </w:rPr>
+        <w:t xml:space="preserve"> )</w:t>
+      </w:r>
+      <w:r>
+        <w:rPr>
+          <w:rFonts w:ascii="Times New Roman" w:hAnsi="Times New Roman"/>
+          <w:sz w:val="24"/>
+          <w:szCs w:val="24"/>
+        </w:rPr>
+        <w:t xml:space="preserve"> </w:t>
+      </w:r>
+      <w:r>
+        <w:rPr>
+          <w:rFonts w:ascii="Times New Roman" w:hAnsi="Times New Roman"/>
+          <w:sz w:val="24"/>
+          <w:szCs w:val="24"/>
+        </w:rPr>
+        <w:t>.</w:t>
+      </w:r>
+      <w:proofErr w:type="spellStart"/>
+      <w:r>
+        <w:rPr>
+          <w:rFonts w:ascii="Times New Roman" w:hAnsi="Times New Roman"/>
+          <w:sz w:val="24"/>
+          <w:szCs w:val="24"/>
+        </w:rPr>
+        <w:t>Tương</w:t>
+      </w:r>
+      <w:proofErr w:type="spellEnd"/>
+      <w:r>
+        <w:rPr>
+          <w:rFonts w:ascii="Times New Roman" w:hAnsi="Times New Roman"/>
+          <w:sz w:val="24"/>
+          <w:szCs w:val="24"/>
+        </w:rPr>
+        <w:t xml:space="preserve"> </w:t>
+      </w:r>
+      <w:proofErr w:type="spellStart"/>
+      <w:r>
+        <w:rPr>
+          <w:rFonts w:ascii="Times New Roman" w:hAnsi="Times New Roman"/>
+          <w:sz w:val="24"/>
+          <w:szCs w:val="24"/>
+        </w:rPr>
+        <w:t>ứng</w:t>
+      </w:r>
+      <w:proofErr w:type="spellEnd"/>
+      <w:r>
+        <w:rPr>
+          <w:rFonts w:ascii="Times New Roman" w:hAnsi="Times New Roman"/>
+          <w:sz w:val="24"/>
+          <w:szCs w:val="24"/>
+        </w:rPr>
+        <w:t xml:space="preserve"> </w:t>
+      </w:r>
+      <w:r>
+        <w:rPr>
+          <w:rFonts w:ascii="Times New Roman" w:hAnsi="Times New Roman"/>
+          <w:sz w:val="24"/>
+          <w:szCs w:val="24"/>
+        </w:rPr>
+        <w:t>50</w:t>
+      </w:r>
+      <w:r>
+        <w:rPr>
+          <w:rFonts w:ascii="Times New Roman" w:hAnsi="Times New Roman"/>
+          <w:sz w:val="24"/>
+          <w:szCs w:val="24"/>
+        </w:rPr>
+        <w:t xml:space="preserve">% </w:t>
+      </w:r>
+      <w:proofErr w:type="spellStart"/>
+      <w:r>
+        <w:rPr>
+          <w:rFonts w:ascii="Times New Roman" w:hAnsi="Times New Roman"/>
+          <w:sz w:val="24"/>
+          <w:szCs w:val="24"/>
+        </w:rPr>
+        <w:t>vốn</w:t>
+      </w:r>
+      <w:proofErr w:type="spellEnd"/>
+      <w:r>
+        <w:rPr>
+          <w:rFonts w:ascii="Times New Roman" w:hAnsi="Times New Roman"/>
+          <w:sz w:val="24"/>
+          <w:szCs w:val="24"/>
+        </w:rPr>
+        <w:t xml:space="preserve"> </w:t>
+      </w:r>
+      <w:proofErr w:type="spellStart"/>
+      <w:r>
+        <w:rPr>
+          <w:rFonts w:ascii="Times New Roman" w:hAnsi="Times New Roman"/>
+          <w:sz w:val="24"/>
+          <w:szCs w:val="24"/>
+        </w:rPr>
+        <w:t>điều</w:t>
+      </w:r>
+      <w:proofErr w:type="spellEnd"/>
+      <w:r>
+        <w:rPr>
+          <w:rFonts w:ascii="Times New Roman" w:hAnsi="Times New Roman"/>
+          <w:sz w:val="24"/>
+          <w:szCs w:val="24"/>
+        </w:rPr>
+        <w:t xml:space="preserve"> </w:t>
+      </w:r>
+      <w:proofErr w:type="spellStart"/>
+      <w:r>
+        <w:rPr>
+          <w:rFonts w:ascii="Times New Roman" w:hAnsi="Times New Roman"/>
+          <w:sz w:val="24"/>
+          <w:szCs w:val="24"/>
+        </w:rPr>
+        <w:t>lệ</w:t>
+      </w:r>
+      <w:proofErr w:type="spellEnd"/>
     </w:p>
     <w:p>
       <w:pPr>
@@ -3061,6 +8734,7 @@
           <w:szCs w:val="24"/>
         </w:rPr>
       </w:pPr>
+      <w:proofErr w:type="spellStart"/>
       <w:r>
         <w:rPr>
           <w:rFonts w:ascii="Times New Roman" w:hAnsi="Times New Roman"/>
@@ -3068,8 +8742,9 @@
           <w:sz w:val="24"/>
           <w:szCs w:val="24"/>
         </w:rPr>
-        <w:t>Điều 3</w:t>
-      </w:r>
+        <w:t>Điều</w:t>
+      </w:r>
+      <w:proofErr w:type="spellEnd"/>
       <w:r>
         <w:rPr>
           <w:rFonts w:ascii="Times New Roman" w:hAnsi="Times New Roman"/>
@@ -3077,15 +8752,358 @@
           <w:sz w:val="24"/>
           <w:szCs w:val="24"/>
         </w:rPr>
+        <w:t xml:space="preserve"> 3</w:t>
+      </w:r>
+      <w:r>
+        <w:rPr>
+          <w:rFonts w:ascii="Times New Roman" w:hAnsi="Times New Roman"/>
+          <w:b/>
+          <w:sz w:val="24"/>
+          <w:szCs w:val="24"/>
+        </w:rPr>
         <w:t xml:space="preserve">: </w:t>
       </w:r>
-      <w:r>
-        <w:rPr>
-          <w:rFonts w:ascii="Times New Roman" w:hAnsi="Times New Roman"/>
-          <w:sz w:val="24"/>
-          <w:szCs w:val="24"/>
-        </w:rPr>
-        <w:t>Chủ sở hữu công ty và các cá nhân có liên quan có trách nhiệm thi hành quyết định này.</w:t>
+      <w:proofErr w:type="spellStart"/>
+      <w:r>
+        <w:rPr>
+          <w:rFonts w:ascii="Times New Roman" w:hAnsi="Times New Roman"/>
+          <w:sz w:val="24"/>
+          <w:szCs w:val="24"/>
+        </w:rPr>
+        <w:t>Chủ</w:t>
+      </w:r>
+      <w:proofErr w:type="spellEnd"/>
+      <w:r>
+        <w:rPr>
+          <w:rFonts w:ascii="Times New Roman" w:hAnsi="Times New Roman"/>
+          <w:sz w:val="24"/>
+          <w:szCs w:val="24"/>
+        </w:rPr>
+        <w:t xml:space="preserve"> </w:t>
+      </w:r>
+      <w:proofErr w:type="spellStart"/>
+      <w:r>
+        <w:rPr>
+          <w:rFonts w:ascii="Times New Roman" w:hAnsi="Times New Roman"/>
+          <w:sz w:val="24"/>
+          <w:szCs w:val="24"/>
+        </w:rPr>
+        <w:t>sở</w:t>
+      </w:r>
+      <w:proofErr w:type="spellEnd"/>
+      <w:r>
+        <w:rPr>
+          <w:rFonts w:ascii="Times New Roman" w:hAnsi="Times New Roman"/>
+          <w:sz w:val="24"/>
+          <w:szCs w:val="24"/>
+        </w:rPr>
+        <w:t xml:space="preserve"> </w:t>
+      </w:r>
+      <w:proofErr w:type="spellStart"/>
+      <w:r>
+        <w:rPr>
+          <w:rFonts w:ascii="Times New Roman" w:hAnsi="Times New Roman"/>
+          <w:sz w:val="24"/>
+          <w:szCs w:val="24"/>
+        </w:rPr>
+        <w:t>hữu</w:t>
+      </w:r>
+      <w:proofErr w:type="spellEnd"/>
+      <w:r>
+        <w:rPr>
+          <w:rFonts w:ascii="Times New Roman" w:hAnsi="Times New Roman"/>
+          <w:sz w:val="24"/>
+          <w:szCs w:val="24"/>
+        </w:rPr>
+        <w:t xml:space="preserve"> </w:t>
+      </w:r>
+      <w:proofErr w:type="spellStart"/>
+      <w:r>
+        <w:rPr>
+          <w:rFonts w:ascii="Times New Roman" w:hAnsi="Times New Roman"/>
+          <w:sz w:val="24"/>
+          <w:szCs w:val="24"/>
+        </w:rPr>
+        <w:t>công</w:t>
+      </w:r>
+      <w:proofErr w:type="spellEnd"/>
+      <w:r>
+        <w:rPr>
+          <w:rFonts w:ascii="Times New Roman" w:hAnsi="Times New Roman"/>
+          <w:sz w:val="24"/>
+          <w:szCs w:val="24"/>
+        </w:rPr>
+        <w:t xml:space="preserve"> ty </w:t>
+      </w:r>
+      <w:proofErr w:type="spellStart"/>
+      <w:r>
+        <w:rPr>
+          <w:rFonts w:ascii="Times New Roman" w:hAnsi="Times New Roman"/>
+          <w:sz w:val="24"/>
+          <w:szCs w:val="24"/>
+        </w:rPr>
+        <w:t>và</w:t>
+      </w:r>
+      <w:proofErr w:type="spellEnd"/>
+      <w:r>
+        <w:rPr>
+          <w:rFonts w:ascii="Times New Roman" w:hAnsi="Times New Roman"/>
+          <w:sz w:val="24"/>
+          <w:szCs w:val="24"/>
+        </w:rPr>
+        <w:t xml:space="preserve"> </w:t>
+      </w:r>
+      <w:proofErr w:type="spellStart"/>
+      <w:r>
+        <w:rPr>
+          <w:rFonts w:ascii="Times New Roman" w:hAnsi="Times New Roman"/>
+          <w:sz w:val="24"/>
+          <w:szCs w:val="24"/>
+        </w:rPr>
+        <w:t>các</w:t>
+      </w:r>
+      <w:proofErr w:type="spellEnd"/>
+      <w:r>
+        <w:rPr>
+          <w:rFonts w:ascii="Times New Roman" w:hAnsi="Times New Roman"/>
+          <w:sz w:val="24"/>
+          <w:szCs w:val="24"/>
+        </w:rPr>
+        <w:t xml:space="preserve"> </w:t>
+      </w:r>
+      <w:proofErr w:type="spellStart"/>
+      <w:r>
+        <w:rPr>
+          <w:rFonts w:ascii="Times New Roman" w:hAnsi="Times New Roman"/>
+          <w:sz w:val="24"/>
+          <w:szCs w:val="24"/>
+        </w:rPr>
+        <w:t>cá</w:t>
+      </w:r>
+      <w:proofErr w:type="spellEnd"/>
+      <w:r>
+        <w:rPr>
+          <w:rFonts w:ascii="Times New Roman" w:hAnsi="Times New Roman"/>
+          <w:sz w:val="24"/>
+          <w:szCs w:val="24"/>
+        </w:rPr>
+        <w:t xml:space="preserve"> </w:t>
+      </w:r>
+      <w:proofErr w:type="spellStart"/>
+      <w:r>
+        <w:rPr>
+          <w:rFonts w:ascii="Times New Roman" w:hAnsi="Times New Roman"/>
+          <w:sz w:val="24"/>
+          <w:szCs w:val="24"/>
+        </w:rPr>
+        <w:t>nhân</w:t>
+      </w:r>
+      <w:proofErr w:type="spellEnd"/>
+      <w:r>
+        <w:rPr>
+          <w:rFonts w:ascii="Times New Roman" w:hAnsi="Times New Roman"/>
+          <w:sz w:val="24"/>
+          <w:szCs w:val="24"/>
+        </w:rPr>
+        <w:t xml:space="preserve"> </w:t>
+      </w:r>
+      <w:proofErr w:type="spellStart"/>
+      <w:r>
+        <w:rPr>
+          <w:rFonts w:ascii="Times New Roman" w:hAnsi="Times New Roman"/>
+          <w:sz w:val="24"/>
+          <w:szCs w:val="24"/>
+        </w:rPr>
+        <w:t>có</w:t>
+      </w:r>
+      <w:proofErr w:type="spellEnd"/>
+      <w:r>
+        <w:rPr>
+          <w:rFonts w:ascii="Times New Roman" w:hAnsi="Times New Roman"/>
+          <w:sz w:val="24"/>
+          <w:szCs w:val="24"/>
+        </w:rPr>
+        <w:t xml:space="preserve"> </w:t>
+      </w:r>
+      <w:proofErr w:type="spellStart"/>
+      <w:r>
+        <w:rPr>
+          <w:rFonts w:ascii="Times New Roman" w:hAnsi="Times New Roman"/>
+          <w:sz w:val="24"/>
+          <w:szCs w:val="24"/>
+        </w:rPr>
+        <w:t>liên</w:t>
+      </w:r>
+      <w:proofErr w:type="spellEnd"/>
+      <w:r>
+        <w:rPr>
+          <w:rFonts w:ascii="Times New Roman" w:hAnsi="Times New Roman"/>
+          <w:sz w:val="24"/>
+          <w:szCs w:val="24"/>
+        </w:rPr>
+        <w:t xml:space="preserve"> </w:t>
+      </w:r>
+      <w:proofErr w:type="spellStart"/>
+      <w:r>
+        <w:rPr>
+          <w:rFonts w:ascii="Times New Roman" w:hAnsi="Times New Roman"/>
+          <w:sz w:val="24"/>
+          <w:szCs w:val="24"/>
+        </w:rPr>
+        <w:t>quan</w:t>
+      </w:r>
+      <w:proofErr w:type="spellEnd"/>
+      <w:r>
+        <w:rPr>
+          <w:rFonts w:ascii="Times New Roman" w:hAnsi="Times New Roman"/>
+          <w:sz w:val="24"/>
+          <w:szCs w:val="24"/>
+        </w:rPr>
+        <w:t xml:space="preserve"> </w:t>
+      </w:r>
+      <w:proofErr w:type="spellStart"/>
+      <w:r>
+        <w:rPr>
+          <w:rFonts w:ascii="Times New Roman" w:hAnsi="Times New Roman"/>
+          <w:sz w:val="24"/>
+          <w:szCs w:val="24"/>
+        </w:rPr>
+        <w:t>có</w:t>
+      </w:r>
+      <w:proofErr w:type="spellEnd"/>
+      <w:r>
+        <w:rPr>
+          <w:rFonts w:ascii="Times New Roman" w:hAnsi="Times New Roman"/>
+          <w:sz w:val="24"/>
+          <w:szCs w:val="24"/>
+        </w:rPr>
+        <w:t xml:space="preserve"> </w:t>
+      </w:r>
+      <w:proofErr w:type="spellStart"/>
+      <w:r>
+        <w:rPr>
+          <w:rFonts w:ascii="Times New Roman" w:hAnsi="Times New Roman"/>
+          <w:sz w:val="24"/>
+          <w:szCs w:val="24"/>
+        </w:rPr>
+        <w:t>trách</w:t>
+      </w:r>
+      <w:proofErr w:type="spellEnd"/>
+      <w:r>
+        <w:rPr>
+          <w:rFonts w:ascii="Times New Roman" w:hAnsi="Times New Roman"/>
+          <w:sz w:val="24"/>
+          <w:szCs w:val="24"/>
+        </w:rPr>
+        <w:t xml:space="preserve"> </w:t>
+      </w:r>
+      <w:proofErr w:type="spellStart"/>
+      <w:r>
+        <w:rPr>
+          <w:rFonts w:ascii="Times New Roman" w:hAnsi="Times New Roman"/>
+          <w:sz w:val="24"/>
+          <w:szCs w:val="24"/>
+        </w:rPr>
+        <w:t>nhiệm</w:t>
+      </w:r>
+      <w:proofErr w:type="spellEnd"/>
+      <w:r>
+        <w:rPr>
+          <w:rFonts w:ascii="Times New Roman" w:hAnsi="Times New Roman"/>
+          <w:sz w:val="24"/>
+          <w:szCs w:val="24"/>
+        </w:rPr>
+        <w:t xml:space="preserve"> </w:t>
+      </w:r>
+      <w:proofErr w:type="spellStart"/>
+      <w:r>
+        <w:rPr>
+          <w:rFonts w:ascii="Times New Roman" w:hAnsi="Times New Roman"/>
+          <w:sz w:val="24"/>
+          <w:szCs w:val="24"/>
+        </w:rPr>
+        <w:t>thi</w:t>
+      </w:r>
+      <w:proofErr w:type="spellEnd"/>
+      <w:r>
+        <w:rPr>
+          <w:rFonts w:ascii="Times New Roman" w:hAnsi="Times New Roman"/>
+          <w:sz w:val="24"/>
+          <w:szCs w:val="24"/>
+        </w:rPr>
+        <w:t xml:space="preserve"> </w:t>
+      </w:r>
+      <w:proofErr w:type="spellStart"/>
+      <w:r>
+        <w:rPr>
+          <w:rFonts w:ascii="Times New Roman" w:hAnsi="Times New Roman"/>
+          <w:sz w:val="24"/>
+          <w:szCs w:val="24"/>
+        </w:rPr>
+        <w:t>hành</w:t>
+      </w:r>
+      <w:proofErr w:type="spellEnd"/>
+      <w:r>
+        <w:rPr>
+          <w:rFonts w:ascii="Times New Roman" w:hAnsi="Times New Roman"/>
+          <w:sz w:val="24"/>
+          <w:szCs w:val="24"/>
+        </w:rPr>
+        <w:t xml:space="preserve"> </w:t>
+      </w:r>
+      <w:proofErr w:type="spellStart"/>
+      <w:r>
+        <w:rPr>
+          <w:rFonts w:ascii="Times New Roman" w:hAnsi="Times New Roman"/>
+          <w:sz w:val="24"/>
+          <w:szCs w:val="24"/>
+        </w:rPr>
+        <w:t>quyết</w:t>
+      </w:r>
+      <w:proofErr w:type="spellEnd"/>
+      <w:r>
+        <w:rPr>
+          <w:rFonts w:ascii="Times New Roman" w:hAnsi="Times New Roman"/>
+          <w:sz w:val="24"/>
+          <w:szCs w:val="24"/>
+        </w:rPr>
+        <w:t xml:space="preserve"> </w:t>
+      </w:r>
+      <w:proofErr w:type="spellStart"/>
+      <w:r>
+        <w:rPr>
+          <w:rFonts w:ascii="Times New Roman" w:hAnsi="Times New Roman"/>
+          <w:sz w:val="24"/>
+          <w:szCs w:val="24"/>
+        </w:rPr>
+        <w:t>định</w:t>
+      </w:r>
+      <w:proofErr w:type="spellEnd"/>
+      <w:r>
+        <w:rPr>
+          <w:rFonts w:ascii="Times New Roman" w:hAnsi="Times New Roman"/>
+          <w:sz w:val="24"/>
+          <w:szCs w:val="24"/>
+        </w:rPr>
+        <w:t xml:space="preserve"> </w:t>
+      </w:r>
+      <w:proofErr w:type="spellStart"/>
+      <w:r>
+        <w:rPr>
+          <w:rFonts w:ascii="Times New Roman" w:hAnsi="Times New Roman"/>
+          <w:sz w:val="24"/>
+          <w:szCs w:val="24"/>
+        </w:rPr>
+        <w:t>này</w:t>
+      </w:r>
+      <w:proofErr w:type="spellEnd"/>
+      <w:r>
+        <w:rPr>
+          <w:rFonts w:ascii="Times New Roman" w:hAnsi="Times New Roman"/>
+          <w:sz w:val="24"/>
+          <w:szCs w:val="24"/>
+        </w:rPr>
+        <w:t>.</w:t>
       </w:r>
     </w:p>
     <w:p>
@@ -3121,6 +9139,7 @@
           <w:szCs w:val="24"/>
         </w:rPr>
       </w:pPr>
+      <w:proofErr w:type="spellStart"/>
       <w:r>
         <w:rPr>
           <w:rFonts w:ascii="Times New Roman" w:hAnsi="Times New Roman"/>
@@ -3128,8 +9147,9 @@
           <w:sz w:val="24"/>
           <w:szCs w:val="24"/>
         </w:rPr>
-        <w:t>Điều 4</w:t>
-      </w:r>
+        <w:t>Điều</w:t>
+      </w:r>
+      <w:proofErr w:type="spellEnd"/>
       <w:r>
         <w:rPr>
           <w:rFonts w:ascii="Times New Roman" w:hAnsi="Times New Roman"/>
@@ -3137,15 +9157,206 @@
           <w:sz w:val="24"/>
           <w:szCs w:val="24"/>
         </w:rPr>
+        <w:t xml:space="preserve"> 4</w:t>
+      </w:r>
+      <w:r>
+        <w:rPr>
+          <w:rFonts w:ascii="Times New Roman" w:hAnsi="Times New Roman"/>
+          <w:b/>
+          <w:sz w:val="24"/>
+          <w:szCs w:val="24"/>
+        </w:rPr>
         <w:t xml:space="preserve">: </w:t>
       </w:r>
-      <w:r>
-        <w:rPr>
-          <w:rFonts w:ascii="Times New Roman" w:hAnsi="Times New Roman"/>
-          <w:sz w:val="24"/>
-          <w:szCs w:val="24"/>
-        </w:rPr>
-        <w:t>Quyết định này có hiệu lực kể từ ngày ký ./.</w:t>
+      <w:proofErr w:type="spellStart"/>
+      <w:r>
+        <w:rPr>
+          <w:rFonts w:ascii="Times New Roman" w:hAnsi="Times New Roman"/>
+          <w:sz w:val="24"/>
+          <w:szCs w:val="24"/>
+        </w:rPr>
+        <w:t>Quyết</w:t>
+      </w:r>
+      <w:proofErr w:type="spellEnd"/>
+      <w:r>
+        <w:rPr>
+          <w:rFonts w:ascii="Times New Roman" w:hAnsi="Times New Roman"/>
+          <w:sz w:val="24"/>
+          <w:szCs w:val="24"/>
+        </w:rPr>
+        <w:t xml:space="preserve"> </w:t>
+      </w:r>
+      <w:proofErr w:type="spellStart"/>
+      <w:r>
+        <w:rPr>
+          <w:rFonts w:ascii="Times New Roman" w:hAnsi="Times New Roman"/>
+          <w:sz w:val="24"/>
+          <w:szCs w:val="24"/>
+        </w:rPr>
+        <w:t>định</w:t>
+      </w:r>
+      <w:proofErr w:type="spellEnd"/>
+      <w:r>
+        <w:rPr>
+          <w:rFonts w:ascii="Times New Roman" w:hAnsi="Times New Roman"/>
+          <w:sz w:val="24"/>
+          <w:szCs w:val="24"/>
+        </w:rPr>
+        <w:t xml:space="preserve"> </w:t>
+      </w:r>
+      <w:proofErr w:type="spellStart"/>
+      <w:r>
+        <w:rPr>
+          <w:rFonts w:ascii="Times New Roman" w:hAnsi="Times New Roman"/>
+          <w:sz w:val="24"/>
+          <w:szCs w:val="24"/>
+        </w:rPr>
+        <w:t>này</w:t>
+      </w:r>
+      <w:proofErr w:type="spellEnd"/>
+      <w:r>
+        <w:rPr>
+          <w:rFonts w:ascii="Times New Roman" w:hAnsi="Times New Roman"/>
+          <w:sz w:val="24"/>
+          <w:szCs w:val="24"/>
+        </w:rPr>
+        <w:t xml:space="preserve"> </w:t>
+      </w:r>
+      <w:proofErr w:type="spellStart"/>
+      <w:r>
+        <w:rPr>
+          <w:rFonts w:ascii="Times New Roman" w:hAnsi="Times New Roman"/>
+          <w:sz w:val="24"/>
+          <w:szCs w:val="24"/>
+        </w:rPr>
+        <w:t>có</w:t>
+      </w:r>
+      <w:proofErr w:type="spellEnd"/>
+      <w:r>
+        <w:rPr>
+          <w:rFonts w:ascii="Times New Roman" w:hAnsi="Times New Roman"/>
+          <w:sz w:val="24"/>
+          <w:szCs w:val="24"/>
+        </w:rPr>
+        <w:t xml:space="preserve"> </w:t>
+      </w:r>
+      <w:proofErr w:type="spellStart"/>
+      <w:r>
+        <w:rPr>
+          <w:rFonts w:ascii="Times New Roman" w:hAnsi="Times New Roman"/>
+          <w:sz w:val="24"/>
+          <w:szCs w:val="24"/>
+        </w:rPr>
+        <w:t>hiệu</w:t>
+      </w:r>
+      <w:proofErr w:type="spellEnd"/>
+      <w:r>
+        <w:rPr>
+          <w:rFonts w:ascii="Times New Roman" w:hAnsi="Times New Roman"/>
+          <w:sz w:val="24"/>
+          <w:szCs w:val="24"/>
+        </w:rPr>
+        <w:t xml:space="preserve"> </w:t>
+      </w:r>
+      <w:proofErr w:type="spellStart"/>
+      <w:r>
+        <w:rPr>
+          <w:rFonts w:ascii="Times New Roman" w:hAnsi="Times New Roman"/>
+          <w:sz w:val="24"/>
+          <w:szCs w:val="24"/>
+        </w:rPr>
+        <w:t>lực</w:t>
+      </w:r>
+      <w:proofErr w:type="spellEnd"/>
+      <w:r>
+        <w:rPr>
+          <w:rFonts w:ascii="Times New Roman" w:hAnsi="Times New Roman"/>
+          <w:sz w:val="24"/>
+          <w:szCs w:val="24"/>
+        </w:rPr>
+        <w:t xml:space="preserve"> </w:t>
+      </w:r>
+      <w:proofErr w:type="spellStart"/>
+      <w:r>
+        <w:rPr>
+          <w:rFonts w:ascii="Times New Roman" w:hAnsi="Times New Roman"/>
+          <w:sz w:val="24"/>
+          <w:szCs w:val="24"/>
+        </w:rPr>
+        <w:t>kể</w:t>
+      </w:r>
+      <w:proofErr w:type="spellEnd"/>
+      <w:r>
+        <w:rPr>
+          <w:rFonts w:ascii="Times New Roman" w:hAnsi="Times New Roman"/>
+          <w:sz w:val="24"/>
+          <w:szCs w:val="24"/>
+        </w:rPr>
+        <w:t xml:space="preserve"> </w:t>
+      </w:r>
+      <w:proofErr w:type="spellStart"/>
+      <w:r>
+        <w:rPr>
+          <w:rFonts w:ascii="Times New Roman" w:hAnsi="Times New Roman"/>
+          <w:sz w:val="24"/>
+          <w:szCs w:val="24"/>
+        </w:rPr>
+        <w:t>từ</w:t>
+      </w:r>
+      <w:proofErr w:type="spellEnd"/>
+      <w:r>
+        <w:rPr>
+          <w:rFonts w:ascii="Times New Roman" w:hAnsi="Times New Roman"/>
+          <w:sz w:val="24"/>
+          <w:szCs w:val="24"/>
+        </w:rPr>
+        <w:t xml:space="preserve"> </w:t>
+      </w:r>
+      <w:proofErr w:type="spellStart"/>
+      <w:r>
+        <w:rPr>
+          <w:rFonts w:ascii="Times New Roman" w:hAnsi="Times New Roman"/>
+          <w:sz w:val="24"/>
+          <w:szCs w:val="24"/>
+        </w:rPr>
+        <w:t>ngày</w:t>
+      </w:r>
+      <w:proofErr w:type="spellEnd"/>
+      <w:r>
+        <w:rPr>
+          <w:rFonts w:ascii="Times New Roman" w:hAnsi="Times New Roman"/>
+          <w:sz w:val="24"/>
+          <w:szCs w:val="24"/>
+        </w:rPr>
+        <w:t xml:space="preserve"> </w:t>
+      </w:r>
+      <w:proofErr w:type="spellStart"/>
+      <w:proofErr w:type="gramStart"/>
+      <w:r>
+        <w:rPr>
+          <w:rFonts w:ascii="Times New Roman" w:hAnsi="Times New Roman"/>
+          <w:sz w:val="24"/>
+          <w:szCs w:val="24"/>
+        </w:rPr>
+        <w:t>ký</w:t>
+      </w:r>
+      <w:proofErr w:type="spellEnd"/>
+      <w:r>
+        <w:rPr>
+          <w:rFonts w:ascii="Times New Roman" w:hAnsi="Times New Roman"/>
+          <w:sz w:val="24"/>
+          <w:szCs w:val="24"/>
+        </w:rPr>
+        <w:t xml:space="preserve"> .</w:t>
+      </w:r>
+      <w:proofErr w:type="gramEnd"/>
+      <w:r>
+        <w:rPr>
+          <w:rFonts w:ascii="Times New Roman" w:hAnsi="Times New Roman"/>
+          <w:sz w:val="24"/>
+          <w:szCs w:val="24"/>
+        </w:rPr>
+        <w:t>/.</w:t>
       </w:r>
     </w:p>
     <w:p>
@@ -3186,7 +9397,6 @@
           </w:tcPr>
           <w:p>
             <w:pPr>
-              <w:jc w:val="both"/>
               <w:rPr>
                 <w:rFonts w:ascii="Times New Roman" w:hAnsi="Times New Roman"/>
                 <w:b/>
@@ -3210,6 +9420,7 @@
                 <w:szCs w:val="24"/>
               </w:rPr>
             </w:pPr>
+            <w:proofErr w:type="spellStart"/>
             <w:r>
               <w:rPr>
                 <w:rFonts w:ascii="Times New Roman" w:hAnsi="Times New Roman"/>
@@ -3217,8 +9428,9 @@
                 <w:sz w:val="24"/>
                 <w:szCs w:val="24"/>
               </w:rPr>
-              <w:t xml:space="preserve">Bình </w:t>
-            </w:r>
+              <w:t>Bình</w:t>
+            </w:r>
+            <w:proofErr w:type="spellEnd"/>
             <w:r>
               <w:rPr>
                 <w:rFonts w:ascii="Times New Roman" w:hAnsi="Times New Roman"/>
@@ -3226,8 +9438,9 @@
                 <w:sz w:val="24"/>
                 <w:szCs w:val="24"/>
               </w:rPr>
-              <w:t>Dương, ngày 06 tháng 12</w:t>
-            </w:r>
+              <w:t xml:space="preserve"> </w:t>
+            </w:r>
+            <w:proofErr w:type="spellStart"/>
             <w:r>
               <w:rPr>
                 <w:rFonts w:ascii="Times New Roman" w:hAnsi="Times New Roman"/>
@@ -3235,12 +9448,108 @@
                 <w:sz w:val="24"/>
                 <w:szCs w:val="24"/>
               </w:rPr>
-              <w:t xml:space="preserve"> năm 2024</w:t>
+              <w:t>Dương</w:t>
+            </w:r>
+            <w:proofErr w:type="spellEnd"/>
+            <w:r>
+              <w:rPr>
+                <w:rFonts w:ascii="Times New Roman" w:hAnsi="Times New Roman"/>
+                <w:i/>
+                <w:sz w:val="24"/>
+                <w:szCs w:val="24"/>
+              </w:rPr>
+              <w:t xml:space="preserve">, </w:t>
+            </w:r>
+            <w:proofErr w:type="spellStart"/>
+            <w:r>
+              <w:rPr>
+                <w:rFonts w:ascii="Times New Roman" w:hAnsi="Times New Roman"/>
+                <w:i/>
+                <w:sz w:val="24"/>
+                <w:szCs w:val="24"/>
+              </w:rPr>
+              <w:t>ngày</w:t>
+            </w:r>
+            <w:proofErr w:type="spellEnd"/>
+            <w:r>
+              <w:rPr>
+                <w:rFonts w:ascii="Times New Roman" w:hAnsi="Times New Roman"/>
+                <w:i/>
+                <w:sz w:val="24"/>
+                <w:szCs w:val="24"/>
+              </w:rPr>
+              <w:t xml:space="preserve"> </w:t>
+            </w:r>
+            <w:r>
+              <w:rPr>
+                <w:rFonts w:ascii="Times New Roman" w:hAnsi="Times New Roman"/>
+                <w:i/>
+                <w:sz w:val="24"/>
+                <w:szCs w:val="24"/>
+              </w:rPr>
+              <w:t>28</w:t>
+            </w:r>
+            <w:r>
+              <w:rPr>
+                <w:rFonts w:ascii="Times New Roman" w:hAnsi="Times New Roman"/>
+                <w:i/>
+                <w:sz w:val="24"/>
+                <w:szCs w:val="24"/>
+              </w:rPr>
+              <w:t xml:space="preserve"> </w:t>
+            </w:r>
+            <w:proofErr w:type="spellStart"/>
+            <w:r>
+              <w:rPr>
+                <w:rFonts w:ascii="Times New Roman" w:hAnsi="Times New Roman"/>
+                <w:i/>
+                <w:sz w:val="24"/>
+                <w:szCs w:val="24"/>
+              </w:rPr>
+              <w:t>tháng</w:t>
+            </w:r>
+            <w:proofErr w:type="spellEnd"/>
+            <w:r>
+              <w:rPr>
+                <w:rFonts w:ascii="Times New Roman" w:hAnsi="Times New Roman"/>
+                <w:i/>
+                <w:sz w:val="24"/>
+                <w:szCs w:val="24"/>
+              </w:rPr>
+              <w:t xml:space="preserve"> 12</w:t>
+            </w:r>
+            <w:r>
+              <w:rPr>
+                <w:rFonts w:ascii="Times New Roman" w:hAnsi="Times New Roman"/>
+                <w:i/>
+                <w:sz w:val="24"/>
+                <w:szCs w:val="24"/>
+              </w:rPr>
+              <w:t xml:space="preserve"> </w:t>
+            </w:r>
+            <w:proofErr w:type="spellStart"/>
+            <w:r>
+              <w:rPr>
+                <w:rFonts w:ascii="Times New Roman" w:hAnsi="Times New Roman"/>
+                <w:i/>
+                <w:sz w:val="24"/>
+                <w:szCs w:val="24"/>
+              </w:rPr>
+              <w:t>năm</w:t>
+            </w:r>
+            <w:proofErr w:type="spellEnd"/>
+            <w:r>
+              <w:rPr>
+                <w:rFonts w:ascii="Times New Roman" w:hAnsi="Times New Roman"/>
+                <w:i/>
+                <w:sz w:val="24"/>
+                <w:szCs w:val="24"/>
+              </w:rPr>
+              <w:t xml:space="preserve"> 2024</w:t>
             </w:r>
           </w:p>
           <w:p>
             <w:pPr>
-              <w:jc w:val="center"/>
               <w:rPr>
                 <w:rFonts w:ascii="Times New Roman" w:hAnsi="Times New Roman"/>
                 <w:b/>
@@ -3260,7 +9569,6 @@
           </w:p>
           <w:p>
             <w:pPr>
-              <w:jc w:val="center"/>
               <w:rPr>
                 <w:rFonts w:ascii="Times New Roman" w:hAnsi="Times New Roman"/>
                 <w:i/>
@@ -3275,7 +9583,127 @@
                 <w:sz w:val="24"/>
                 <w:szCs w:val="24"/>
               </w:rPr>
-              <w:t>(Ký tên, ghi rõ họ tên)</w:t>
+              <w:t>(</w:t>
+            </w:r>
+            <w:proofErr w:type="spellStart"/>
+            <w:r>
+              <w:rPr>
+                <w:rFonts w:ascii="Times New Roman" w:hAnsi="Times New Roman"/>
+                <w:i/>
+                <w:sz w:val="24"/>
+                <w:szCs w:val="24"/>
+              </w:rPr>
+              <w:t>Ký</w:t>
+            </w:r>
+            <w:proofErr w:type="spellEnd"/>
+            <w:r>
+              <w:rPr>
+                <w:rFonts w:ascii="Times New Roman" w:hAnsi="Times New Roman"/>
+                <w:i/>
+                <w:sz w:val="24"/>
+                <w:szCs w:val="24"/>
+              </w:rPr>
+              <w:t xml:space="preserve"> </w:t>
+            </w:r>
+            <w:proofErr w:type="spellStart"/>
+            <w:r>
+              <w:rPr>
+                <w:rFonts w:ascii="Times New Roman" w:hAnsi="Times New Roman"/>
+                <w:i/>
+                <w:sz w:val="24"/>
+                <w:szCs w:val="24"/>
+              </w:rPr>
+              <w:t>tên</w:t>
+            </w:r>
+            <w:proofErr w:type="spellEnd"/>
+            <w:r>
+              <w:rPr>
+                <w:rFonts w:ascii="Times New Roman" w:hAnsi="Times New Roman"/>
+                <w:i/>
+                <w:sz w:val="24"/>
+                <w:szCs w:val="24"/>
+              </w:rPr>
+              <w:t xml:space="preserve">, </w:t>
+            </w:r>
+            <w:proofErr w:type="spellStart"/>
+            <w:r>
+              <w:rPr>
+                <w:rFonts w:ascii="Times New Roman" w:hAnsi="Times New Roman"/>
+                <w:i/>
+                <w:sz w:val="24"/>
+                <w:szCs w:val="24"/>
+              </w:rPr>
+              <w:t>ghi</w:t>
+            </w:r>
+            <w:proofErr w:type="spellEnd"/>
+            <w:r>
+              <w:rPr>
+                <w:rFonts w:ascii="Times New Roman" w:hAnsi="Times New Roman"/>
+                <w:i/>
+                <w:sz w:val="24"/>
+                <w:szCs w:val="24"/>
+              </w:rPr>
+              <w:t xml:space="preserve"> </w:t>
+            </w:r>
+            <w:proofErr w:type="spellStart"/>
+            <w:r>
+              <w:rPr>
+                <w:rFonts w:ascii="Times New Roman" w:hAnsi="Times New Roman"/>
+                <w:i/>
+                <w:sz w:val="24"/>
+                <w:szCs w:val="24"/>
+              </w:rPr>
+              <w:t>rõ</w:t>
+            </w:r>
+            <w:proofErr w:type="spellEnd"/>
+            <w:r>
+              <w:rPr>
+                <w:rFonts w:ascii="Times New Roman" w:hAnsi="Times New Roman"/>
+                <w:i/>
+                <w:sz w:val="24"/>
+                <w:szCs w:val="24"/>
+              </w:rPr>
+              <w:t xml:space="preserve"> </w:t>
+            </w:r>
+            <w:proofErr w:type="spellStart"/>
+            <w:r>
+              <w:rPr>
+                <w:rFonts w:ascii="Times New Roman" w:hAnsi="Times New Roman"/>
+                <w:i/>
+                <w:sz w:val="24"/>
+                <w:szCs w:val="24"/>
+              </w:rPr>
+              <w:t>họ</w:t>
+            </w:r>
+            <w:proofErr w:type="spellEnd"/>
+            <w:r>
+              <w:rPr>
+                <w:rFonts w:ascii="Times New Roman" w:hAnsi="Times New Roman"/>
+                <w:i/>
+                <w:sz w:val="24"/>
+                <w:szCs w:val="24"/>
+              </w:rPr>
+              <w:t xml:space="preserve"> </w:t>
+            </w:r>
+            <w:proofErr w:type="spellStart"/>
+            <w:r>
+              <w:rPr>
+                <w:rFonts w:ascii="Times New Roman" w:hAnsi="Times New Roman"/>
+                <w:i/>
+                <w:sz w:val="24"/>
+                <w:szCs w:val="24"/>
+              </w:rPr>
+              <w:t>tên</w:t>
+            </w:r>
+            <w:proofErr w:type="spellEnd"/>
+            <w:r>
+              <w:rPr>
+                <w:rFonts w:ascii="Times New Roman" w:hAnsi="Times New Roman"/>
+                <w:i/>
+                <w:sz w:val="24"/>
+                <w:szCs w:val="24"/>
+              </w:rPr>
+              <w:t>)</w:t>
             </w:r>
           </w:p>
         </w:tc>
@@ -3283,7 +9711,34 @@
     </w:tbl>
     <w:p>
       <w:pPr>
-        <w:jc w:val="both"/>
+        <w:rPr>
+          <w:rFonts w:ascii="Times New Roman" w:hAnsi="Times New Roman"/>
+          <w:i/>
+          <w:sz w:val="24"/>
+          <w:szCs w:val="24"/>
+        </w:rPr>
+      </w:pPr>
+      <w:r>
+        <w:rPr>
+          <w:rFonts w:ascii="Times New Roman" w:hAnsi="Times New Roman"/>
+          <w:i/>
+          <w:sz w:val="24"/>
+          <w:szCs w:val="24"/>
+        </w:rPr>
+        <w:br/>
+      </w:r>
+      <w:r>
+        <w:rPr>
+          <w:rFonts w:ascii="Times New Roman" w:hAnsi="Times New Roman"/>
+          <w:i/>
+          <w:sz w:val="24"/>
+          <w:szCs w:val="24"/>
+        </w:rPr>
+        <w:br/>
+      </w:r>
+    </w:p>
+    <w:p>
+      <w:pPr>
         <w:rPr>
           <w:rFonts w:ascii="Times New Roman" w:hAnsi="Times New Roman"/>
           <w:i/>
@@ -3294,7 +9749,7 @@
     </w:p>
     <w:p>
       <w:pPr>
-        <w:jc w:val="both"/>
+        <w:ind w:left="4320"/>
         <w:rPr>
           <w:rFonts w:ascii="Times New Roman" w:hAnsi="Times New Roman"/>
           <w:i/>
@@ -3302,17 +9757,17 @@
           <w:szCs w:val="24"/>
         </w:rPr>
       </w:pPr>
-    </w:p>
-    <w:p>
-      <w:pPr>
-        <w:jc w:val="both"/>
+      <w:proofErr w:type="spellStart"/>
+      <w:r>
         <w:rPr>
           <w:rFonts w:ascii="Times New Roman" w:hAnsi="Times New Roman"/>
           <w:i/>
           <w:sz w:val="24"/>
           <w:szCs w:val="24"/>
         </w:rPr>
-      </w:pPr>
+        <w:t>Nguyễn</w:t>
+      </w:r>
+      <w:proofErr w:type="spellEnd"/>
       <w:r>
         <w:rPr>
           <w:rFonts w:ascii="Times New Roman" w:hAnsi="Times New Roman"/>
@@ -3320,8 +9775,9 @@
           <w:sz w:val="24"/>
           <w:szCs w:val="24"/>
         </w:rPr>
-        <w:tab/>
-      </w:r>
+        <w:t xml:space="preserve"> </w:t>
+      </w:r>
+      <w:proofErr w:type="spellStart"/>
       <w:r>
         <w:rPr>
           <w:rFonts w:ascii="Times New Roman" w:hAnsi="Times New Roman"/>
@@ -3329,8 +9785,9 @@
           <w:sz w:val="24"/>
           <w:szCs w:val="24"/>
         </w:rPr>
-        <w:tab/>
-      </w:r>
+        <w:t>Thanh</w:t>
+      </w:r>
+      <w:proofErr w:type="spellEnd"/>
       <w:r>
         <w:rPr>
           <w:rFonts w:ascii="Times New Roman" w:hAnsi="Times New Roman"/>
@@ -3338,8 +9795,9 @@
           <w:sz w:val="24"/>
           <w:szCs w:val="24"/>
         </w:rPr>
-        <w:tab/>
-      </w:r>
+        <w:t xml:space="preserve"> </w:t>
+      </w:r>
+      <w:proofErr w:type="spellStart"/>
       <w:r>
         <w:rPr>
           <w:rFonts w:ascii="Times New Roman" w:hAnsi="Times New Roman"/>
@@ -3347,8 +9805,9 @@
           <w:sz w:val="24"/>
           <w:szCs w:val="24"/>
         </w:rPr>
-        <w:tab/>
-      </w:r>
+        <w:t>Phương</w:t>
+      </w:r>
+      <w:proofErr w:type="spellEnd"/>
       <w:r>
         <w:rPr>
           <w:rFonts w:ascii="Times New Roman" w:hAnsi="Times New Roman"/>
@@ -3356,8 +9815,9 @@
           <w:sz w:val="24"/>
           <w:szCs w:val="24"/>
         </w:rPr>
-        <w:tab/>
-      </w:r>
+        <w:t xml:space="preserve"> </w:t>
+      </w:r>
+      <w:proofErr w:type="spellStart"/>
       <w:r>
         <w:rPr>
           <w:rFonts w:ascii="Times New Roman" w:hAnsi="Times New Roman"/>
@@ -3365,44 +9825,9 @@
           <w:sz w:val="24"/>
           <w:szCs w:val="24"/>
         </w:rPr>
-        <w:tab/>
-      </w:r>
-      <w:r>
-        <w:rPr>
-          <w:rFonts w:ascii="Times New Roman" w:hAnsi="Times New Roman"/>
-          <w:i/>
-          <w:sz w:val="24"/>
-          <w:szCs w:val="24"/>
-        </w:rPr>
-        <w:tab/>
-      </w:r>
-      <w:r>
-        <w:rPr>
-          <w:rFonts w:ascii="Times New Roman" w:hAnsi="Times New Roman"/>
-          <w:i/>
-          <w:sz w:val="24"/>
-          <w:szCs w:val="24"/>
-        </w:rPr>
-        <w:tab/>
-      </w:r>
-      <w:r>
-        <w:rPr>
-          <w:rFonts w:ascii="Times New Roman" w:hAnsi="Times New Roman"/>
-          <w:i/>
-          <w:sz w:val="24"/>
-          <w:szCs w:val="24"/>
-        </w:rPr>
-        <w:t xml:space="preserve">  </w:t>
-      </w:r>
-      <w:r>
-        <w:rPr>
-          <w:rFonts w:ascii="Times New Roman" w:hAnsi="Times New Roman"/>
-          <w:i/>
-          <w:sz w:val="24"/>
-          <w:szCs w:val="24"/>
-        </w:rPr>
-        <w:t>Phan Thị Bích Tuyền</w:t>
-      </w:r>
+        <w:t>Hồng</w:t>
+      </w:r>
+      <w:proofErr w:type="spellEnd"/>
     </w:p>
     <w:sectPr>
       <w:headerReference w:type="default" r:id="rId7"/>
@@ -3418,7 +9843,7 @@
 </file>
 
 <file path=word/endnotes.xml><?xml version="1.0" encoding="utf-8"?>
-<w:endnotes xmlns:wpc="http://schemas.microsoft.com/office/word/2010/wordprocessingCanvas" xmlns:mc="http://schemas.openxmlformats.org/markup-compatibility/2006" xmlns:o="urn:schemas-microsoft-com:office:office" xmlns:r="http://schemas.openxmlformats.org/officeDocument/2006/relationships" xmlns:m="http://schemas.openxmlformats.org/officeDocument/2006/math" xmlns:v="urn:schemas-microsoft-com:vml" xmlns:wp14="http://schemas.microsoft.com/office/word/2010/wordprocessingDrawing" xmlns:wp="http://schemas.openxmlformats.org/drawingml/2006/wordprocessingDrawing" xmlns:w10="urn:schemas-microsoft-com:office:word" xmlns:w="http://schemas.openxmlformats.org/wordprocessingml/2006/main" xmlns:w14="http://schemas.microsoft.com/office/word/2010/wordml" xmlns:w15="http://schemas.microsoft.com/office/word/2012/wordml" xmlns:wpg="http://schemas.microsoft.com/office/word/2010/wordprocessingGroup" xmlns:wpi="http://schemas.microsoft.com/office/word/2010/wordprocessingInk" xmlns:wne="http://schemas.microsoft.com/office/word/2006/wordml" xmlns:wps="http://schemas.microsoft.com/office/word/2010/wordprocessingShape" mc:Ignorable="w14 w15 wp14">
+<w:endnotes xmlns:wpc="http://schemas.microsoft.com/office/word/2010/wordprocessingCanvas" xmlns:cx="http://schemas.microsoft.com/office/drawing/2014/chartex" xmlns:mc="http://schemas.openxmlformats.org/markup-compatibility/2006" xmlns:o="urn:schemas-microsoft-com:office:office" xmlns:r="http://schemas.openxmlformats.org/officeDocument/2006/relationships" xmlns:m="http://schemas.openxmlformats.org/officeDocument/2006/math" xmlns:v="urn:schemas-microsoft-com:vml" xmlns:wp14="http://schemas.microsoft.com/office/word/2010/wordprocessingDrawing" xmlns:wp="http://schemas.openxmlformats.org/drawingml/2006/wordprocessingDrawing" xmlns:w10="urn:schemas-microsoft-com:office:word" xmlns:w="http://schemas.openxmlformats.org/wordprocessingml/2006/main" xmlns:w14="http://schemas.microsoft.com/office/word/2010/wordml" xmlns:w15="http://schemas.microsoft.com/office/word/2012/wordml" xmlns:w16se="http://schemas.microsoft.com/office/word/2015/wordml/symex" xmlns:wpg="http://schemas.microsoft.com/office/word/2010/wordprocessingGroup" xmlns:wpi="http://schemas.microsoft.com/office/word/2010/wordprocessingInk" xmlns:wne="http://schemas.microsoft.com/office/word/2006/wordml" xmlns:wps="http://schemas.microsoft.com/office/word/2010/wordprocessingShape" mc:Ignorable="w14 w15 w16se wp14">
   <w:endnote w:type="separator" w:id="-1">
     <w:p>
       <w:r>
@@ -3437,7 +9862,7 @@
 </file>
 
 <file path=word/footer1.xml><?xml version="1.0" encoding="utf-8"?>
-<w:ftr xmlns:wpc="http://schemas.microsoft.com/office/word/2010/wordprocessingCanvas" xmlns:mc="http://schemas.openxmlformats.org/markup-compatibility/2006" xmlns:o="urn:schemas-microsoft-com:office:office" xmlns:r="http://schemas.openxmlformats.org/officeDocument/2006/relationships" xmlns:m="http://schemas.openxmlformats.org/officeDocument/2006/math" xmlns:v="urn:schemas-microsoft-com:vml" xmlns:wp14="http://schemas.microsoft.com/office/word/2010/wordprocessingDrawing" xmlns:wp="http://schemas.openxmlformats.org/drawingml/2006/wordprocessingDrawing" xmlns:w10="urn:schemas-microsoft-com:office:word" xmlns:w="http://schemas.openxmlformats.org/wordprocessingml/2006/main" xmlns:w14="http://schemas.microsoft.com/office/word/2010/wordml" xmlns:w15="http://schemas.microsoft.com/office/word/2012/wordml" xmlns:wpg="http://schemas.microsoft.com/office/word/2010/wordprocessingGroup" xmlns:wpi="http://schemas.microsoft.com/office/word/2010/wordprocessingInk" xmlns:wne="http://schemas.microsoft.com/office/word/2006/wordml" xmlns:wps="http://schemas.microsoft.com/office/word/2010/wordprocessingShape" mc:Ignorable="w14 w15 wp14">
+<w:ftr xmlns:wpc="http://schemas.microsoft.com/office/word/2010/wordprocessingCanvas" xmlns:cx="http://schemas.microsoft.com/office/drawing/2014/chartex" xmlns:mc="http://schemas.openxmlformats.org/markup-compatibility/2006" xmlns:o="urn:schemas-microsoft-com:office:office" xmlns:r="http://schemas.openxmlformats.org/officeDocument/2006/relationships" xmlns:m="http://schemas.openxmlformats.org/officeDocument/2006/math" xmlns:v="urn:schemas-microsoft-com:vml" xmlns:wp14="http://schemas.microsoft.com/office/word/2010/wordprocessingDrawing" xmlns:wp="http://schemas.openxmlformats.org/drawingml/2006/wordprocessingDrawing" xmlns:w10="urn:schemas-microsoft-com:office:word" xmlns:w="http://schemas.openxmlformats.org/wordprocessingml/2006/main" xmlns:w14="http://schemas.microsoft.com/office/word/2010/wordml" xmlns:w15="http://schemas.microsoft.com/office/word/2012/wordml" xmlns:w16se="http://schemas.microsoft.com/office/word/2015/wordml/symex" xmlns:wpg="http://schemas.microsoft.com/office/word/2010/wordprocessingGroup" xmlns:wpi="http://schemas.microsoft.com/office/word/2010/wordprocessingInk" xmlns:wne="http://schemas.microsoft.com/office/word/2006/wordml" xmlns:wps="http://schemas.microsoft.com/office/word/2010/wordprocessingShape" mc:Ignorable="w14 w15 w16se wp14">
   <w:p>
     <w:pPr>
       <w:pStyle w:val="Footer"/>
@@ -3474,7 +9899,7 @@
 </file>
 
 <file path=word/footer2.xml><?xml version="1.0" encoding="utf-8"?>
-<w:ftr xmlns:wpc="http://schemas.microsoft.com/office/word/2010/wordprocessingCanvas" xmlns:mc="http://schemas.openxmlformats.org/markup-compatibility/2006" xmlns:o="urn:schemas-microsoft-com:office:office" xmlns:r="http://schemas.openxmlformats.org/officeDocument/2006/relationships" xmlns:m="http://schemas.openxmlformats.org/officeDocument/2006/math" xmlns:v="urn:schemas-microsoft-com:vml" xmlns:wp14="http://schemas.microsoft.com/office/word/2010/wordprocessingDrawing" xmlns:wp="http://schemas.openxmlformats.org/drawingml/2006/wordprocessingDrawing" xmlns:w10="urn:schemas-microsoft-com:office:word" xmlns:w="http://schemas.openxmlformats.org/wordprocessingml/2006/main" xmlns:w14="http://schemas.microsoft.com/office/word/2010/wordml" xmlns:w15="http://schemas.microsoft.com/office/word/2012/wordml" xmlns:wpg="http://schemas.microsoft.com/office/word/2010/wordprocessingGroup" xmlns:wpi="http://schemas.microsoft.com/office/word/2010/wordprocessingInk" xmlns:wne="http://schemas.microsoft.com/office/word/2006/wordml" xmlns:wps="http://schemas.microsoft.com/office/word/2010/wordprocessingShape" mc:Ignorable="w14 w15 wp14">
+<w:ftr xmlns:wpc="http://schemas.microsoft.com/office/word/2010/wordprocessingCanvas" xmlns:cx="http://schemas.microsoft.com/office/drawing/2014/chartex" xmlns:mc="http://schemas.openxmlformats.org/markup-compatibility/2006" xmlns:o="urn:schemas-microsoft-com:office:office" xmlns:r="http://schemas.openxmlformats.org/officeDocument/2006/relationships" xmlns:m="http://schemas.openxmlformats.org/officeDocument/2006/math" xmlns:v="urn:schemas-microsoft-com:vml" xmlns:wp14="http://schemas.microsoft.com/office/word/2010/wordprocessingDrawing" xmlns:wp="http://schemas.openxmlformats.org/drawingml/2006/wordprocessingDrawing" xmlns:w10="urn:schemas-microsoft-com:office:word" xmlns:w="http://schemas.openxmlformats.org/wordprocessingml/2006/main" xmlns:w14="http://schemas.microsoft.com/office/word/2010/wordml" xmlns:w15="http://schemas.microsoft.com/office/word/2012/wordml" xmlns:w16se="http://schemas.microsoft.com/office/word/2015/wordml/symex" xmlns:wpg="http://schemas.microsoft.com/office/word/2010/wordprocessingGroup" xmlns:wpi="http://schemas.microsoft.com/office/word/2010/wordprocessingInk" xmlns:wne="http://schemas.microsoft.com/office/word/2006/wordml" xmlns:wps="http://schemas.microsoft.com/office/word/2010/wordprocessingShape" mc:Ignorable="w14 w15 w16se wp14">
   <w:p>
     <w:pPr>
       <w:pStyle w:val="Footer"/>
@@ -3488,6 +9913,7 @@
     <w:pPr>
       <w:pStyle w:val="Footer"/>
     </w:pPr>
+    <w:proofErr w:type="spellStart"/>
     <w:r>
       <w:rPr>
         <w:rFonts w:ascii="Times New Roman" w:hAnsi="Times New Roman"/>
@@ -3495,8 +9921,9 @@
         <w:sz w:val="24"/>
         <w:szCs w:val="24"/>
       </w:rPr>
-      <w:t>Doanh nghiệp chọn và kê khai vào những nội dung tương ứng với nội dung đăng ký</w:t>
+      <w:t>Doanh</w:t>
     </w:r>
+    <w:proofErr w:type="spellEnd"/>
     <w:r>
       <w:rPr>
         <w:rFonts w:ascii="Times New Roman" w:hAnsi="Times New Roman"/>
@@ -3504,8 +9931,399 @@
         <w:sz w:val="24"/>
         <w:szCs w:val="24"/>
       </w:rPr>
-      <w:t>, nội dung không đăng ký xóa bỏ</w:t>
+      <w:t xml:space="preserve"> </w:t>
     </w:r>
+    <w:proofErr w:type="spellStart"/>
+    <w:r>
+      <w:rPr>
+        <w:rFonts w:ascii="Times New Roman" w:hAnsi="Times New Roman"/>
+        <w:i/>
+        <w:sz w:val="24"/>
+        <w:szCs w:val="24"/>
+      </w:rPr>
+      <w:t>nghiệp</w:t>
+    </w:r>
+    <w:proofErr w:type="spellEnd"/>
+    <w:r>
+      <w:rPr>
+        <w:rFonts w:ascii="Times New Roman" w:hAnsi="Times New Roman"/>
+        <w:i/>
+        <w:sz w:val="24"/>
+        <w:szCs w:val="24"/>
+      </w:rPr>
+      <w:t xml:space="preserve"> </w:t>
+    </w:r>
+    <w:proofErr w:type="spellStart"/>
+    <w:r>
+      <w:rPr>
+        <w:rFonts w:ascii="Times New Roman" w:hAnsi="Times New Roman"/>
+        <w:i/>
+        <w:sz w:val="24"/>
+        <w:szCs w:val="24"/>
+      </w:rPr>
+      <w:t>chọn</w:t>
+    </w:r>
+    <w:proofErr w:type="spellEnd"/>
+    <w:r>
+      <w:rPr>
+        <w:rFonts w:ascii="Times New Roman" w:hAnsi="Times New Roman"/>
+        <w:i/>
+        <w:sz w:val="24"/>
+        <w:szCs w:val="24"/>
+      </w:rPr>
+      <w:t xml:space="preserve"> </w:t>
+    </w:r>
+    <w:proofErr w:type="spellStart"/>
+    <w:r>
+      <w:rPr>
+        <w:rFonts w:ascii="Times New Roman" w:hAnsi="Times New Roman"/>
+        <w:i/>
+        <w:sz w:val="24"/>
+        <w:szCs w:val="24"/>
+      </w:rPr>
+      <w:t>và</w:t>
+    </w:r>
+    <w:proofErr w:type="spellEnd"/>
+    <w:r>
+      <w:rPr>
+        <w:rFonts w:ascii="Times New Roman" w:hAnsi="Times New Roman"/>
+        <w:i/>
+        <w:sz w:val="24"/>
+        <w:szCs w:val="24"/>
+      </w:rPr>
+      <w:t xml:space="preserve"> </w:t>
+    </w:r>
+    <w:proofErr w:type="spellStart"/>
+    <w:r>
+      <w:rPr>
+        <w:rFonts w:ascii="Times New Roman" w:hAnsi="Times New Roman"/>
+        <w:i/>
+        <w:sz w:val="24"/>
+        <w:szCs w:val="24"/>
+      </w:rPr>
+      <w:t>kê</w:t>
+    </w:r>
+    <w:proofErr w:type="spellEnd"/>
+    <w:r>
+      <w:rPr>
+        <w:rFonts w:ascii="Times New Roman" w:hAnsi="Times New Roman"/>
+        <w:i/>
+        <w:sz w:val="24"/>
+        <w:szCs w:val="24"/>
+      </w:rPr>
+      <w:t xml:space="preserve"> </w:t>
+    </w:r>
+    <w:proofErr w:type="spellStart"/>
+    <w:r>
+      <w:rPr>
+        <w:rFonts w:ascii="Times New Roman" w:hAnsi="Times New Roman"/>
+        <w:i/>
+        <w:sz w:val="24"/>
+        <w:szCs w:val="24"/>
+      </w:rPr>
+      <w:t>khai</w:t>
+    </w:r>
+    <w:proofErr w:type="spellEnd"/>
+    <w:r>
+      <w:rPr>
+        <w:rFonts w:ascii="Times New Roman" w:hAnsi="Times New Roman"/>
+        <w:i/>
+        <w:sz w:val="24"/>
+        <w:szCs w:val="24"/>
+      </w:rPr>
+      <w:t xml:space="preserve"> </w:t>
+    </w:r>
+    <w:proofErr w:type="spellStart"/>
+    <w:r>
+      <w:rPr>
+        <w:rFonts w:ascii="Times New Roman" w:hAnsi="Times New Roman"/>
+        <w:i/>
+        <w:sz w:val="24"/>
+        <w:szCs w:val="24"/>
+      </w:rPr>
+      <w:t>vào</w:t>
+    </w:r>
+    <w:proofErr w:type="spellEnd"/>
+    <w:r>
+      <w:rPr>
+        <w:rFonts w:ascii="Times New Roman" w:hAnsi="Times New Roman"/>
+        <w:i/>
+        <w:sz w:val="24"/>
+        <w:szCs w:val="24"/>
+      </w:rPr>
+      <w:t xml:space="preserve"> </w:t>
+    </w:r>
+    <w:proofErr w:type="spellStart"/>
+    <w:r>
+      <w:rPr>
+        <w:rFonts w:ascii="Times New Roman" w:hAnsi="Times New Roman"/>
+        <w:i/>
+        <w:sz w:val="24"/>
+        <w:szCs w:val="24"/>
+      </w:rPr>
+      <w:t>những</w:t>
+    </w:r>
+    <w:proofErr w:type="spellEnd"/>
+    <w:r>
+      <w:rPr>
+        <w:rFonts w:ascii="Times New Roman" w:hAnsi="Times New Roman"/>
+        <w:i/>
+        <w:sz w:val="24"/>
+        <w:szCs w:val="24"/>
+      </w:rPr>
+      <w:t xml:space="preserve"> </w:t>
+    </w:r>
+    <w:proofErr w:type="spellStart"/>
+    <w:r>
+      <w:rPr>
+        <w:rFonts w:ascii="Times New Roman" w:hAnsi="Times New Roman"/>
+        <w:i/>
+        <w:sz w:val="24"/>
+        <w:szCs w:val="24"/>
+      </w:rPr>
+      <w:t>nội</w:t>
+    </w:r>
+    <w:proofErr w:type="spellEnd"/>
+    <w:r>
+      <w:rPr>
+        <w:rFonts w:ascii="Times New Roman" w:hAnsi="Times New Roman"/>
+        <w:i/>
+        <w:sz w:val="24"/>
+        <w:szCs w:val="24"/>
+      </w:rPr>
+      <w:t xml:space="preserve"> dung </w:t>
+    </w:r>
+    <w:proofErr w:type="spellStart"/>
+    <w:r>
+      <w:rPr>
+        <w:rFonts w:ascii="Times New Roman" w:hAnsi="Times New Roman"/>
+        <w:i/>
+        <w:sz w:val="24"/>
+        <w:szCs w:val="24"/>
+      </w:rPr>
+      <w:t>tương</w:t>
+    </w:r>
+    <w:proofErr w:type="spellEnd"/>
+    <w:r>
+      <w:rPr>
+        <w:rFonts w:ascii="Times New Roman" w:hAnsi="Times New Roman"/>
+        <w:i/>
+        <w:sz w:val="24"/>
+        <w:szCs w:val="24"/>
+      </w:rPr>
+      <w:t xml:space="preserve"> </w:t>
+    </w:r>
+    <w:proofErr w:type="spellStart"/>
+    <w:r>
+      <w:rPr>
+        <w:rFonts w:ascii="Times New Roman" w:hAnsi="Times New Roman"/>
+        <w:i/>
+        <w:sz w:val="24"/>
+        <w:szCs w:val="24"/>
+      </w:rPr>
+      <w:t>ứng</w:t>
+    </w:r>
+    <w:proofErr w:type="spellEnd"/>
+    <w:r>
+      <w:rPr>
+        <w:rFonts w:ascii="Times New Roman" w:hAnsi="Times New Roman"/>
+        <w:i/>
+        <w:sz w:val="24"/>
+        <w:szCs w:val="24"/>
+      </w:rPr>
+      <w:t xml:space="preserve"> </w:t>
+    </w:r>
+    <w:proofErr w:type="spellStart"/>
+    <w:r>
+      <w:rPr>
+        <w:rFonts w:ascii="Times New Roman" w:hAnsi="Times New Roman"/>
+        <w:i/>
+        <w:sz w:val="24"/>
+        <w:szCs w:val="24"/>
+      </w:rPr>
+      <w:t>với</w:t>
+    </w:r>
+    <w:proofErr w:type="spellEnd"/>
+    <w:r>
+      <w:rPr>
+        <w:rFonts w:ascii="Times New Roman" w:hAnsi="Times New Roman"/>
+        <w:i/>
+        <w:sz w:val="24"/>
+        <w:szCs w:val="24"/>
+      </w:rPr>
+      <w:t xml:space="preserve"> </w:t>
+    </w:r>
+    <w:proofErr w:type="spellStart"/>
+    <w:r>
+      <w:rPr>
+        <w:rFonts w:ascii="Times New Roman" w:hAnsi="Times New Roman"/>
+        <w:i/>
+        <w:sz w:val="24"/>
+        <w:szCs w:val="24"/>
+      </w:rPr>
+      <w:t>nội</w:t>
+    </w:r>
+    <w:proofErr w:type="spellEnd"/>
+    <w:r>
+      <w:rPr>
+        <w:rFonts w:ascii="Times New Roman" w:hAnsi="Times New Roman"/>
+        <w:i/>
+        <w:sz w:val="24"/>
+        <w:szCs w:val="24"/>
+      </w:rPr>
+      <w:t xml:space="preserve"> dung </w:t>
+    </w:r>
+    <w:proofErr w:type="spellStart"/>
+    <w:r>
+      <w:rPr>
+        <w:rFonts w:ascii="Times New Roman" w:hAnsi="Times New Roman"/>
+        <w:i/>
+        <w:sz w:val="24"/>
+        <w:szCs w:val="24"/>
+      </w:rPr>
+      <w:t>đăng</w:t>
+    </w:r>
+    <w:proofErr w:type="spellEnd"/>
+    <w:r>
+      <w:rPr>
+        <w:rFonts w:ascii="Times New Roman" w:hAnsi="Times New Roman"/>
+        <w:i/>
+        <w:sz w:val="24"/>
+        <w:szCs w:val="24"/>
+      </w:rPr>
+      <w:t xml:space="preserve"> </w:t>
+    </w:r>
+    <w:proofErr w:type="spellStart"/>
+    <w:r>
+      <w:rPr>
+        <w:rFonts w:ascii="Times New Roman" w:hAnsi="Times New Roman"/>
+        <w:i/>
+        <w:sz w:val="24"/>
+        <w:szCs w:val="24"/>
+      </w:rPr>
+      <w:t>ký</w:t>
+    </w:r>
+    <w:proofErr w:type="spellEnd"/>
+    <w:r>
+      <w:rPr>
+        <w:rFonts w:ascii="Times New Roman" w:hAnsi="Times New Roman"/>
+        <w:i/>
+        <w:sz w:val="24"/>
+        <w:szCs w:val="24"/>
+      </w:rPr>
+      <w:t xml:space="preserve">, </w:t>
+    </w:r>
+    <w:proofErr w:type="spellStart"/>
+    <w:r>
+      <w:rPr>
+        <w:rFonts w:ascii="Times New Roman" w:hAnsi="Times New Roman"/>
+        <w:i/>
+        <w:sz w:val="24"/>
+        <w:szCs w:val="24"/>
+      </w:rPr>
+      <w:t>nội</w:t>
+    </w:r>
+    <w:proofErr w:type="spellEnd"/>
+    <w:r>
+      <w:rPr>
+        <w:rFonts w:ascii="Times New Roman" w:hAnsi="Times New Roman"/>
+        <w:i/>
+        <w:sz w:val="24"/>
+        <w:szCs w:val="24"/>
+      </w:rPr>
+      <w:t xml:space="preserve"> dung </w:t>
+    </w:r>
+    <w:proofErr w:type="spellStart"/>
+    <w:r>
+      <w:rPr>
+        <w:rFonts w:ascii="Times New Roman" w:hAnsi="Times New Roman"/>
+        <w:i/>
+        <w:sz w:val="24"/>
+        <w:szCs w:val="24"/>
+      </w:rPr>
+      <w:t>không</w:t>
+    </w:r>
+    <w:proofErr w:type="spellEnd"/>
+    <w:r>
+      <w:rPr>
+        <w:rFonts w:ascii="Times New Roman" w:hAnsi="Times New Roman"/>
+        <w:i/>
+        <w:sz w:val="24"/>
+        <w:szCs w:val="24"/>
+      </w:rPr>
+      <w:t xml:space="preserve"> </w:t>
+    </w:r>
+    <w:proofErr w:type="spellStart"/>
+    <w:r>
+      <w:rPr>
+        <w:rFonts w:ascii="Times New Roman" w:hAnsi="Times New Roman"/>
+        <w:i/>
+        <w:sz w:val="24"/>
+        <w:szCs w:val="24"/>
+      </w:rPr>
+      <w:t>đăng</w:t>
+    </w:r>
+    <w:proofErr w:type="spellEnd"/>
+    <w:r>
+      <w:rPr>
+        <w:rFonts w:ascii="Times New Roman" w:hAnsi="Times New Roman"/>
+        <w:i/>
+        <w:sz w:val="24"/>
+        <w:szCs w:val="24"/>
+      </w:rPr>
+      <w:t xml:space="preserve"> </w:t>
+    </w:r>
+    <w:proofErr w:type="spellStart"/>
+    <w:r>
+      <w:rPr>
+        <w:rFonts w:ascii="Times New Roman" w:hAnsi="Times New Roman"/>
+        <w:i/>
+        <w:sz w:val="24"/>
+        <w:szCs w:val="24"/>
+      </w:rPr>
+      <w:t>ký</w:t>
+    </w:r>
+    <w:proofErr w:type="spellEnd"/>
+    <w:r>
+      <w:rPr>
+        <w:rFonts w:ascii="Times New Roman" w:hAnsi="Times New Roman"/>
+        <w:i/>
+        <w:sz w:val="24"/>
+        <w:szCs w:val="24"/>
+      </w:rPr>
+      <w:t xml:space="preserve"> </w:t>
+    </w:r>
+    <w:proofErr w:type="spellStart"/>
+    <w:r>
+      <w:rPr>
+        <w:rFonts w:ascii="Times New Roman" w:hAnsi="Times New Roman"/>
+        <w:i/>
+        <w:sz w:val="24"/>
+        <w:szCs w:val="24"/>
+      </w:rPr>
+      <w:t>xóa</w:t>
+    </w:r>
+    <w:proofErr w:type="spellEnd"/>
+    <w:r>
+      <w:rPr>
+        <w:rFonts w:ascii="Times New Roman" w:hAnsi="Times New Roman"/>
+        <w:i/>
+        <w:sz w:val="24"/>
+        <w:szCs w:val="24"/>
+      </w:rPr>
+      <w:t xml:space="preserve"> </w:t>
+    </w:r>
+    <w:proofErr w:type="spellStart"/>
+    <w:r>
+      <w:rPr>
+        <w:rFonts w:ascii="Times New Roman" w:hAnsi="Times New Roman"/>
+        <w:i/>
+        <w:sz w:val="24"/>
+        <w:szCs w:val="24"/>
+      </w:rPr>
+      <w:t>bỏ</w:t>
+    </w:r>
+    <w:proofErr w:type="spellEnd"/>
     <w:r>
       <w:rPr>
         <w:rFonts w:ascii="Times New Roman" w:hAnsi="Times New Roman"/>
@@ -3520,7 +10338,7 @@
 </file>
 
 <file path=word/footnotes.xml><?xml version="1.0" encoding="utf-8"?>
-<w:footnotes xmlns:wpc="http://schemas.microsoft.com/office/word/2010/wordprocessingCanvas" xmlns:mc="http://schemas.openxmlformats.org/markup-compatibility/2006" xmlns:o="urn:schemas-microsoft-com:office:office" xmlns:r="http://schemas.openxmlformats.org/officeDocument/2006/relationships" xmlns:m="http://schemas.openxmlformats.org/officeDocument/2006/math" xmlns:v="urn:schemas-microsoft-com:vml" xmlns:wp14="http://schemas.microsoft.com/office/word/2010/wordprocessingDrawing" xmlns:wp="http://schemas.openxmlformats.org/drawingml/2006/wordprocessingDrawing" xmlns:w10="urn:schemas-microsoft-com:office:word" xmlns:w="http://schemas.openxmlformats.org/wordprocessingml/2006/main" xmlns:w14="http://schemas.microsoft.com/office/word/2010/wordml" xmlns:w15="http://schemas.microsoft.com/office/word/2012/wordml" xmlns:wpg="http://schemas.microsoft.com/office/word/2010/wordprocessingGroup" xmlns:wpi="http://schemas.microsoft.com/office/word/2010/wordprocessingInk" xmlns:wne="http://schemas.microsoft.com/office/word/2006/wordml" xmlns:wps="http://schemas.microsoft.com/office/word/2010/wordprocessingShape" mc:Ignorable="w14 w15 wp14">
+<w:footnotes xmlns:wpc="http://schemas.microsoft.com/office/word/2010/wordprocessingCanvas" xmlns:cx="http://schemas.microsoft.com/office/drawing/2014/chartex" xmlns:mc="http://schemas.openxmlformats.org/markup-compatibility/2006" xmlns:o="urn:schemas-microsoft-com:office:office" xmlns:r="http://schemas.openxmlformats.org/officeDocument/2006/relationships" xmlns:m="http://schemas.openxmlformats.org/officeDocument/2006/math" xmlns:v="urn:schemas-microsoft-com:vml" xmlns:wp14="http://schemas.microsoft.com/office/word/2010/wordprocessingDrawing" xmlns:wp="http://schemas.openxmlformats.org/drawingml/2006/wordprocessingDrawing" xmlns:w10="urn:schemas-microsoft-com:office:word" xmlns:w="http://schemas.openxmlformats.org/wordprocessingml/2006/main" xmlns:w14="http://schemas.microsoft.com/office/word/2010/wordml" xmlns:w15="http://schemas.microsoft.com/office/word/2012/wordml" xmlns:w16se="http://schemas.microsoft.com/office/word/2015/wordml/symex" xmlns:wpg="http://schemas.microsoft.com/office/word/2010/wordprocessingGroup" xmlns:wpi="http://schemas.microsoft.com/office/word/2010/wordprocessingInk" xmlns:wne="http://schemas.microsoft.com/office/word/2006/wordml" xmlns:wps="http://schemas.microsoft.com/office/word/2010/wordprocessingShape" mc:Ignorable="w14 w15 w16se wp14">
   <w:footnote w:type="separator" w:id="-1">
     <w:p>
       <w:r>
@@ -3539,7 +10357,7 @@
 </file>
 
 <file path=word/header1.xml><?xml version="1.0" encoding="utf-8"?>
-<w:hdr xmlns:wpc="http://schemas.microsoft.com/office/word/2010/wordprocessingCanvas" xmlns:mc="http://schemas.openxmlformats.org/markup-compatibility/2006" xmlns:o="urn:schemas-microsoft-com:office:office" xmlns:r="http://schemas.openxmlformats.org/officeDocument/2006/relationships" xmlns:m="http://schemas.openxmlformats.org/officeDocument/2006/math" xmlns:v="urn:schemas-microsoft-com:vml" xmlns:wp14="http://schemas.microsoft.com/office/word/2010/wordprocessingDrawing" xmlns:wp="http://schemas.openxmlformats.org/drawingml/2006/wordprocessingDrawing" xmlns:w10="urn:schemas-microsoft-com:office:word" xmlns:w="http://schemas.openxmlformats.org/wordprocessingml/2006/main" xmlns:w14="http://schemas.microsoft.com/office/word/2010/wordml" xmlns:w15="http://schemas.microsoft.com/office/word/2012/wordml" xmlns:wpg="http://schemas.microsoft.com/office/word/2010/wordprocessingGroup" xmlns:wpi="http://schemas.microsoft.com/office/word/2010/wordprocessingInk" xmlns:wne="http://schemas.microsoft.com/office/word/2006/wordml" xmlns:wps="http://schemas.microsoft.com/office/word/2010/wordprocessingShape" mc:Ignorable="w14 w15 wp14">
+<w:hdr xmlns:wpc="http://schemas.microsoft.com/office/word/2010/wordprocessingCanvas" xmlns:cx="http://schemas.microsoft.com/office/drawing/2014/chartex" xmlns:mc="http://schemas.openxmlformats.org/markup-compatibility/2006" xmlns:o="urn:schemas-microsoft-com:office:office" xmlns:r="http://schemas.openxmlformats.org/officeDocument/2006/relationships" xmlns:m="http://schemas.openxmlformats.org/officeDocument/2006/math" xmlns:v="urn:schemas-microsoft-com:vml" xmlns:wp14="http://schemas.microsoft.com/office/word/2010/wordprocessingDrawing" xmlns:wp="http://schemas.openxmlformats.org/drawingml/2006/wordprocessingDrawing" xmlns:w10="urn:schemas-microsoft-com:office:word" xmlns:w="http://schemas.openxmlformats.org/wordprocessingml/2006/main" xmlns:w14="http://schemas.microsoft.com/office/word/2010/wordml" xmlns:w15="http://schemas.microsoft.com/office/word/2012/wordml" xmlns:w16se="http://schemas.microsoft.com/office/word/2015/wordml/symex" xmlns:wpg="http://schemas.microsoft.com/office/word/2010/wordprocessingGroup" xmlns:wpi="http://schemas.microsoft.com/office/word/2010/wordprocessingInk" xmlns:wne="http://schemas.microsoft.com/office/word/2006/wordml" xmlns:wps="http://schemas.microsoft.com/office/word/2010/wordprocessingShape" mc:Ignorable="w14 w15 w16se wp14">
   <w:p>
     <w:pPr>
       <w:pStyle w:val="Header"/>
@@ -3589,8 +10407,8 @@
 </file>
 
 <file path=word/numbering.xml><?xml version="1.0" encoding="utf-8"?>
-<w:numbering xmlns:wpc="http://schemas.microsoft.com/office/word/2010/wordprocessingCanvas" xmlns:mc="http://schemas.openxmlformats.org/markup-compatibility/2006" xmlns:o="urn:schemas-microsoft-com:office:office" xmlns:r="http://schemas.openxmlformats.org/officeDocument/2006/relationships" xmlns:m="http://schemas.openxmlformats.org/officeDocument/2006/math" xmlns:v="urn:schemas-microsoft-com:vml" xmlns:wp14="http://schemas.microsoft.com/office/word/2010/wordprocessingDrawing" xmlns:wp="http://schemas.openxmlformats.org/drawingml/2006/wordprocessingDrawing" xmlns:w10="urn:schemas-microsoft-com:office:word" xmlns:w="http://schemas.openxmlformats.org/wordprocessingml/2006/main" xmlns:w14="http://schemas.microsoft.com/office/word/2010/wordml" xmlns:w15="http://schemas.microsoft.com/office/word/2012/wordml" xmlns:wpg="http://schemas.microsoft.com/office/word/2010/wordprocessingGroup" xmlns:wpi="http://schemas.microsoft.com/office/word/2010/wordprocessingInk" xmlns:wne="http://schemas.microsoft.com/office/word/2006/wordml" xmlns:wps="http://schemas.microsoft.com/office/word/2010/wordprocessingShape" mc:Ignorable="w14 w15 wp14">
-  <w:abstractNum w:abstractNumId="0">
+<w:numbering xmlns:wpc="http://schemas.microsoft.com/office/word/2010/wordprocessingCanvas" xmlns:cx="http://schemas.microsoft.com/office/drawing/2014/chartex" xmlns:mc="http://schemas.openxmlformats.org/markup-compatibility/2006" xmlns:o="urn:schemas-microsoft-com:office:office" xmlns:r="http://schemas.openxmlformats.org/officeDocument/2006/relationships" xmlns:m="http://schemas.openxmlformats.org/officeDocument/2006/math" xmlns:v="urn:schemas-microsoft-com:vml" xmlns:wp14="http://schemas.microsoft.com/office/word/2010/wordprocessingDrawing" xmlns:wp="http://schemas.openxmlformats.org/drawingml/2006/wordprocessingDrawing" xmlns:w10="urn:schemas-microsoft-com:office:word" xmlns:w="http://schemas.openxmlformats.org/wordprocessingml/2006/main" xmlns:w14="http://schemas.microsoft.com/office/word/2010/wordml" xmlns:w15="http://schemas.microsoft.com/office/word/2012/wordml" xmlns:w16se="http://schemas.microsoft.com/office/word/2015/wordml/symex" xmlns:wpg="http://schemas.microsoft.com/office/word/2010/wordprocessingGroup" xmlns:wpi="http://schemas.microsoft.com/office/word/2010/wordprocessingInk" xmlns:wne="http://schemas.microsoft.com/office/word/2006/wordml" xmlns:wps="http://schemas.microsoft.com/office/word/2010/wordprocessingShape" mc:Ignorable="w14 w15 w16se wp14">
+  <w:abstractNum w:abstractNumId="0" w15:restartNumberingAfterBreak="0">
     <w:nsid w:val="14054623"/>
     <w:multiLevelType w:val="hybridMultilevel"/>
     <w:tmpl w:val="6258690A"/>
@@ -3702,7 +10520,7 @@
       </w:rPr>
     </w:lvl>
   </w:abstractNum>
-  <w:abstractNum w:abstractNumId="1">
+  <w:abstractNum w:abstractNumId="1" w15:restartNumberingAfterBreak="0">
     <w:nsid w:val="4E8A422C"/>
     <w:multiLevelType w:val="hybridMultilevel"/>
     <w:tmpl w:val="B9BE223A"/>
@@ -3824,7 +10642,7 @@
 </file>
 
 <file path=word/styles.xml><?xml version="1.0" encoding="utf-8"?>
-<w:styles xmlns:mc="http://schemas.openxmlformats.org/markup-compatibility/2006" xmlns:r="http://schemas.openxmlformats.org/officeDocument/2006/relationships" xmlns:w="http://schemas.openxmlformats.org/wordprocessingml/2006/main" xmlns:w14="http://schemas.microsoft.com/office/word/2010/wordml" xmlns:w15="http://schemas.microsoft.com/office/word/2012/wordml" mc:Ignorable="w14 w15">
+<w:styles xmlns:mc="http://schemas.openxmlformats.org/markup-compatibility/2006" xmlns:r="http://schemas.openxmlformats.org/officeDocument/2006/relationships" xmlns:w="http://schemas.openxmlformats.org/wordprocessingml/2006/main" xmlns:w14="http://schemas.microsoft.com/office/word/2010/wordml" xmlns:w15="http://schemas.microsoft.com/office/word/2012/wordml" xmlns:w16se="http://schemas.microsoft.com/office/word/2015/wordml/symex" mc:Ignorable="w14 w15 w16se">
   <w:docDefaults>
     <w:rPrDefault>
       <w:rPr>
@@ -4213,7 +11031,6 @@
     <w:basedOn w:val="TableNormal"/>
     <w:rsid w:val="00121CD3"/>
     <w:tblPr>
-      <w:tblInd w:w="0" w:type="dxa"/>
       <w:tblBorders>
         <w:top w:val="single" w:sz="4" w:space="0" w:color="auto"/>
         <w:left w:val="single" w:sz="4" w:space="0" w:color="auto"/>
@@ -4222,12 +11039,6 @@
         <w:insideH w:val="single" w:sz="4" w:space="0" w:color="auto"/>
         <w:insideV w:val="single" w:sz="4" w:space="0" w:color="auto"/>
       </w:tblBorders>
-      <w:tblCellMar>
-        <w:top w:w="0" w:type="dxa"/>
-        <w:left w:w="108" w:type="dxa"/>
-        <w:bottom w:w="0" w:type="dxa"/>
-        <w:right w:w="108" w:type="dxa"/>
-      </w:tblCellMar>
     </w:tblPr>
   </w:style>
   <w:style w:type="character" w:styleId="Strong">

--- a/MTB/HoSoMau/Quyet dinh lap CN-VPDD 1TV 2020.docx
+++ b/MTB/HoSoMau/Quyet dinh lap CN-VPDD 1TV 2020.docx
@@ -4484,7 +4484,6 @@
                 <w:szCs w:val="24"/>
               </w:rPr>
             </w:pPr>
-            <w:bookmarkStart w:id="0" w:name="_GoBack"/>
             <w:proofErr w:type="spellStart"/>
             <w:r>
               <w:rPr>
@@ -4785,7 +4784,6 @@
               </w:rPr>
               <w:t xml:space="preserve"> Nam</w:t>
             </w:r>
-            <w:bookmarkEnd w:id="0"/>
           </w:p>
         </w:tc>
         <w:tc>
@@ -5891,7 +5889,7 @@
               </w:rPr>
               <w:t xml:space="preserve">, </w:t>
             </w:r>
-            <w:bookmarkStart w:id="1" w:name="_Hlk93324563"/>
+            <w:bookmarkStart w:id="0" w:name="_Hlk93324563"/>
             <w:proofErr w:type="spellStart"/>
             <w:r>
               <w:rPr>
@@ -5932,7 +5930,7 @@
               </w:rPr>
               <w:t xml:space="preserve">: </w:t>
             </w:r>
-            <w:bookmarkEnd w:id="1"/>
+            <w:bookmarkEnd w:id="0"/>
             <w:r>
               <w:rPr>
                 <w:rFonts w:ascii="Times New Roman" w:hAnsi="Times New Roman"/>
@@ -9420,7 +9418,6 @@
                 <w:szCs w:val="24"/>
               </w:rPr>
             </w:pPr>
-            <w:proofErr w:type="spellStart"/>
             <w:r>
               <w:rPr>
                 <w:rFonts w:ascii="Times New Roman" w:hAnsi="Times New Roman"/>
@@ -9428,9 +9425,9 @@
                 <w:sz w:val="24"/>
                 <w:szCs w:val="24"/>
               </w:rPr>
-              <w:t>Bình</w:t>
-            </w:r>
-            <w:proofErr w:type="spellEnd"/>
+              <w:t xml:space="preserve">TP </w:t>
+            </w:r>
+            <w:proofErr w:type="spellStart"/>
             <w:r>
               <w:rPr>
                 <w:rFonts w:ascii="Times New Roman" w:hAnsi="Times New Roman"/>
@@ -9438,9 +9435,9 @@
                 <w:sz w:val="24"/>
                 <w:szCs w:val="24"/>
               </w:rPr>
-              <w:t xml:space="preserve"> </w:t>
-            </w:r>
-            <w:proofErr w:type="spellStart"/>
+              <w:t>Hồ</w:t>
+            </w:r>
+            <w:proofErr w:type="spellEnd"/>
             <w:r>
               <w:rPr>
                 <w:rFonts w:ascii="Times New Roman" w:hAnsi="Times New Roman"/>
@@ -9448,9 +9445,30 @@
                 <w:sz w:val="24"/>
                 <w:szCs w:val="24"/>
               </w:rPr>
-              <w:t>Dương</w:t>
-            </w:r>
-            <w:proofErr w:type="spellEnd"/>
+              <w:t xml:space="preserve"> </w:t>
+            </w:r>
+            <w:proofErr w:type="spellStart"/>
+            <w:r>
+              <w:rPr>
+                <w:rFonts w:ascii="Times New Roman" w:hAnsi="Times New Roman"/>
+                <w:i/>
+                <w:sz w:val="24"/>
+                <w:szCs w:val="24"/>
+              </w:rPr>
+              <w:t>Chí</w:t>
+            </w:r>
+            <w:proofErr w:type="spellEnd"/>
+            <w:r>
+              <w:rPr>
+                <w:rFonts w:ascii="Times New Roman" w:hAnsi="Times New Roman"/>
+                <w:i/>
+                <w:sz w:val="24"/>
+                <w:szCs w:val="24"/>
+              </w:rPr>
+              <w:t xml:space="preserve"> Minh</w:t>
+            </w:r>
+            <w:bookmarkStart w:id="1" w:name="_GoBack"/>
+            <w:bookmarkEnd w:id="1"/>
             <w:r>
               <w:rPr>
                 <w:rFonts w:ascii="Times New Roman" w:hAnsi="Times New Roman"/>
